--- a/rapport.docx
+++ b/rapport.docx
@@ -40,7 +40,7 @@
                     </pic:cNvPicPr>
                   </pic:nvPicPr>
                   <pic:blipFill>
-                    <a:blip r:embed="rId6">
+                    <a:blip r:embed="rId9">
                       <a:extLst>
                         <a:ext uri="{28A0092B-C50C-407E-A947-70E740481C1C}">
                           <a14:useLocalDpi xmlns:a14="http://schemas.microsoft.com/office/drawing/2010/main" val="0"/>
@@ -145,6 +145,72 @@
     </w:p>
     <w:p>
       <w:pPr>
+        <w:spacing w:after="0" w:line="240" w:lineRule="auto"/>
+        <w:rPr>
+          <w:rFonts w:ascii="Times New Roman" w:eastAsia="Times New Roman" w:hAnsi="Times New Roman" w:cs="Times New Roman"/>
+          <w:sz w:val="24"/>
+          <w:szCs w:val="24"/>
+          <w:lang w:eastAsia="fr-FR"/>
+        </w:rPr>
+      </w:pPr>
+    </w:p>
+    <w:p>
+      <w:pPr>
+        <w:spacing w:after="0" w:line="240" w:lineRule="auto"/>
+        <w:rPr>
+          <w:rFonts w:ascii="Times New Roman" w:eastAsia="Times New Roman" w:hAnsi="Times New Roman" w:cs="Times New Roman"/>
+          <w:sz w:val="24"/>
+          <w:szCs w:val="24"/>
+          <w:lang w:eastAsia="fr-FR"/>
+        </w:rPr>
+      </w:pPr>
+    </w:p>
+    <w:p>
+      <w:pPr>
+        <w:spacing w:after="0" w:line="240" w:lineRule="auto"/>
+        <w:rPr>
+          <w:rFonts w:ascii="Times New Roman" w:eastAsia="Times New Roman" w:hAnsi="Times New Roman" w:cs="Times New Roman"/>
+          <w:sz w:val="24"/>
+          <w:szCs w:val="24"/>
+          <w:lang w:eastAsia="fr-FR"/>
+        </w:rPr>
+      </w:pPr>
+    </w:p>
+    <w:p>
+      <w:pPr>
+        <w:spacing w:after="0" w:line="240" w:lineRule="auto"/>
+        <w:rPr>
+          <w:rFonts w:ascii="Times New Roman" w:eastAsia="Times New Roman" w:hAnsi="Times New Roman" w:cs="Times New Roman"/>
+          <w:sz w:val="24"/>
+          <w:szCs w:val="24"/>
+          <w:lang w:eastAsia="fr-FR"/>
+        </w:rPr>
+      </w:pPr>
+    </w:p>
+    <w:p>
+      <w:pPr>
+        <w:spacing w:after="0" w:line="240" w:lineRule="auto"/>
+        <w:rPr>
+          <w:rFonts w:ascii="Times New Roman" w:eastAsia="Times New Roman" w:hAnsi="Times New Roman" w:cs="Times New Roman"/>
+          <w:sz w:val="24"/>
+          <w:szCs w:val="24"/>
+          <w:lang w:eastAsia="fr-FR"/>
+        </w:rPr>
+      </w:pPr>
+    </w:p>
+    <w:p>
+      <w:pPr>
+        <w:spacing w:after="0" w:line="240" w:lineRule="auto"/>
+        <w:rPr>
+          <w:rFonts w:ascii="Times New Roman" w:eastAsia="Times New Roman" w:hAnsi="Times New Roman" w:cs="Times New Roman"/>
+          <w:sz w:val="24"/>
+          <w:szCs w:val="24"/>
+          <w:lang w:eastAsia="fr-FR"/>
+        </w:rPr>
+      </w:pPr>
+    </w:p>
+    <w:p>
+      <w:pPr>
         <w:spacing w:line="240" w:lineRule="auto"/>
         <w:jc w:val="center"/>
         <w:rPr>
@@ -164,7 +230,31 @@
           <w:szCs w:val="41"/>
           <w:lang w:val="en-US" w:eastAsia="fr-FR"/>
         </w:rPr>
-        <w:t>A new way to improve your English</w:t>
+        <w:t xml:space="preserve">A new way </w:t>
+      </w:r>
+      <w:r>
+        <w:rPr>
+          <w:rFonts w:ascii="Arial" w:eastAsia="Times New Roman" w:hAnsi="Arial" w:cs="Arial"/>
+          <w:b/>
+          <w:bCs/>
+          <w:color w:val="548DD4"/>
+          <w:sz w:val="41"/>
+          <w:szCs w:val="41"/>
+          <w:lang w:val="en-US" w:eastAsia="fr-FR"/>
+        </w:rPr>
+        <w:t>of learning</w:t>
+      </w:r>
+      <w:r>
+        <w:rPr>
+          <w:rFonts w:ascii="Arial" w:eastAsia="Times New Roman" w:hAnsi="Arial" w:cs="Arial"/>
+          <w:b/>
+          <w:bCs/>
+          <w:color w:val="548DD4"/>
+          <w:sz w:val="41"/>
+          <w:szCs w:val="41"/>
+          <w:lang w:val="en-US" w:eastAsia="fr-FR"/>
+        </w:rPr>
+        <w:t xml:space="preserve"> English</w:t>
       </w:r>
     </w:p>
     <w:p>
@@ -178,6 +268,8 @@
           <w:lang w:val="en-US" w:eastAsia="fr-FR"/>
         </w:rPr>
       </w:pPr>
+      <w:proofErr w:type="spellStart"/>
+      <w:proofErr w:type="gramStart"/>
       <w:r>
         <w:rPr>
           <w:rFonts w:ascii="Arial" w:eastAsia="Times New Roman" w:hAnsi="Arial" w:cs="Arial"/>
@@ -188,7 +280,21 @@
           <w:szCs w:val="24"/>
           <w:lang w:val="en-US" w:eastAsia="fr-FR"/>
         </w:rPr>
-        <w:t>iLearn, you learn, we learn.</w:t>
+        <w:t>iLearn</w:t>
+      </w:r>
+      <w:proofErr w:type="spellEnd"/>
+      <w:proofErr w:type="gramEnd"/>
+      <w:r>
+        <w:rPr>
+          <w:rFonts w:ascii="Arial" w:eastAsia="Times New Roman" w:hAnsi="Arial" w:cs="Arial"/>
+          <w:i/>
+          <w:iCs/>
+          <w:color w:val="365F91"/>
+          <w:sz w:val="24"/>
+          <w:szCs w:val="24"/>
+          <w:lang w:val="en-US" w:eastAsia="fr-FR"/>
+        </w:rPr>
+        <w:t>, you learn, we learn.</w:t>
       </w:r>
     </w:p>
     <w:p>
@@ -219,28 +325,6 @@
         </w:rPr>
         <w:br/>
       </w:r>
-    </w:p>
-    <w:p>
-      <w:pPr>
-        <w:spacing w:after="240" w:line="240" w:lineRule="auto"/>
-        <w:rPr>
-          <w:rFonts w:ascii="Times New Roman" w:eastAsia="Times New Roman" w:hAnsi="Times New Roman" w:cs="Times New Roman"/>
-          <w:sz w:val="24"/>
-          <w:szCs w:val="24"/>
-          <w:lang w:val="en-US" w:eastAsia="fr-FR"/>
-        </w:rPr>
-      </w:pPr>
-    </w:p>
-    <w:p>
-      <w:pPr>
-        <w:spacing w:after="240" w:line="240" w:lineRule="auto"/>
-        <w:rPr>
-          <w:rFonts w:ascii="Times New Roman" w:eastAsia="Times New Roman" w:hAnsi="Times New Roman" w:cs="Times New Roman"/>
-          <w:sz w:val="24"/>
-          <w:szCs w:val="24"/>
-          <w:lang w:val="en-US" w:eastAsia="fr-FR"/>
-        </w:rPr>
-      </w:pPr>
     </w:p>
     <w:p>
       <w:pPr>
@@ -253,6 +337,7 @@
           <w:lang w:val="en-US" w:eastAsia="fr-FR"/>
         </w:rPr>
       </w:pPr>
+      <w:proofErr w:type="gramStart"/>
       <w:r>
         <w:rPr>
           <w:rFonts w:ascii="Arial" w:eastAsia="Times New Roman" w:hAnsi="Arial" w:cs="Arial"/>
@@ -263,8 +348,9 @@
           <w:szCs w:val="24"/>
           <w:lang w:val="en-US" w:eastAsia="fr-FR"/>
         </w:rPr>
-        <w:t>Authors :                        </w:t>
-      </w:r>
+        <w:t>Authors :</w:t>
+      </w:r>
+      <w:proofErr w:type="gramEnd"/>
       <w:r>
         <w:rPr>
           <w:rFonts w:ascii="Arial" w:eastAsia="Times New Roman" w:hAnsi="Arial" w:cs="Arial"/>
@@ -275,9 +361,96 @@
           <w:szCs w:val="24"/>
           <w:lang w:val="en-US" w:eastAsia="fr-FR"/>
         </w:rPr>
+        <w:t xml:space="preserve">                        </w:t>
+      </w:r>
+      <w:r>
+        <w:rPr>
+          <w:rFonts w:ascii="Arial" w:eastAsia="Times New Roman" w:hAnsi="Arial" w:cs="Arial"/>
+          <w:b/>
+          <w:bCs/>
+          <w:color w:val="000000"/>
+          <w:sz w:val="24"/>
+          <w:szCs w:val="24"/>
+          <w:lang w:val="en-US" w:eastAsia="fr-FR"/>
+        </w:rPr>
         <w:tab/>
-        <w:t>Fioravanti Anthony</w:t>
-      </w:r>
+      </w:r>
+      <w:proofErr w:type="spellStart"/>
+      <w:r>
+        <w:rPr>
+          <w:rFonts w:ascii="Arial" w:eastAsia="Times New Roman" w:hAnsi="Arial" w:cs="Arial"/>
+          <w:b/>
+          <w:bCs/>
+          <w:color w:val="000000"/>
+          <w:sz w:val="24"/>
+          <w:szCs w:val="24"/>
+          <w:lang w:val="en-US" w:eastAsia="fr-FR"/>
+        </w:rPr>
+        <w:t>Fioravanti</w:t>
+      </w:r>
+      <w:proofErr w:type="spellEnd"/>
+      <w:r>
+        <w:rPr>
+          <w:rFonts w:ascii="Arial" w:eastAsia="Times New Roman" w:hAnsi="Arial" w:cs="Arial"/>
+          <w:b/>
+          <w:bCs/>
+          <w:color w:val="000000"/>
+          <w:sz w:val="24"/>
+          <w:szCs w:val="24"/>
+          <w:lang w:val="en-US" w:eastAsia="fr-FR"/>
+        </w:rPr>
+        <w:t xml:space="preserve"> Anthony</w:t>
+      </w:r>
+    </w:p>
+    <w:p>
+      <w:pPr>
+        <w:spacing w:after="0" w:line="240" w:lineRule="auto"/>
+        <w:ind w:left="2124" w:firstLine="708"/>
+        <w:jc w:val="both"/>
+        <w:rPr>
+          <w:rFonts w:ascii="Times New Roman" w:eastAsia="Times New Roman" w:hAnsi="Times New Roman" w:cs="Times New Roman"/>
+          <w:sz w:val="24"/>
+          <w:szCs w:val="24"/>
+          <w:lang w:val="en-US" w:eastAsia="fr-FR"/>
+        </w:rPr>
+      </w:pPr>
+      <w:proofErr w:type="spellStart"/>
+      <w:r>
+        <w:rPr>
+          <w:rFonts w:ascii="Arial" w:eastAsia="Times New Roman" w:hAnsi="Arial" w:cs="Arial"/>
+          <w:b/>
+          <w:bCs/>
+          <w:color w:val="000000"/>
+          <w:sz w:val="24"/>
+          <w:szCs w:val="24"/>
+          <w:lang w:val="en-US" w:eastAsia="fr-FR"/>
+        </w:rPr>
+        <w:t>Sieradzki</w:t>
+      </w:r>
+      <w:proofErr w:type="spellEnd"/>
+      <w:r>
+        <w:rPr>
+          <w:rFonts w:ascii="Arial" w:eastAsia="Times New Roman" w:hAnsi="Arial" w:cs="Arial"/>
+          <w:b/>
+          <w:bCs/>
+          <w:color w:val="000000"/>
+          <w:sz w:val="24"/>
+          <w:szCs w:val="24"/>
+          <w:lang w:val="en-US" w:eastAsia="fr-FR"/>
+        </w:rPr>
+        <w:t xml:space="preserve"> Florian </w:t>
+      </w:r>
+    </w:p>
+    <w:p>
+      <w:pPr>
+        <w:spacing w:after="240" w:line="240" w:lineRule="auto"/>
+        <w:rPr>
+          <w:rFonts w:ascii="Times New Roman" w:eastAsia="Times New Roman" w:hAnsi="Times New Roman" w:cs="Times New Roman"/>
+          <w:sz w:val="24"/>
+          <w:szCs w:val="24"/>
+          <w:lang w:val="en-US" w:eastAsia="fr-FR"/>
+        </w:rPr>
+      </w:pPr>
     </w:p>
     <w:p>
       <w:pPr>
@@ -301,42 +474,6 @@
           <w:szCs w:val="24"/>
           <w:lang w:val="en-US" w:eastAsia="fr-FR"/>
         </w:rPr>
-        <w:t xml:space="preserve">Sieradzki Florian </w:t>
-      </w:r>
-    </w:p>
-    <w:p>
-      <w:pPr>
-        <w:spacing w:after="240" w:line="240" w:lineRule="auto"/>
-        <w:rPr>
-          <w:rFonts w:ascii="Times New Roman" w:eastAsia="Times New Roman" w:hAnsi="Times New Roman" w:cs="Times New Roman"/>
-          <w:sz w:val="24"/>
-          <w:szCs w:val="24"/>
-          <w:lang w:val="en-US" w:eastAsia="fr-FR"/>
-        </w:rPr>
-      </w:pPr>
-    </w:p>
-    <w:p>
-      <w:pPr>
-        <w:spacing w:after="0" w:line="240" w:lineRule="auto"/>
-        <w:ind w:left="2160" w:firstLine="720"/>
-        <w:jc w:val="both"/>
-        <w:rPr>
-          <w:rFonts w:ascii="Times New Roman" w:eastAsia="Times New Roman" w:hAnsi="Times New Roman" w:cs="Times New Roman"/>
-          <w:sz w:val="24"/>
-          <w:szCs w:val="24"/>
-          <w:lang w:val="en-US" w:eastAsia="fr-FR"/>
-        </w:rPr>
-      </w:pPr>
-      <w:r>
-        <w:rPr>
-          <w:rFonts w:ascii="Arial" w:eastAsia="Times New Roman" w:hAnsi="Arial" w:cs="Arial"/>
-          <w:b/>
-          <w:bCs/>
-          <w:color w:val="000000"/>
-          <w:sz w:val="24"/>
-          <w:szCs w:val="24"/>
-          <w:lang w:val="en-US" w:eastAsia="fr-FR"/>
-        </w:rPr>
         <w:t>TELECOM Nancy 2</w:t>
       </w:r>
       <w:r>
@@ -379,819 +516,31 @@
     <w:p>
       <w:pPr>
         <w:spacing w:after="0" w:line="240" w:lineRule="auto"/>
-        <w:jc w:val="both"/>
-        <w:rPr>
-          <w:rFonts w:ascii="Times New Roman" w:eastAsia="Times New Roman" w:hAnsi="Times New Roman" w:cs="Times New Roman"/>
-          <w:sz w:val="24"/>
-          <w:szCs w:val="24"/>
-          <w:lang w:eastAsia="fr-FR"/>
-        </w:rPr>
-      </w:pPr>
-      <w:r>
-        <w:rPr>
-          <w:rFonts w:ascii="Arial" w:eastAsia="Times New Roman" w:hAnsi="Arial" w:cs="Arial"/>
-          <w:b/>
-          <w:bCs/>
-          <w:color w:val="000000"/>
-          <w:sz w:val="24"/>
-          <w:szCs w:val="24"/>
-          <w:lang w:eastAsia="fr-FR"/>
-        </w:rPr>
-        <w:t xml:space="preserve">Promotion : </w:t>
-      </w:r>
-      <w:r>
-        <w:rPr>
-          <w:rFonts w:ascii="Arial" w:eastAsia="Times New Roman" w:hAnsi="Arial" w:cs="Arial"/>
-          <w:b/>
-          <w:bCs/>
-          <w:color w:val="000000"/>
-          <w:sz w:val="24"/>
-          <w:szCs w:val="24"/>
-          <w:lang w:eastAsia="fr-FR"/>
-        </w:rPr>
-        <w:tab/>
-      </w:r>
-      <w:r>
-        <w:rPr>
-          <w:rFonts w:ascii="Arial" w:eastAsia="Times New Roman" w:hAnsi="Arial" w:cs="Arial"/>
-          <w:b/>
-          <w:bCs/>
-          <w:color w:val="000000"/>
-          <w:sz w:val="24"/>
-          <w:szCs w:val="24"/>
-          <w:lang w:eastAsia="fr-FR"/>
-        </w:rPr>
-        <w:tab/>
-      </w:r>
-      <w:r>
-        <w:rPr>
-          <w:rFonts w:ascii="Arial" w:eastAsia="Times New Roman" w:hAnsi="Arial" w:cs="Arial"/>
-          <w:b/>
-          <w:bCs/>
-          <w:color w:val="000000"/>
-          <w:sz w:val="24"/>
-          <w:szCs w:val="24"/>
-          <w:lang w:eastAsia="fr-FR"/>
-        </w:rPr>
-        <w:tab/>
-        <w:t>2013-2016</w:t>
-      </w:r>
-    </w:p>
-    <w:p>
-      <w:pPr>
-        <w:spacing w:after="240" w:line="240" w:lineRule="auto"/>
-        <w:rPr>
-          <w:rFonts w:ascii="Times New Roman" w:eastAsia="Times New Roman" w:hAnsi="Times New Roman" w:cs="Times New Roman"/>
-          <w:sz w:val="24"/>
-          <w:szCs w:val="24"/>
-          <w:lang w:eastAsia="fr-FR"/>
-        </w:rPr>
-      </w:pPr>
-      <w:r>
-        <w:rPr>
-          <w:rFonts w:ascii="Times New Roman" w:eastAsia="Times New Roman" w:hAnsi="Times New Roman" w:cs="Times New Roman"/>
-          <w:sz w:val="24"/>
-          <w:szCs w:val="24"/>
-          <w:lang w:eastAsia="fr-FR"/>
-        </w:rPr>
-        <w:br/>
-      </w:r>
-    </w:p>
-    <w:p>
-      <w:pPr>
-        <w:rPr>
-          <w:rFonts w:ascii="Times New Roman" w:eastAsia="Times New Roman" w:hAnsi="Times New Roman" w:cs="Times New Roman"/>
-          <w:sz w:val="24"/>
-          <w:szCs w:val="24"/>
-          <w:lang w:eastAsia="fr-FR"/>
-        </w:rPr>
-      </w:pPr>
-      <w:r>
-        <w:rPr>
-          <w:rFonts w:ascii="Times New Roman" w:eastAsia="Times New Roman" w:hAnsi="Times New Roman" w:cs="Times New Roman"/>
-          <w:sz w:val="24"/>
-          <w:szCs w:val="24"/>
-          <w:lang w:eastAsia="fr-FR"/>
-        </w:rPr>
-        <w:br w:type="page"/>
-      </w:r>
-    </w:p>
-    <w:p>
-      <w:pPr>
-        <w:spacing w:after="240" w:line="240" w:lineRule="auto"/>
-        <w:rPr>
-          <w:rFonts w:ascii="Times New Roman" w:eastAsia="Times New Roman" w:hAnsi="Times New Roman" w:cs="Times New Roman"/>
-          <w:sz w:val="24"/>
-          <w:szCs w:val="24"/>
-          <w:lang w:eastAsia="fr-FR"/>
-        </w:rPr>
-      </w:pPr>
-    </w:p>
-    <w:p>
-      <w:pPr>
-        <w:spacing w:before="360" w:after="80" w:line="240" w:lineRule="auto"/>
-        <w:jc w:val="both"/>
-        <w:outlineLvl w:val="0"/>
-        <w:rPr>
-          <w:rFonts w:ascii="Times New Roman" w:eastAsia="Times New Roman" w:hAnsi="Times New Roman" w:cs="Times New Roman"/>
-          <w:b/>
-          <w:bCs/>
-          <w:kern w:val="36"/>
-          <w:sz w:val="48"/>
-          <w:szCs w:val="48"/>
-          <w:lang w:eastAsia="fr-FR"/>
-        </w:rPr>
-      </w:pPr>
-      <w:r>
-        <w:rPr>
-          <w:rFonts w:ascii="Trebuchet MS" w:eastAsia="Times New Roman" w:hAnsi="Trebuchet MS" w:cs="Times New Roman"/>
-          <w:b/>
-          <w:bCs/>
-          <w:color w:val="000000"/>
-          <w:kern w:val="36"/>
-          <w:sz w:val="36"/>
-          <w:szCs w:val="36"/>
-          <w:lang w:eastAsia="fr-FR"/>
-        </w:rPr>
-        <w:t>Summary</w:t>
-      </w:r>
-    </w:p>
-    <w:p>
-      <w:pPr>
-        <w:spacing w:after="0" w:line="240" w:lineRule="auto"/>
-        <w:rPr>
-          <w:rFonts w:ascii="Times New Roman" w:eastAsia="Times New Roman" w:hAnsi="Times New Roman" w:cs="Times New Roman"/>
-          <w:sz w:val="24"/>
-          <w:szCs w:val="24"/>
-          <w:lang w:eastAsia="fr-FR"/>
-        </w:rPr>
-      </w:pPr>
-    </w:p>
-    <w:p>
-      <w:pPr>
-        <w:spacing w:line="240" w:lineRule="auto"/>
-        <w:jc w:val="both"/>
-        <w:rPr>
-          <w:rFonts w:ascii="Times New Roman" w:eastAsia="Times New Roman" w:hAnsi="Times New Roman" w:cs="Times New Roman"/>
-          <w:sz w:val="24"/>
-          <w:szCs w:val="24"/>
-          <w:lang w:eastAsia="fr-FR"/>
-        </w:rPr>
-      </w:pPr>
-      <w:r>
-        <w:rPr>
-          <w:rFonts w:ascii="Arial" w:eastAsia="Times New Roman" w:hAnsi="Arial" w:cs="Arial"/>
-          <w:b/>
-          <w:bCs/>
-          <w:color w:val="000000"/>
-          <w:sz w:val="29"/>
-          <w:szCs w:val="29"/>
-          <w:lang w:eastAsia="fr-FR"/>
-        </w:rPr>
-        <w:t>Introduction</w:t>
-      </w:r>
-    </w:p>
-    <w:p>
-      <w:pPr>
-        <w:spacing w:after="0" w:line="240" w:lineRule="auto"/>
-        <w:rPr>
-          <w:rFonts w:ascii="Times New Roman" w:eastAsia="Times New Roman" w:hAnsi="Times New Roman" w:cs="Times New Roman"/>
-          <w:sz w:val="24"/>
-          <w:szCs w:val="24"/>
-          <w:lang w:eastAsia="fr-FR"/>
-        </w:rPr>
-      </w:pPr>
-    </w:p>
-    <w:p>
-      <w:pPr>
-        <w:numPr>
-          <w:ilvl w:val="0"/>
-          <w:numId w:val="1"/>
-        </w:numPr>
-        <w:spacing w:after="0" w:line="240" w:lineRule="auto"/>
-        <w:jc w:val="both"/>
-        <w:textAlignment w:val="baseline"/>
-        <w:rPr>
-          <w:rFonts w:ascii="Arial" w:eastAsia="Times New Roman" w:hAnsi="Arial" w:cs="Arial"/>
-          <w:b/>
-          <w:bCs/>
-          <w:color w:val="000000"/>
-          <w:sz w:val="29"/>
-          <w:szCs w:val="29"/>
-          <w:lang w:eastAsia="fr-FR"/>
-        </w:rPr>
-      </w:pPr>
-      <w:r>
-        <w:rPr>
-          <w:rFonts w:ascii="Arial" w:eastAsia="Times New Roman" w:hAnsi="Arial" w:cs="Arial"/>
-          <w:b/>
-          <w:bCs/>
-          <w:color w:val="000000"/>
-          <w:sz w:val="29"/>
-          <w:szCs w:val="29"/>
-          <w:lang w:eastAsia="fr-FR"/>
-        </w:rPr>
-        <w:t>User documentation</w:t>
-      </w:r>
-    </w:p>
-    <w:p>
-      <w:pPr>
-        <w:numPr>
-          <w:ilvl w:val="1"/>
-          <w:numId w:val="2"/>
-        </w:numPr>
-        <w:spacing w:after="0" w:line="240" w:lineRule="auto"/>
-        <w:ind w:left="1440" w:hanging="360"/>
-        <w:jc w:val="both"/>
-        <w:textAlignment w:val="baseline"/>
-        <w:rPr>
-          <w:rFonts w:ascii="Arial" w:eastAsia="Times New Roman" w:hAnsi="Arial" w:cs="Arial"/>
-          <w:color w:val="000000"/>
-          <w:sz w:val="29"/>
-          <w:szCs w:val="29"/>
-          <w:lang w:eastAsia="fr-FR"/>
-        </w:rPr>
-      </w:pPr>
-      <w:r>
-        <w:rPr>
-          <w:rFonts w:ascii="Arial" w:eastAsia="Times New Roman" w:hAnsi="Arial" w:cs="Arial"/>
-          <w:color w:val="000000"/>
-          <w:sz w:val="29"/>
-          <w:szCs w:val="29"/>
-          <w:lang w:eastAsia="fr-FR"/>
-        </w:rPr>
-        <w:t>Home page</w:t>
-      </w:r>
-    </w:p>
-    <w:p>
-      <w:pPr>
-        <w:numPr>
-          <w:ilvl w:val="1"/>
-          <w:numId w:val="2"/>
-        </w:numPr>
-        <w:spacing w:after="0" w:line="240" w:lineRule="auto"/>
-        <w:ind w:left="1440" w:hanging="360"/>
-        <w:jc w:val="both"/>
-        <w:textAlignment w:val="baseline"/>
-        <w:rPr>
-          <w:rFonts w:ascii="Arial" w:eastAsia="Times New Roman" w:hAnsi="Arial" w:cs="Arial"/>
-          <w:color w:val="000000"/>
-          <w:sz w:val="29"/>
-          <w:szCs w:val="29"/>
-          <w:lang w:eastAsia="fr-FR"/>
-        </w:rPr>
-      </w:pPr>
-      <w:r>
-        <w:rPr>
-          <w:rFonts w:ascii="Arial" w:eastAsia="Times New Roman" w:hAnsi="Arial" w:cs="Arial"/>
-          <w:color w:val="000000"/>
-          <w:sz w:val="29"/>
-          <w:szCs w:val="29"/>
-          <w:lang w:eastAsia="fr-FR"/>
-        </w:rPr>
-        <w:t>TOEIC</w:t>
-      </w:r>
-    </w:p>
-    <w:p>
-      <w:pPr>
-        <w:numPr>
-          <w:ilvl w:val="1"/>
-          <w:numId w:val="2"/>
-        </w:numPr>
-        <w:spacing w:after="0" w:line="240" w:lineRule="auto"/>
-        <w:ind w:left="1440" w:hanging="360"/>
-        <w:jc w:val="both"/>
-        <w:textAlignment w:val="baseline"/>
-        <w:rPr>
-          <w:rFonts w:ascii="Arial" w:eastAsia="Times New Roman" w:hAnsi="Arial" w:cs="Arial"/>
-          <w:color w:val="000000"/>
-          <w:sz w:val="29"/>
-          <w:szCs w:val="29"/>
-          <w:lang w:eastAsia="fr-FR"/>
-        </w:rPr>
-      </w:pPr>
-      <w:r>
-        <w:rPr>
-          <w:rFonts w:ascii="Arial" w:eastAsia="Times New Roman" w:hAnsi="Arial" w:cs="Arial"/>
-          <w:color w:val="000000"/>
-          <w:sz w:val="29"/>
-          <w:szCs w:val="29"/>
-          <w:lang w:eastAsia="fr-FR"/>
-        </w:rPr>
-        <w:t>Step to apply</w:t>
-      </w:r>
-    </w:p>
-    <w:p>
-      <w:pPr>
-        <w:numPr>
-          <w:ilvl w:val="1"/>
-          <w:numId w:val="2"/>
-        </w:numPr>
-        <w:spacing w:line="240" w:lineRule="auto"/>
-        <w:ind w:left="1440" w:hanging="360"/>
-        <w:jc w:val="both"/>
-        <w:textAlignment w:val="baseline"/>
-        <w:rPr>
-          <w:rFonts w:ascii="Arial" w:eastAsia="Times New Roman" w:hAnsi="Arial" w:cs="Arial"/>
-          <w:color w:val="000000"/>
-          <w:sz w:val="29"/>
-          <w:szCs w:val="29"/>
-          <w:lang w:eastAsia="fr-FR"/>
-        </w:rPr>
-      </w:pPr>
-      <w:r>
-        <w:rPr>
-          <w:rFonts w:ascii="Arial" w:eastAsia="Times New Roman" w:hAnsi="Arial" w:cs="Arial"/>
-          <w:color w:val="000000"/>
-          <w:sz w:val="29"/>
-          <w:szCs w:val="29"/>
-          <w:lang w:eastAsia="fr-FR"/>
-        </w:rPr>
-        <w:t>Order Resume</w:t>
-      </w:r>
-    </w:p>
-    <w:p>
-      <w:pPr>
-        <w:spacing w:after="0" w:line="240" w:lineRule="auto"/>
-        <w:rPr>
-          <w:rFonts w:ascii="Times New Roman" w:eastAsia="Times New Roman" w:hAnsi="Times New Roman" w:cs="Times New Roman"/>
-          <w:sz w:val="24"/>
-          <w:szCs w:val="24"/>
-          <w:lang w:eastAsia="fr-FR"/>
-        </w:rPr>
-      </w:pPr>
-    </w:p>
-    <w:p>
-      <w:pPr>
-        <w:numPr>
-          <w:ilvl w:val="0"/>
-          <w:numId w:val="3"/>
-        </w:numPr>
-        <w:spacing w:after="0" w:line="240" w:lineRule="auto"/>
-        <w:jc w:val="both"/>
-        <w:textAlignment w:val="baseline"/>
-        <w:rPr>
-          <w:rFonts w:ascii="Arial" w:eastAsia="Times New Roman" w:hAnsi="Arial" w:cs="Arial"/>
-          <w:b/>
-          <w:bCs/>
-          <w:color w:val="000000"/>
-          <w:sz w:val="29"/>
-          <w:szCs w:val="29"/>
-          <w:lang w:eastAsia="fr-FR"/>
-        </w:rPr>
-      </w:pPr>
-      <w:r>
-        <w:rPr>
-          <w:rFonts w:ascii="Arial" w:eastAsia="Times New Roman" w:hAnsi="Arial" w:cs="Arial"/>
-          <w:b/>
-          <w:bCs/>
-          <w:color w:val="000000"/>
-          <w:sz w:val="29"/>
-          <w:szCs w:val="29"/>
-          <w:lang w:eastAsia="fr-FR"/>
-        </w:rPr>
-        <w:t>Documentation technique</w:t>
-      </w:r>
-    </w:p>
-    <w:p>
-      <w:pPr>
-        <w:numPr>
-          <w:ilvl w:val="1"/>
-          <w:numId w:val="4"/>
-        </w:numPr>
-        <w:spacing w:after="0" w:line="240" w:lineRule="auto"/>
-        <w:jc w:val="both"/>
-        <w:textAlignment w:val="baseline"/>
-        <w:rPr>
-          <w:rFonts w:ascii="Arial" w:eastAsia="Times New Roman" w:hAnsi="Arial" w:cs="Arial"/>
-          <w:color w:val="000000"/>
-          <w:sz w:val="29"/>
-          <w:szCs w:val="29"/>
-          <w:lang w:eastAsia="fr-FR"/>
-        </w:rPr>
-      </w:pPr>
-      <w:r>
-        <w:rPr>
-          <w:rFonts w:ascii="Arial" w:eastAsia="Times New Roman" w:hAnsi="Arial" w:cs="Arial"/>
-          <w:color w:val="000000"/>
-          <w:sz w:val="29"/>
-          <w:szCs w:val="29"/>
-          <w:lang w:eastAsia="fr-FR"/>
-        </w:rPr>
-        <w:t>Home page</w:t>
-      </w:r>
-    </w:p>
-    <w:p>
-      <w:pPr>
-        <w:numPr>
-          <w:ilvl w:val="1"/>
-          <w:numId w:val="4"/>
-        </w:numPr>
-        <w:spacing w:after="0" w:line="240" w:lineRule="auto"/>
-        <w:jc w:val="both"/>
-        <w:textAlignment w:val="baseline"/>
-        <w:rPr>
-          <w:rFonts w:ascii="Arial" w:eastAsia="Times New Roman" w:hAnsi="Arial" w:cs="Arial"/>
-          <w:color w:val="000000"/>
-          <w:sz w:val="29"/>
-          <w:szCs w:val="29"/>
-          <w:lang w:eastAsia="fr-FR"/>
-        </w:rPr>
-      </w:pPr>
-      <w:r>
-        <w:rPr>
-          <w:rFonts w:ascii="Arial" w:eastAsia="Times New Roman" w:hAnsi="Arial" w:cs="Arial"/>
-          <w:color w:val="000000"/>
-          <w:sz w:val="29"/>
-          <w:szCs w:val="29"/>
-          <w:lang w:eastAsia="fr-FR"/>
-        </w:rPr>
-        <w:t>TOEIC</w:t>
-      </w:r>
-    </w:p>
-    <w:p>
-      <w:pPr>
-        <w:numPr>
-          <w:ilvl w:val="1"/>
-          <w:numId w:val="4"/>
-        </w:numPr>
-        <w:spacing w:after="0" w:line="240" w:lineRule="auto"/>
-        <w:jc w:val="both"/>
-        <w:textAlignment w:val="baseline"/>
-        <w:rPr>
-          <w:rFonts w:ascii="Arial" w:eastAsia="Times New Roman" w:hAnsi="Arial" w:cs="Arial"/>
-          <w:color w:val="000000"/>
-          <w:sz w:val="29"/>
-          <w:szCs w:val="29"/>
-          <w:lang w:eastAsia="fr-FR"/>
-        </w:rPr>
-      </w:pPr>
-      <w:r>
-        <w:rPr>
-          <w:rFonts w:ascii="Arial" w:eastAsia="Times New Roman" w:hAnsi="Arial" w:cs="Arial"/>
-          <w:color w:val="000000"/>
-          <w:sz w:val="29"/>
-          <w:szCs w:val="29"/>
-          <w:lang w:eastAsia="fr-FR"/>
-        </w:rPr>
-        <w:t>Step to apply</w:t>
-      </w:r>
-    </w:p>
-    <w:p>
-      <w:pPr>
-        <w:numPr>
-          <w:ilvl w:val="1"/>
-          <w:numId w:val="4"/>
-        </w:numPr>
-        <w:spacing w:line="240" w:lineRule="auto"/>
-        <w:jc w:val="both"/>
-        <w:textAlignment w:val="baseline"/>
-        <w:rPr>
-          <w:rFonts w:ascii="Arial" w:eastAsia="Times New Roman" w:hAnsi="Arial" w:cs="Arial"/>
-          <w:color w:val="000000"/>
-          <w:sz w:val="29"/>
-          <w:szCs w:val="29"/>
-          <w:lang w:eastAsia="fr-FR"/>
-        </w:rPr>
-      </w:pPr>
-      <w:r>
-        <w:rPr>
-          <w:rFonts w:ascii="Arial" w:eastAsia="Times New Roman" w:hAnsi="Arial" w:cs="Arial"/>
-          <w:color w:val="000000"/>
-          <w:sz w:val="29"/>
-          <w:szCs w:val="29"/>
-          <w:lang w:eastAsia="fr-FR"/>
-        </w:rPr>
-        <w:t>Order Resume</w:t>
-      </w:r>
-    </w:p>
-    <w:p>
-      <w:pPr>
-        <w:spacing w:after="0" w:line="240" w:lineRule="auto"/>
-        <w:rPr>
-          <w:rFonts w:ascii="Times New Roman" w:eastAsia="Times New Roman" w:hAnsi="Times New Roman" w:cs="Times New Roman"/>
-          <w:sz w:val="24"/>
-          <w:szCs w:val="24"/>
-          <w:lang w:eastAsia="fr-FR"/>
-        </w:rPr>
-      </w:pPr>
-    </w:p>
-    <w:p>
-      <w:pPr>
-        <w:numPr>
-          <w:ilvl w:val="0"/>
-          <w:numId w:val="5"/>
-        </w:numPr>
-        <w:spacing w:line="240" w:lineRule="auto"/>
-        <w:jc w:val="both"/>
-        <w:textAlignment w:val="baseline"/>
-        <w:rPr>
-          <w:rFonts w:ascii="Arial" w:eastAsia="Times New Roman" w:hAnsi="Arial" w:cs="Arial"/>
-          <w:b/>
-          <w:bCs/>
-          <w:color w:val="000000"/>
-          <w:sz w:val="29"/>
-          <w:szCs w:val="29"/>
-          <w:lang w:eastAsia="fr-FR"/>
-        </w:rPr>
-      </w:pPr>
-      <w:r>
-        <w:rPr>
-          <w:rFonts w:ascii="Arial" w:eastAsia="Times New Roman" w:hAnsi="Arial" w:cs="Arial"/>
-          <w:b/>
-          <w:bCs/>
-          <w:color w:val="000000"/>
-          <w:sz w:val="29"/>
-          <w:szCs w:val="29"/>
-          <w:lang w:eastAsia="fr-FR"/>
-        </w:rPr>
-        <w:t>Conclusion</w:t>
-      </w:r>
-    </w:p>
-    <w:p>
-      <w:pPr>
-        <w:spacing w:after="0" w:line="240" w:lineRule="auto"/>
-        <w:rPr>
-          <w:rFonts w:ascii="Times New Roman" w:eastAsia="Times New Roman" w:hAnsi="Times New Roman" w:cs="Times New Roman"/>
-          <w:sz w:val="24"/>
-          <w:szCs w:val="24"/>
-          <w:lang w:eastAsia="fr-FR"/>
-        </w:rPr>
-      </w:pPr>
-    </w:p>
-    <w:p>
-      <w:pPr>
-        <w:rPr>
-          <w:rFonts w:ascii="Times New Roman" w:eastAsia="Times New Roman" w:hAnsi="Times New Roman" w:cs="Times New Roman"/>
-          <w:sz w:val="24"/>
-          <w:szCs w:val="24"/>
-          <w:lang w:eastAsia="fr-FR"/>
-        </w:rPr>
-      </w:pPr>
-      <w:r>
-        <w:rPr>
-          <w:rFonts w:ascii="Times New Roman" w:eastAsia="Times New Roman" w:hAnsi="Times New Roman" w:cs="Times New Roman"/>
-          <w:sz w:val="24"/>
-          <w:szCs w:val="24"/>
-          <w:lang w:eastAsia="fr-FR"/>
-        </w:rPr>
-        <w:br w:type="page"/>
-      </w:r>
-    </w:p>
-    <w:p>
-      <w:pPr>
-        <w:spacing w:after="0" w:line="240" w:lineRule="auto"/>
-        <w:rPr>
-          <w:rFonts w:ascii="Times New Roman" w:eastAsia="Times New Roman" w:hAnsi="Times New Roman" w:cs="Times New Roman"/>
-          <w:sz w:val="24"/>
-          <w:szCs w:val="24"/>
-          <w:lang w:eastAsia="fr-FR"/>
-        </w:rPr>
-      </w:pPr>
-    </w:p>
-    <w:p>
-      <w:pPr>
-        <w:numPr>
-          <w:ilvl w:val="0"/>
-          <w:numId w:val="6"/>
-        </w:numPr>
-        <w:spacing w:before="360" w:after="80" w:line="240" w:lineRule="auto"/>
-        <w:jc w:val="both"/>
-        <w:textAlignment w:val="baseline"/>
-        <w:outlineLvl w:val="1"/>
-        <w:rPr>
-          <w:rFonts w:ascii="Calibri" w:eastAsia="Times New Roman" w:hAnsi="Calibri" w:cs="Times New Roman"/>
-          <w:b/>
-          <w:bCs/>
-          <w:color w:val="000000"/>
-          <w:sz w:val="36"/>
-          <w:szCs w:val="36"/>
-          <w:lang w:eastAsia="fr-FR"/>
-        </w:rPr>
-      </w:pPr>
-      <w:r>
-        <w:rPr>
-          <w:rFonts w:ascii="Calibri" w:eastAsia="Times New Roman" w:hAnsi="Calibri" w:cs="Times New Roman"/>
-          <w:b/>
-          <w:bCs/>
-          <w:color w:val="000000"/>
-          <w:sz w:val="35"/>
-          <w:szCs w:val="35"/>
-          <w:lang w:eastAsia="fr-FR"/>
-        </w:rPr>
-        <w:t>Introduction</w:t>
-      </w:r>
-    </w:p>
-    <w:p>
-      <w:pPr>
-        <w:spacing w:after="0" w:line="240" w:lineRule="auto"/>
-        <w:ind w:firstLine="720"/>
-        <w:jc w:val="both"/>
-        <w:rPr>
-          <w:rFonts w:ascii="Times New Roman" w:eastAsia="Times New Roman" w:hAnsi="Times New Roman" w:cs="Times New Roman"/>
-          <w:sz w:val="24"/>
-          <w:szCs w:val="24"/>
-          <w:lang w:val="en-US" w:eastAsia="fr-FR"/>
-        </w:rPr>
-      </w:pPr>
-      <w:r>
-        <w:rPr>
-          <w:rFonts w:ascii="Arial" w:eastAsia="Times New Roman" w:hAnsi="Arial" w:cs="Arial"/>
-          <w:color w:val="000000"/>
-          <w:sz w:val="23"/>
-          <w:szCs w:val="23"/>
-          <w:lang w:val="en-US" w:eastAsia="fr-FR"/>
-        </w:rPr>
-        <w:t xml:space="preserve">English is every where nowadays, in our musics, in our game even in our common language. That is all true in information technogies world. With this dynamic, the iLearn team decided to offer a smart way to improve shakespears language. The team consists of two Telecom Nancy's student. Telecom Nancy is an engineering school specialized in computer science. </w:t>
-      </w:r>
-    </w:p>
-    <w:p>
-      <w:pPr>
-        <w:spacing w:after="240" w:line="240" w:lineRule="auto"/>
-        <w:rPr>
-          <w:rFonts w:ascii="Times New Roman" w:eastAsia="Times New Roman" w:hAnsi="Times New Roman" w:cs="Times New Roman"/>
-          <w:sz w:val="24"/>
-          <w:szCs w:val="24"/>
-          <w:lang w:val="en-US" w:eastAsia="fr-FR"/>
-        </w:rPr>
-      </w:pPr>
-      <w:r>
-        <w:rPr>
-          <w:rFonts w:ascii="Times New Roman" w:eastAsia="Times New Roman" w:hAnsi="Times New Roman" w:cs="Times New Roman"/>
-          <w:sz w:val="24"/>
-          <w:szCs w:val="24"/>
-          <w:lang w:val="en-US" w:eastAsia="fr-FR"/>
-        </w:rPr>
-        <w:br/>
-      </w:r>
-      <w:r>
-        <w:rPr>
-          <w:rFonts w:ascii="Times New Roman" w:eastAsia="Times New Roman" w:hAnsi="Times New Roman" w:cs="Times New Roman"/>
-          <w:sz w:val="24"/>
-          <w:szCs w:val="24"/>
-          <w:lang w:val="en-US" w:eastAsia="fr-FR"/>
-        </w:rPr>
-        <w:br/>
-      </w:r>
-    </w:p>
-    <w:p>
-      <w:pPr>
-        <w:spacing w:after="0" w:line="240" w:lineRule="auto"/>
-        <w:jc w:val="both"/>
-        <w:rPr>
-          <w:rFonts w:ascii="Times New Roman" w:eastAsia="Times New Roman" w:hAnsi="Times New Roman" w:cs="Times New Roman"/>
-          <w:sz w:val="24"/>
-          <w:szCs w:val="24"/>
-          <w:lang w:eastAsia="fr-FR"/>
-        </w:rPr>
-      </w:pPr>
-      <w:r>
-        <w:rPr>
-          <w:rFonts w:ascii="Calibri" w:eastAsia="Times New Roman" w:hAnsi="Calibri" w:cs="Times New Roman"/>
-          <w:b/>
-          <w:bCs/>
-          <w:color w:val="000000"/>
-          <w:sz w:val="35"/>
-          <w:szCs w:val="35"/>
-          <w:lang w:eastAsia="fr-FR"/>
-        </w:rPr>
-        <w:t>2. User documentation</w:t>
-      </w:r>
-    </w:p>
-    <w:p>
-      <w:pPr>
-        <w:spacing w:after="0" w:line="240" w:lineRule="auto"/>
-        <w:rPr>
-          <w:rFonts w:ascii="Times New Roman" w:eastAsia="Times New Roman" w:hAnsi="Times New Roman" w:cs="Times New Roman"/>
-          <w:sz w:val="24"/>
-          <w:szCs w:val="24"/>
-          <w:lang w:eastAsia="fr-FR"/>
-        </w:rPr>
-      </w:pPr>
-    </w:p>
-    <w:p>
-      <w:pPr>
-        <w:numPr>
-          <w:ilvl w:val="0"/>
-          <w:numId w:val="7"/>
-        </w:numPr>
-        <w:spacing w:line="240" w:lineRule="auto"/>
-        <w:jc w:val="both"/>
-        <w:textAlignment w:val="baseline"/>
-        <w:rPr>
-          <w:rFonts w:ascii="Arial" w:eastAsia="Times New Roman" w:hAnsi="Arial" w:cs="Arial"/>
-          <w:color w:val="000000"/>
-          <w:sz w:val="29"/>
-          <w:szCs w:val="29"/>
-          <w:lang w:eastAsia="fr-FR"/>
-        </w:rPr>
-      </w:pPr>
-      <w:r>
-        <w:rPr>
-          <w:rFonts w:ascii="Arial" w:eastAsia="Times New Roman" w:hAnsi="Arial" w:cs="Arial"/>
-          <w:color w:val="000000"/>
-          <w:sz w:val="29"/>
-          <w:szCs w:val="29"/>
-          <w:lang w:eastAsia="fr-FR"/>
-        </w:rPr>
-        <w:t>Home page</w:t>
-      </w:r>
-    </w:p>
-    <w:p>
-      <w:pPr>
-        <w:spacing w:line="240" w:lineRule="auto"/>
-        <w:jc w:val="both"/>
-        <w:rPr>
-          <w:rFonts w:ascii="Times New Roman" w:eastAsia="Times New Roman" w:hAnsi="Times New Roman" w:cs="Times New Roman"/>
-          <w:sz w:val="24"/>
-          <w:szCs w:val="24"/>
-          <w:lang w:val="en-US" w:eastAsia="fr-FR"/>
-        </w:rPr>
-      </w:pPr>
-      <w:r>
-        <w:rPr>
-          <w:rFonts w:ascii="Arial" w:eastAsia="Times New Roman" w:hAnsi="Arial" w:cs="Arial"/>
-          <w:color w:val="000000"/>
-          <w:sz w:val="23"/>
-          <w:szCs w:val="23"/>
-          <w:lang w:val="en-US" w:eastAsia="fr-FR"/>
-        </w:rPr>
-        <w:t>The home page is the simpler of the application. We can call it the portal, this is where you choose the exercise you want to do. This is the first view when you logged-in.</w:t>
-      </w:r>
-    </w:p>
-    <w:p>
-      <w:pPr>
-        <w:spacing w:line="240" w:lineRule="auto"/>
-        <w:jc w:val="both"/>
-        <w:rPr>
-          <w:rFonts w:ascii="Arial" w:eastAsia="Times New Roman" w:hAnsi="Arial" w:cs="Arial"/>
-          <w:color w:val="000000"/>
-          <w:sz w:val="23"/>
-          <w:szCs w:val="23"/>
-          <w:lang w:val="en-US" w:eastAsia="fr-FR"/>
-        </w:rPr>
-      </w:pPr>
-      <w:r>
-        <w:rPr>
-          <w:rFonts w:ascii="Arial" w:eastAsia="Times New Roman" w:hAnsi="Arial" w:cs="Arial"/>
-          <w:color w:val="000000"/>
-          <w:sz w:val="23"/>
-          <w:szCs w:val="23"/>
-          <w:lang w:val="en-US" w:eastAsia="fr-FR"/>
-        </w:rPr>
-        <w:t>As you can see, there are three different exercise offered in the first iLearn version</w:t>
-      </w:r>
-    </w:p>
-    <w:p>
-      <w:pPr>
-        <w:spacing w:line="240" w:lineRule="auto"/>
-        <w:jc w:val="both"/>
-        <w:rPr>
-          <w:rFonts w:ascii="Arial" w:eastAsia="Times New Roman" w:hAnsi="Arial" w:cs="Arial"/>
-          <w:color w:val="000000"/>
-          <w:sz w:val="23"/>
-          <w:szCs w:val="23"/>
-          <w:lang w:val="en-US" w:eastAsia="fr-FR"/>
-        </w:rPr>
-      </w:pPr>
-    </w:p>
-    <w:p>
-      <w:pPr>
-        <w:spacing w:line="240" w:lineRule="auto"/>
-        <w:jc w:val="both"/>
-        <w:rPr>
-          <w:rFonts w:ascii="Times New Roman" w:eastAsia="Times New Roman" w:hAnsi="Times New Roman" w:cs="Times New Roman"/>
-          <w:sz w:val="24"/>
-          <w:szCs w:val="24"/>
-          <w:lang w:val="en-US" w:eastAsia="fr-FR"/>
-        </w:rPr>
-      </w:pPr>
-    </w:p>
-    <w:p>
-      <w:pPr>
-        <w:spacing w:line="240" w:lineRule="auto"/>
-        <w:jc w:val="both"/>
-        <w:rPr>
-          <w:rFonts w:ascii="Times New Roman" w:eastAsia="Times New Roman" w:hAnsi="Times New Roman" w:cs="Times New Roman"/>
-          <w:sz w:val="24"/>
-          <w:szCs w:val="24"/>
-          <w:lang w:eastAsia="fr-FR"/>
-        </w:rPr>
-      </w:pPr>
-      <w:r>
-        <w:rPr>
-          <w:rFonts w:ascii="Arial" w:eastAsia="Times New Roman" w:hAnsi="Arial" w:cs="Arial"/>
+        <w:rPr>
+          <w:rFonts w:ascii="Times New Roman" w:eastAsia="Times New Roman" w:hAnsi="Times New Roman" w:cs="Times New Roman"/>
+          <w:sz w:val="24"/>
+          <w:szCs w:val="24"/>
+          <w:lang w:val="en-US" w:eastAsia="fr-FR"/>
+        </w:rPr>
+      </w:pPr>
+      <w:r>
+        <w:rPr>
           <w:noProof/>
-          <w:color w:val="000000"/>
-          <w:sz w:val="29"/>
-          <w:szCs w:val="29"/>
           <w:lang w:eastAsia="fr-FR"/>
         </w:rPr>
         <w:drawing>
-          <wp:inline distT="0" distB="0" distL="0" distR="0">
-            <wp:extent cx="5864101" cy="2770495"/>
-            <wp:effectExtent l="0" t="0" r="3810" b="0"/>
-            <wp:docPr id="6" name="Image 6" descr="https://lh4.googleusercontent.com/fAV-9OT9LSLDtzNi-Bb453rMXvAMFGQg_iq8qh3IotOOz4tMphIOv13GZTIgMCgsWJeEGyxoeUH5n81zZpALPycp7VQTXOiZyMJ_I8kkVwnxMsuddQ23LRp5BrXid8BcOjgl-cY"/>
+          <wp:anchor distT="0" distB="0" distL="114300" distR="114300" simplePos="0" relativeHeight="251658240" behindDoc="1" locked="0" layoutInCell="1" allowOverlap="1" wp14:anchorId="55CF84DF" wp14:editId="15294BE3">
+            <wp:simplePos x="0" y="0"/>
+            <wp:positionH relativeFrom="column">
+              <wp:posOffset>1535430</wp:posOffset>
+            </wp:positionH>
+            <wp:positionV relativeFrom="paragraph">
+              <wp:posOffset>115570</wp:posOffset>
+            </wp:positionV>
+            <wp:extent cx="2729230" cy="1765935"/>
+            <wp:effectExtent l="0" t="0" r="0" b="5715"/>
+            <wp:wrapNone/>
+            <wp:docPr id="8" name="Image 8"/>
             <wp:cNvGraphicFramePr>
               <a:graphicFrameLocks xmlns:a="http://schemas.openxmlformats.org/drawingml/2006/main" noChangeAspect="1"/>
             </wp:cNvGraphicFramePr>
@@ -1199,36 +548,1737 @@
               <a:graphicData uri="http://schemas.openxmlformats.org/drawingml/2006/picture">
                 <pic:pic xmlns:pic="http://schemas.openxmlformats.org/drawingml/2006/picture">
                   <pic:nvPicPr>
-                    <pic:cNvPr id="0" name="Picture 2" descr="https://lh4.googleusercontent.com/fAV-9OT9LSLDtzNi-Bb453rMXvAMFGQg_iq8qh3IotOOz4tMphIOv13GZTIgMCgsWJeEGyxoeUH5n81zZpALPycp7VQTXOiZyMJ_I8kkVwnxMsuddQ23LRp5BrXid8BcOjgl-cY"/>
-                    <pic:cNvPicPr>
-                      <a:picLocks noChangeAspect="1" noChangeArrowheads="1"/>
-                    </pic:cNvPicPr>
+                    <pic:cNvPr id="0" name="grunge_flag_of_the_united_kingdom__union_jack-t2.jpg"/>
+                    <pic:cNvPicPr/>
                   </pic:nvPicPr>
                   <pic:blipFill>
-                    <a:blip r:embed="rId7">
+                    <a:blip r:embed="rId10">
                       <a:extLst>
                         <a:ext uri="{28A0092B-C50C-407E-A947-70E740481C1C}">
                           <a14:useLocalDpi xmlns:a14="http://schemas.microsoft.com/office/drawing/2010/main" val="0"/>
                         </a:ext>
                       </a:extLst>
                     </a:blip>
-                    <a:srcRect/>
                     <a:stretch>
                       <a:fillRect/>
                     </a:stretch>
                   </pic:blipFill>
-                  <pic:spPr bwMode="auto">
+                  <pic:spPr>
                     <a:xfrm>
                       <a:off x="0" y="0"/>
-                      <a:ext cx="5883043" cy="2779444"/>
+                      <a:ext cx="2729230" cy="1765935"/>
                     </a:xfrm>
                     <a:prstGeom prst="rect">
                       <a:avLst/>
                     </a:prstGeom>
-                    <a:noFill/>
-                    <a:ln>
-                      <a:noFill/>
-                    </a:ln>
+                  </pic:spPr>
+                </pic:pic>
+              </a:graphicData>
+            </a:graphic>
+            <wp14:sizeRelH relativeFrom="page">
+              <wp14:pctWidth>0</wp14:pctWidth>
+            </wp14:sizeRelH>
+            <wp14:sizeRelV relativeFrom="page">
+              <wp14:pctHeight>0</wp14:pctHeight>
+            </wp14:sizeRelV>
+          </wp:anchor>
+        </w:drawing>
+      </w:r>
+    </w:p>
+    <w:p>
+      <w:pPr>
+        <w:spacing w:after="0" w:line="240" w:lineRule="auto"/>
+        <w:rPr>
+          <w:rFonts w:ascii="Times New Roman" w:eastAsia="Times New Roman" w:hAnsi="Times New Roman" w:cs="Times New Roman"/>
+          <w:sz w:val="24"/>
+          <w:szCs w:val="24"/>
+          <w:lang w:val="en-US" w:eastAsia="fr-FR"/>
+        </w:rPr>
+      </w:pPr>
+    </w:p>
+    <w:p>
+      <w:pPr>
+        <w:spacing w:after="0" w:line="240" w:lineRule="auto"/>
+        <w:rPr>
+          <w:rFonts w:ascii="Times New Roman" w:eastAsia="Times New Roman" w:hAnsi="Times New Roman" w:cs="Times New Roman"/>
+          <w:sz w:val="24"/>
+          <w:szCs w:val="24"/>
+          <w:lang w:val="en-US" w:eastAsia="fr-FR"/>
+        </w:rPr>
+      </w:pPr>
+    </w:p>
+    <w:p>
+      <w:pPr>
+        <w:spacing w:after="0" w:line="240" w:lineRule="auto"/>
+        <w:rPr>
+          <w:rFonts w:ascii="Times New Roman" w:eastAsia="Times New Roman" w:hAnsi="Times New Roman" w:cs="Times New Roman"/>
+          <w:sz w:val="24"/>
+          <w:szCs w:val="24"/>
+          <w:lang w:val="en-US" w:eastAsia="fr-FR"/>
+        </w:rPr>
+      </w:pPr>
+    </w:p>
+    <w:p>
+      <w:pPr>
+        <w:spacing w:after="0" w:line="240" w:lineRule="auto"/>
+        <w:rPr>
+          <w:rFonts w:ascii="Times New Roman" w:eastAsia="Times New Roman" w:hAnsi="Times New Roman" w:cs="Times New Roman"/>
+          <w:sz w:val="24"/>
+          <w:szCs w:val="24"/>
+          <w:lang w:val="en-US" w:eastAsia="fr-FR"/>
+        </w:rPr>
+      </w:pPr>
+    </w:p>
+    <w:p>
+      <w:pPr>
+        <w:spacing w:after="0" w:line="240" w:lineRule="auto"/>
+        <w:rPr>
+          <w:rFonts w:ascii="Times New Roman" w:eastAsia="Times New Roman" w:hAnsi="Times New Roman" w:cs="Times New Roman"/>
+          <w:sz w:val="24"/>
+          <w:szCs w:val="24"/>
+          <w:lang w:val="en-US" w:eastAsia="fr-FR"/>
+        </w:rPr>
+      </w:pPr>
+    </w:p>
+    <w:p>
+      <w:pPr>
+        <w:spacing w:after="0" w:line="240" w:lineRule="auto"/>
+        <w:rPr>
+          <w:rFonts w:ascii="Times New Roman" w:eastAsia="Times New Roman" w:hAnsi="Times New Roman" w:cs="Times New Roman"/>
+          <w:sz w:val="24"/>
+          <w:szCs w:val="24"/>
+          <w:lang w:val="en-US" w:eastAsia="fr-FR"/>
+        </w:rPr>
+      </w:pPr>
+    </w:p>
+    <w:p>
+      <w:pPr>
+        <w:spacing w:after="0" w:line="240" w:lineRule="auto"/>
+        <w:rPr>
+          <w:rFonts w:ascii="Times New Roman" w:eastAsia="Times New Roman" w:hAnsi="Times New Roman" w:cs="Times New Roman"/>
+          <w:sz w:val="24"/>
+          <w:szCs w:val="24"/>
+          <w:lang w:val="en-US" w:eastAsia="fr-FR"/>
+        </w:rPr>
+      </w:pPr>
+    </w:p>
+    <w:p>
+      <w:pPr>
+        <w:spacing w:after="0" w:line="240" w:lineRule="auto"/>
+        <w:rPr>
+          <w:rFonts w:ascii="Times New Roman" w:eastAsia="Times New Roman" w:hAnsi="Times New Roman" w:cs="Times New Roman"/>
+          <w:sz w:val="24"/>
+          <w:szCs w:val="24"/>
+          <w:lang w:val="en-US" w:eastAsia="fr-FR"/>
+        </w:rPr>
+      </w:pPr>
+    </w:p>
+    <w:p>
+      <w:pPr>
+        <w:spacing w:after="0" w:line="240" w:lineRule="auto"/>
+        <w:rPr>
+          <w:rFonts w:ascii="Times New Roman" w:eastAsia="Times New Roman" w:hAnsi="Times New Roman" w:cs="Times New Roman"/>
+          <w:sz w:val="24"/>
+          <w:szCs w:val="24"/>
+          <w:lang w:val="en-US" w:eastAsia="fr-FR"/>
+        </w:rPr>
+      </w:pPr>
+    </w:p>
+    <w:p>
+      <w:pPr>
+        <w:spacing w:after="0" w:line="240" w:lineRule="auto"/>
+        <w:rPr>
+          <w:rFonts w:ascii="Times New Roman" w:eastAsia="Times New Roman" w:hAnsi="Times New Roman" w:cs="Times New Roman"/>
+          <w:sz w:val="24"/>
+          <w:szCs w:val="24"/>
+          <w:lang w:val="en-US" w:eastAsia="fr-FR"/>
+        </w:rPr>
+      </w:pPr>
+    </w:p>
+    <w:p>
+      <w:pPr>
+        <w:spacing w:after="0" w:line="240" w:lineRule="auto"/>
+        <w:rPr>
+          <w:rFonts w:ascii="Times New Roman" w:eastAsia="Times New Roman" w:hAnsi="Times New Roman" w:cs="Times New Roman"/>
+          <w:sz w:val="24"/>
+          <w:szCs w:val="24"/>
+          <w:lang w:val="en-US" w:eastAsia="fr-FR"/>
+        </w:rPr>
+      </w:pPr>
+    </w:p>
+    <w:p>
+      <w:pPr>
+        <w:spacing w:after="0" w:line="240" w:lineRule="auto"/>
+        <w:rPr>
+          <w:rFonts w:ascii="Times New Roman" w:eastAsia="Times New Roman" w:hAnsi="Times New Roman" w:cs="Times New Roman"/>
+          <w:sz w:val="24"/>
+          <w:szCs w:val="24"/>
+          <w:lang w:val="en-US" w:eastAsia="fr-FR"/>
+        </w:rPr>
+      </w:pPr>
+    </w:p>
+    <w:p>
+      <w:pPr>
+        <w:spacing w:after="0" w:line="240" w:lineRule="auto"/>
+        <w:jc w:val="right"/>
+        <w:rPr>
+          <w:rFonts w:ascii="Times New Roman" w:eastAsia="Times New Roman" w:hAnsi="Times New Roman" w:cs="Times New Roman"/>
+          <w:sz w:val="24"/>
+          <w:szCs w:val="24"/>
+          <w:lang w:val="en-US" w:eastAsia="fr-FR"/>
+        </w:rPr>
+      </w:pPr>
+    </w:p>
+    <w:p>
+      <w:pPr>
+        <w:spacing w:after="0" w:line="240" w:lineRule="auto"/>
+        <w:jc w:val="right"/>
+        <w:rPr>
+          <w:rFonts w:ascii="Times New Roman" w:eastAsia="Times New Roman" w:hAnsi="Times New Roman" w:cs="Times New Roman"/>
+          <w:sz w:val="24"/>
+          <w:szCs w:val="24"/>
+          <w:lang w:eastAsia="fr-FR"/>
+        </w:rPr>
+      </w:pPr>
+      <w:r>
+        <w:rPr>
+          <w:rFonts w:ascii="Arial" w:eastAsia="Times New Roman" w:hAnsi="Arial" w:cs="Arial"/>
+          <w:b/>
+          <w:bCs/>
+          <w:color w:val="000000"/>
+          <w:sz w:val="24"/>
+          <w:szCs w:val="24"/>
+          <w:lang w:eastAsia="fr-FR"/>
+        </w:rPr>
+        <w:t xml:space="preserve">Promotion : </w:t>
+      </w:r>
+      <w:r>
+        <w:rPr>
+          <w:rFonts w:ascii="Arial" w:eastAsia="Times New Roman" w:hAnsi="Arial" w:cs="Arial"/>
+          <w:b/>
+          <w:bCs/>
+          <w:color w:val="000000"/>
+          <w:sz w:val="24"/>
+          <w:szCs w:val="24"/>
+          <w:lang w:eastAsia="fr-FR"/>
+        </w:rPr>
+        <w:tab/>
+      </w:r>
+      <w:r>
+        <w:rPr>
+          <w:rFonts w:ascii="Arial" w:eastAsia="Times New Roman" w:hAnsi="Arial" w:cs="Arial"/>
+          <w:b/>
+          <w:bCs/>
+          <w:color w:val="000000"/>
+          <w:sz w:val="24"/>
+          <w:szCs w:val="24"/>
+          <w:lang w:eastAsia="fr-FR"/>
+        </w:rPr>
+        <w:tab/>
+      </w:r>
+      <w:r>
+        <w:rPr>
+          <w:rFonts w:ascii="Arial" w:eastAsia="Times New Roman" w:hAnsi="Arial" w:cs="Arial"/>
+          <w:b/>
+          <w:bCs/>
+          <w:color w:val="000000"/>
+          <w:sz w:val="24"/>
+          <w:szCs w:val="24"/>
+          <w:lang w:eastAsia="fr-FR"/>
+        </w:rPr>
+        <w:tab/>
+        <w:t>2013-2016</w:t>
+      </w:r>
+    </w:p>
+    <w:p>
+      <w:pPr>
+        <w:spacing w:after="240" w:line="240" w:lineRule="auto"/>
+        <w:rPr>
+          <w:rFonts w:ascii="Times New Roman" w:eastAsia="Times New Roman" w:hAnsi="Times New Roman" w:cs="Times New Roman"/>
+          <w:sz w:val="24"/>
+          <w:szCs w:val="24"/>
+          <w:lang w:eastAsia="fr-FR"/>
+        </w:rPr>
+      </w:pPr>
+      <w:r>
+        <w:rPr>
+          <w:rFonts w:ascii="Times New Roman" w:eastAsia="Times New Roman" w:hAnsi="Times New Roman" w:cs="Times New Roman"/>
+          <w:sz w:val="24"/>
+          <w:szCs w:val="24"/>
+          <w:lang w:eastAsia="fr-FR"/>
+        </w:rPr>
+        <w:br/>
+      </w:r>
+    </w:p>
+    <w:p>
+      <w:pPr>
+        <w:rPr>
+          <w:rFonts w:ascii="Times New Roman" w:eastAsia="Times New Roman" w:hAnsi="Times New Roman" w:cs="Times New Roman"/>
+          <w:sz w:val="24"/>
+          <w:szCs w:val="24"/>
+          <w:lang w:eastAsia="fr-FR"/>
+        </w:rPr>
+      </w:pPr>
+      <w:r>
+        <w:rPr>
+          <w:rFonts w:ascii="Times New Roman" w:eastAsia="Times New Roman" w:hAnsi="Times New Roman" w:cs="Times New Roman"/>
+          <w:sz w:val="24"/>
+          <w:szCs w:val="24"/>
+          <w:lang w:eastAsia="fr-FR"/>
+        </w:rPr>
+        <w:br w:type="page"/>
+      </w:r>
+    </w:p>
+    <w:p>
+      <w:pPr>
+        <w:spacing w:before="360" w:after="80" w:line="240" w:lineRule="auto"/>
+        <w:jc w:val="both"/>
+        <w:textAlignment w:val="baseline"/>
+        <w:outlineLvl w:val="1"/>
+        <w:rPr>
+          <w:rFonts w:ascii="Calibri" w:eastAsia="Times New Roman" w:hAnsi="Calibri" w:cs="Times New Roman"/>
+          <w:b/>
+          <w:bCs/>
+          <w:color w:val="000000"/>
+          <w:sz w:val="36"/>
+          <w:szCs w:val="36"/>
+          <w:lang w:eastAsia="fr-FR"/>
+        </w:rPr>
+      </w:pPr>
+      <w:bookmarkStart w:id="0" w:name="_Toc419633178"/>
+      <w:r>
+        <w:rPr>
+          <w:rFonts w:ascii="Calibri" w:eastAsia="Times New Roman" w:hAnsi="Calibri" w:cs="Times New Roman"/>
+          <w:b/>
+          <w:bCs/>
+          <w:color w:val="000000"/>
+          <w:sz w:val="35"/>
+          <w:szCs w:val="35"/>
+          <w:lang w:eastAsia="fr-FR"/>
+        </w:rPr>
+        <w:lastRenderedPageBreak/>
+        <w:t>Introduction</w:t>
+      </w:r>
+      <w:bookmarkEnd w:id="0"/>
+    </w:p>
+    <w:p>
+      <w:pPr>
+        <w:spacing w:after="0" w:line="240" w:lineRule="auto"/>
+        <w:ind w:firstLine="720"/>
+        <w:jc w:val="both"/>
+        <w:rPr>
+          <w:rFonts w:ascii="Arial" w:eastAsia="Times New Roman" w:hAnsi="Arial" w:cs="Arial"/>
+          <w:color w:val="000000"/>
+          <w:sz w:val="23"/>
+          <w:szCs w:val="23"/>
+          <w:lang w:val="en-US" w:eastAsia="fr-FR"/>
+        </w:rPr>
+      </w:pPr>
+    </w:p>
+    <w:p>
+      <w:pPr>
+        <w:spacing w:after="0" w:line="240" w:lineRule="auto"/>
+        <w:ind w:firstLine="720"/>
+        <w:jc w:val="both"/>
+        <w:rPr>
+          <w:rFonts w:ascii="Arial" w:eastAsia="Times New Roman" w:hAnsi="Arial" w:cs="Arial"/>
+          <w:color w:val="000000"/>
+          <w:sz w:val="23"/>
+          <w:szCs w:val="23"/>
+          <w:lang w:val="en-US" w:eastAsia="fr-FR"/>
+        </w:rPr>
+      </w:pPr>
+    </w:p>
+    <w:p>
+      <w:pPr>
+        <w:spacing w:after="0" w:line="240" w:lineRule="auto"/>
+        <w:ind w:firstLine="720"/>
+        <w:jc w:val="both"/>
+        <w:rPr>
+          <w:rFonts w:ascii="Arial" w:eastAsia="Times New Roman" w:hAnsi="Arial" w:cs="Arial"/>
+          <w:color w:val="000000"/>
+          <w:sz w:val="23"/>
+          <w:szCs w:val="23"/>
+          <w:lang w:val="en-US" w:eastAsia="fr-FR"/>
+        </w:rPr>
+      </w:pPr>
+    </w:p>
+    <w:p>
+      <w:pPr>
+        <w:spacing w:after="0" w:line="240" w:lineRule="auto"/>
+        <w:ind w:firstLine="720"/>
+        <w:jc w:val="both"/>
+        <w:rPr>
+          <w:rFonts w:ascii="Arial" w:eastAsia="Times New Roman" w:hAnsi="Arial" w:cs="Arial"/>
+          <w:color w:val="000000"/>
+          <w:sz w:val="23"/>
+          <w:szCs w:val="23"/>
+          <w:lang w:val="en-US" w:eastAsia="fr-FR"/>
+        </w:rPr>
+      </w:pPr>
+      <w:r>
+        <w:rPr>
+          <w:rFonts w:ascii="Arial" w:eastAsia="Times New Roman" w:hAnsi="Arial" w:cs="Arial"/>
+          <w:color w:val="000000"/>
+          <w:sz w:val="23"/>
+          <w:szCs w:val="23"/>
+          <w:lang w:val="en-US" w:eastAsia="fr-FR"/>
+        </w:rPr>
+        <w:t>English is every</w:t>
+      </w:r>
+      <w:r>
+        <w:rPr>
+          <w:rFonts w:ascii="Arial" w:eastAsia="Times New Roman" w:hAnsi="Arial" w:cs="Arial"/>
+          <w:color w:val="000000"/>
+          <w:sz w:val="23"/>
+          <w:szCs w:val="23"/>
+          <w:lang w:val="en-US" w:eastAsia="fr-FR"/>
+        </w:rPr>
+        <w:t xml:space="preserve">where nowadays, in our </w:t>
+      </w:r>
+      <w:proofErr w:type="spellStart"/>
+      <w:r>
+        <w:rPr>
+          <w:rFonts w:ascii="Arial" w:eastAsia="Times New Roman" w:hAnsi="Arial" w:cs="Arial"/>
+          <w:color w:val="000000"/>
+          <w:sz w:val="23"/>
+          <w:szCs w:val="23"/>
+          <w:lang w:val="en-US" w:eastAsia="fr-FR"/>
+        </w:rPr>
+        <w:t>musics</w:t>
+      </w:r>
+      <w:proofErr w:type="spellEnd"/>
+      <w:r>
+        <w:rPr>
+          <w:rFonts w:ascii="Arial" w:eastAsia="Times New Roman" w:hAnsi="Arial" w:cs="Arial"/>
+          <w:color w:val="000000"/>
+          <w:sz w:val="23"/>
+          <w:szCs w:val="23"/>
+          <w:lang w:val="en-US" w:eastAsia="fr-FR"/>
+        </w:rPr>
+        <w:t xml:space="preserve">, in our game even in our common language. That is all true in information </w:t>
+      </w:r>
+      <w:proofErr w:type="spellStart"/>
+      <w:r>
+        <w:rPr>
+          <w:rFonts w:ascii="Arial" w:eastAsia="Times New Roman" w:hAnsi="Arial" w:cs="Arial"/>
+          <w:color w:val="000000"/>
+          <w:sz w:val="23"/>
+          <w:szCs w:val="23"/>
+          <w:lang w:val="en-US" w:eastAsia="fr-FR"/>
+        </w:rPr>
+        <w:t>technogies</w:t>
+      </w:r>
+      <w:proofErr w:type="spellEnd"/>
+      <w:r>
+        <w:rPr>
+          <w:rFonts w:ascii="Arial" w:eastAsia="Times New Roman" w:hAnsi="Arial" w:cs="Arial"/>
+          <w:color w:val="000000"/>
+          <w:sz w:val="23"/>
+          <w:szCs w:val="23"/>
+          <w:lang w:val="en-US" w:eastAsia="fr-FR"/>
+        </w:rPr>
+        <w:t xml:space="preserve"> world. </w:t>
+      </w:r>
+      <w:r>
+        <w:rPr>
+          <w:rFonts w:ascii="Arial" w:eastAsia="Times New Roman" w:hAnsi="Arial" w:cs="Arial"/>
+          <w:color w:val="000000"/>
+          <w:sz w:val="23"/>
+          <w:szCs w:val="23"/>
+          <w:lang w:val="en-US" w:eastAsia="fr-FR"/>
+        </w:rPr>
+        <w:t>In</w:t>
+      </w:r>
+      <w:r>
+        <w:rPr>
+          <w:rFonts w:ascii="Arial" w:eastAsia="Times New Roman" w:hAnsi="Arial" w:cs="Arial"/>
+          <w:color w:val="000000"/>
+          <w:sz w:val="23"/>
+          <w:szCs w:val="23"/>
+          <w:lang w:val="en-US" w:eastAsia="fr-FR"/>
+        </w:rPr>
+        <w:t xml:space="preserve"> this dynamic, the </w:t>
+      </w:r>
+      <w:proofErr w:type="spellStart"/>
+      <w:r>
+        <w:rPr>
+          <w:rFonts w:ascii="Arial" w:eastAsia="Times New Roman" w:hAnsi="Arial" w:cs="Arial"/>
+          <w:color w:val="000000"/>
+          <w:sz w:val="23"/>
+          <w:szCs w:val="23"/>
+          <w:lang w:val="en-US" w:eastAsia="fr-FR"/>
+        </w:rPr>
+        <w:t>iLearn</w:t>
+      </w:r>
+      <w:proofErr w:type="spellEnd"/>
+      <w:r>
+        <w:rPr>
+          <w:rFonts w:ascii="Arial" w:eastAsia="Times New Roman" w:hAnsi="Arial" w:cs="Arial"/>
+          <w:color w:val="000000"/>
+          <w:sz w:val="23"/>
+          <w:szCs w:val="23"/>
+          <w:lang w:val="en-US" w:eastAsia="fr-FR"/>
+        </w:rPr>
+        <w:t xml:space="preserve"> team decided to offer a smart way to improve </w:t>
+      </w:r>
+      <w:r>
+        <w:rPr>
+          <w:rFonts w:ascii="Arial" w:eastAsia="Times New Roman" w:hAnsi="Arial" w:cs="Arial"/>
+          <w:color w:val="000000"/>
+          <w:sz w:val="23"/>
+          <w:szCs w:val="23"/>
+          <w:lang w:val="en-US" w:eastAsia="fr-FR"/>
+        </w:rPr>
+        <w:t>Shakespeare</w:t>
+      </w:r>
+      <w:r>
+        <w:rPr>
+          <w:rFonts w:ascii="Arial" w:eastAsia="Times New Roman" w:hAnsi="Arial" w:cs="Arial"/>
+          <w:color w:val="000000"/>
+          <w:sz w:val="23"/>
+          <w:szCs w:val="23"/>
+          <w:lang w:val="en-US" w:eastAsia="fr-FR"/>
+        </w:rPr>
+        <w:t xml:space="preserve"> language. </w:t>
+      </w:r>
+    </w:p>
+    <w:p>
+      <w:pPr>
+        <w:spacing w:after="0" w:line="240" w:lineRule="auto"/>
+        <w:ind w:firstLine="720"/>
+        <w:jc w:val="both"/>
+        <w:rPr>
+          <w:rFonts w:ascii="Arial" w:eastAsia="Times New Roman" w:hAnsi="Arial" w:cs="Arial"/>
+          <w:color w:val="000000"/>
+          <w:sz w:val="23"/>
+          <w:szCs w:val="23"/>
+          <w:lang w:val="en-US" w:eastAsia="fr-FR"/>
+        </w:rPr>
+      </w:pPr>
+      <w:r>
+        <w:rPr>
+          <w:rFonts w:ascii="Arial" w:eastAsia="Times New Roman" w:hAnsi="Arial" w:cs="Arial"/>
+          <w:color w:val="000000"/>
+          <w:sz w:val="23"/>
+          <w:szCs w:val="23"/>
+          <w:lang w:val="en-US" w:eastAsia="fr-FR"/>
+        </w:rPr>
+        <w:t xml:space="preserve">The team consists of two Telecom Nancy's student. Telecom Nancy is an engineering school specialized in computer science. </w:t>
+      </w:r>
+    </w:p>
+    <w:p>
+      <w:pPr>
+        <w:spacing w:after="0" w:line="240" w:lineRule="auto"/>
+        <w:ind w:firstLine="720"/>
+        <w:jc w:val="both"/>
+        <w:rPr>
+          <w:rFonts w:ascii="Times New Roman" w:eastAsia="Times New Roman" w:hAnsi="Times New Roman" w:cs="Times New Roman"/>
+          <w:sz w:val="24"/>
+          <w:szCs w:val="24"/>
+          <w:lang w:val="en-US" w:eastAsia="fr-FR"/>
+        </w:rPr>
+      </w:pPr>
+      <w:r>
+        <w:rPr>
+          <w:rFonts w:ascii="Arial" w:eastAsia="Times New Roman" w:hAnsi="Arial" w:cs="Arial"/>
+          <w:color w:val="000000"/>
+          <w:sz w:val="23"/>
+          <w:szCs w:val="23"/>
+          <w:lang w:val="en-US" w:eastAsia="fr-FR"/>
+        </w:rPr>
+        <w:t>In this document, we present you a new light and portable application that deals with English.</w:t>
+      </w:r>
+    </w:p>
+    <w:p>
+      <w:pPr>
+        <w:spacing w:after="240" w:line="240" w:lineRule="auto"/>
+        <w:rPr>
+          <w:rFonts w:ascii="Times New Roman" w:eastAsia="Times New Roman" w:hAnsi="Times New Roman" w:cs="Times New Roman"/>
+          <w:sz w:val="24"/>
+          <w:szCs w:val="24"/>
+          <w:lang w:val="en-US" w:eastAsia="fr-FR"/>
+        </w:rPr>
+      </w:pPr>
+    </w:p>
+    <w:p>
+      <w:pPr>
+        <w:rPr>
+          <w:rFonts w:ascii="Times New Roman" w:eastAsia="Times New Roman" w:hAnsi="Times New Roman" w:cs="Times New Roman"/>
+          <w:sz w:val="24"/>
+          <w:szCs w:val="24"/>
+          <w:lang w:val="en-US" w:eastAsia="fr-FR"/>
+        </w:rPr>
+      </w:pPr>
+      <w:r>
+        <w:rPr>
+          <w:rFonts w:ascii="Times New Roman" w:eastAsia="Times New Roman" w:hAnsi="Times New Roman" w:cs="Times New Roman"/>
+          <w:sz w:val="24"/>
+          <w:szCs w:val="24"/>
+          <w:lang w:val="en-US" w:eastAsia="fr-FR"/>
+        </w:rPr>
+        <w:br w:type="page"/>
+      </w:r>
+    </w:p>
+    <w:sdt>
+      <w:sdtPr>
+        <w:id w:val="1725334584"/>
+        <w:docPartObj>
+          <w:docPartGallery w:val="Table of Contents"/>
+          <w:docPartUnique/>
+        </w:docPartObj>
+      </w:sdtPr>
+      <w:sdtEndPr>
+        <w:rPr>
+          <w:rFonts w:asciiTheme="minorHAnsi" w:eastAsiaTheme="minorHAnsi" w:hAnsiTheme="minorHAnsi" w:cstheme="minorBidi"/>
+          <w:color w:val="auto"/>
+          <w:sz w:val="22"/>
+          <w:szCs w:val="22"/>
+          <w:lang w:eastAsia="en-US"/>
+        </w:rPr>
+      </w:sdtEndPr>
+      <w:sdtContent>
+        <w:p>
+          <w:pPr>
+            <w:pStyle w:val="En-ttedetabledesmatires"/>
+            <w:jc w:val="center"/>
+          </w:pPr>
+          <w:proofErr w:type="spellStart"/>
+          <w:r>
+            <w:t>Summary</w:t>
+          </w:r>
+          <w:proofErr w:type="spellEnd"/>
+        </w:p>
+        <w:p>
+          <w:pPr>
+            <w:rPr>
+              <w:lang w:eastAsia="fr-FR"/>
+            </w:rPr>
+          </w:pPr>
+        </w:p>
+        <w:p>
+          <w:pPr>
+            <w:rPr>
+              <w:lang w:eastAsia="fr-FR"/>
+            </w:rPr>
+          </w:pPr>
+        </w:p>
+        <w:p>
+          <w:pPr>
+            <w:pStyle w:val="TM2"/>
+            <w:tabs>
+              <w:tab w:val="right" w:leader="dot" w:pos="9062"/>
+            </w:tabs>
+            <w:rPr>
+              <w:rFonts w:eastAsiaTheme="minorEastAsia"/>
+              <w:noProof/>
+              <w:lang w:eastAsia="fr-FR"/>
+            </w:rPr>
+          </w:pPr>
+          <w:r>
+            <w:fldChar w:fldCharType="begin"/>
+          </w:r>
+          <w:r>
+            <w:instrText xml:space="preserve"> TOC \o "1-3" \h \z \u </w:instrText>
+          </w:r>
+          <w:r>
+            <w:fldChar w:fldCharType="separate"/>
+          </w:r>
+          <w:hyperlink w:anchor="_Toc419633178" w:history="1">
+            <w:r>
+              <w:rPr>
+                <w:rStyle w:val="Lienhypertexte"/>
+                <w:rFonts w:ascii="Calibri" w:eastAsia="Times New Roman" w:hAnsi="Calibri" w:cs="Times New Roman"/>
+                <w:b/>
+                <w:bCs/>
+                <w:noProof/>
+                <w:lang w:eastAsia="fr-FR"/>
+              </w:rPr>
+              <w:t>Introduction</w:t>
+            </w:r>
+            <w:r>
+              <w:rPr>
+                <w:noProof/>
+                <w:webHidden/>
+              </w:rPr>
+              <w:tab/>
+            </w:r>
+            <w:r>
+              <w:rPr>
+                <w:noProof/>
+                <w:webHidden/>
+              </w:rPr>
+              <w:fldChar w:fldCharType="begin"/>
+            </w:r>
+            <w:r>
+              <w:rPr>
+                <w:noProof/>
+                <w:webHidden/>
+              </w:rPr>
+              <w:instrText xml:space="preserve"> PAGEREF _Toc419633178 \h </w:instrText>
+            </w:r>
+            <w:r>
+              <w:rPr>
+                <w:noProof/>
+                <w:webHidden/>
+              </w:rPr>
+            </w:r>
+            <w:r>
+              <w:rPr>
+                <w:noProof/>
+                <w:webHidden/>
+              </w:rPr>
+              <w:fldChar w:fldCharType="separate"/>
+            </w:r>
+            <w:r>
+              <w:rPr>
+                <w:noProof/>
+                <w:webHidden/>
+              </w:rPr>
+              <w:t>2</w:t>
+            </w:r>
+            <w:r>
+              <w:rPr>
+                <w:noProof/>
+                <w:webHidden/>
+              </w:rPr>
+              <w:fldChar w:fldCharType="end"/>
+            </w:r>
+          </w:hyperlink>
+        </w:p>
+        <w:p>
+          <w:pPr>
+            <w:pStyle w:val="TM1"/>
+            <w:tabs>
+              <w:tab w:val="right" w:leader="dot" w:pos="9062"/>
+            </w:tabs>
+            <w:rPr>
+              <w:rFonts w:eastAsiaTheme="minorEastAsia"/>
+              <w:noProof/>
+              <w:lang w:eastAsia="fr-FR"/>
+            </w:rPr>
+          </w:pPr>
+          <w:hyperlink w:anchor="_Toc419633179" w:history="1">
+            <w:r>
+              <w:rPr>
+                <w:rStyle w:val="Lienhypertexte"/>
+                <w:noProof/>
+              </w:rPr>
+              <w:t>User documentation</w:t>
+            </w:r>
+            <w:r>
+              <w:rPr>
+                <w:noProof/>
+                <w:webHidden/>
+              </w:rPr>
+              <w:tab/>
+            </w:r>
+            <w:r>
+              <w:rPr>
+                <w:noProof/>
+                <w:webHidden/>
+              </w:rPr>
+              <w:fldChar w:fldCharType="begin"/>
+            </w:r>
+            <w:r>
+              <w:rPr>
+                <w:noProof/>
+                <w:webHidden/>
+              </w:rPr>
+              <w:instrText xml:space="preserve"> PAGEREF _Toc419633179 \h </w:instrText>
+            </w:r>
+            <w:r>
+              <w:rPr>
+                <w:noProof/>
+                <w:webHidden/>
+              </w:rPr>
+            </w:r>
+            <w:r>
+              <w:rPr>
+                <w:noProof/>
+                <w:webHidden/>
+              </w:rPr>
+              <w:fldChar w:fldCharType="separate"/>
+            </w:r>
+            <w:r>
+              <w:rPr>
+                <w:noProof/>
+                <w:webHidden/>
+              </w:rPr>
+              <w:t>4</w:t>
+            </w:r>
+            <w:r>
+              <w:rPr>
+                <w:noProof/>
+                <w:webHidden/>
+              </w:rPr>
+              <w:fldChar w:fldCharType="end"/>
+            </w:r>
+          </w:hyperlink>
+        </w:p>
+        <w:p>
+          <w:pPr>
+            <w:pStyle w:val="TM2"/>
+            <w:tabs>
+              <w:tab w:val="right" w:leader="dot" w:pos="9062"/>
+            </w:tabs>
+            <w:rPr>
+              <w:rFonts w:eastAsiaTheme="minorEastAsia"/>
+              <w:noProof/>
+              <w:lang w:eastAsia="fr-FR"/>
+            </w:rPr>
+          </w:pPr>
+          <w:hyperlink w:anchor="_Toc419633180" w:history="1">
+            <w:r>
+              <w:rPr>
+                <w:rStyle w:val="Lienhypertexte"/>
+                <w:noProof/>
+              </w:rPr>
+              <w:t>Home page</w:t>
+            </w:r>
+            <w:r>
+              <w:rPr>
+                <w:noProof/>
+                <w:webHidden/>
+              </w:rPr>
+              <w:tab/>
+            </w:r>
+            <w:r>
+              <w:rPr>
+                <w:noProof/>
+                <w:webHidden/>
+              </w:rPr>
+              <w:fldChar w:fldCharType="begin"/>
+            </w:r>
+            <w:r>
+              <w:rPr>
+                <w:noProof/>
+                <w:webHidden/>
+              </w:rPr>
+              <w:instrText xml:space="preserve"> PAGEREF _Toc419633180 \h </w:instrText>
+            </w:r>
+            <w:r>
+              <w:rPr>
+                <w:noProof/>
+                <w:webHidden/>
+              </w:rPr>
+            </w:r>
+            <w:r>
+              <w:rPr>
+                <w:noProof/>
+                <w:webHidden/>
+              </w:rPr>
+              <w:fldChar w:fldCharType="separate"/>
+            </w:r>
+            <w:r>
+              <w:rPr>
+                <w:noProof/>
+                <w:webHidden/>
+              </w:rPr>
+              <w:t>4</w:t>
+            </w:r>
+            <w:r>
+              <w:rPr>
+                <w:noProof/>
+                <w:webHidden/>
+              </w:rPr>
+              <w:fldChar w:fldCharType="end"/>
+            </w:r>
+          </w:hyperlink>
+        </w:p>
+        <w:p>
+          <w:pPr>
+            <w:pStyle w:val="TM2"/>
+            <w:tabs>
+              <w:tab w:val="right" w:leader="dot" w:pos="9062"/>
+            </w:tabs>
+            <w:rPr>
+              <w:rFonts w:eastAsiaTheme="minorEastAsia"/>
+              <w:noProof/>
+              <w:lang w:eastAsia="fr-FR"/>
+            </w:rPr>
+          </w:pPr>
+          <w:hyperlink w:anchor="_Toc419633181" w:history="1">
+            <w:r>
+              <w:rPr>
+                <w:rStyle w:val="Lienhypertexte"/>
+                <w:noProof/>
+              </w:rPr>
+              <w:t>TOEIC</w:t>
+            </w:r>
+            <w:r>
+              <w:rPr>
+                <w:noProof/>
+                <w:webHidden/>
+              </w:rPr>
+              <w:tab/>
+            </w:r>
+            <w:r>
+              <w:rPr>
+                <w:noProof/>
+                <w:webHidden/>
+              </w:rPr>
+              <w:fldChar w:fldCharType="begin"/>
+            </w:r>
+            <w:r>
+              <w:rPr>
+                <w:noProof/>
+                <w:webHidden/>
+              </w:rPr>
+              <w:instrText xml:space="preserve"> PAGEREF _Toc419633181 \h </w:instrText>
+            </w:r>
+            <w:r>
+              <w:rPr>
+                <w:noProof/>
+                <w:webHidden/>
+              </w:rPr>
+            </w:r>
+            <w:r>
+              <w:rPr>
+                <w:noProof/>
+                <w:webHidden/>
+              </w:rPr>
+              <w:fldChar w:fldCharType="separate"/>
+            </w:r>
+            <w:r>
+              <w:rPr>
+                <w:noProof/>
+                <w:webHidden/>
+              </w:rPr>
+              <w:t>5</w:t>
+            </w:r>
+            <w:r>
+              <w:rPr>
+                <w:noProof/>
+                <w:webHidden/>
+              </w:rPr>
+              <w:fldChar w:fldCharType="end"/>
+            </w:r>
+          </w:hyperlink>
+        </w:p>
+        <w:p>
+          <w:pPr>
+            <w:pStyle w:val="TM2"/>
+            <w:tabs>
+              <w:tab w:val="right" w:leader="dot" w:pos="9062"/>
+            </w:tabs>
+            <w:rPr>
+              <w:rFonts w:eastAsiaTheme="minorEastAsia"/>
+              <w:noProof/>
+              <w:lang w:eastAsia="fr-FR"/>
+            </w:rPr>
+          </w:pPr>
+          <w:hyperlink w:anchor="_Toc419633182" w:history="1">
+            <w:r>
+              <w:rPr>
+                <w:rStyle w:val="Lienhypertexte"/>
+                <w:noProof/>
+              </w:rPr>
+              <w:t>Step to apply</w:t>
+            </w:r>
+            <w:r>
+              <w:rPr>
+                <w:noProof/>
+                <w:webHidden/>
+              </w:rPr>
+              <w:tab/>
+            </w:r>
+            <w:r>
+              <w:rPr>
+                <w:noProof/>
+                <w:webHidden/>
+              </w:rPr>
+              <w:fldChar w:fldCharType="begin"/>
+            </w:r>
+            <w:r>
+              <w:rPr>
+                <w:noProof/>
+                <w:webHidden/>
+              </w:rPr>
+              <w:instrText xml:space="preserve"> PAGEREF _Toc419633182 \h </w:instrText>
+            </w:r>
+            <w:r>
+              <w:rPr>
+                <w:noProof/>
+                <w:webHidden/>
+              </w:rPr>
+            </w:r>
+            <w:r>
+              <w:rPr>
+                <w:noProof/>
+                <w:webHidden/>
+              </w:rPr>
+              <w:fldChar w:fldCharType="separate"/>
+            </w:r>
+            <w:r>
+              <w:rPr>
+                <w:noProof/>
+                <w:webHidden/>
+              </w:rPr>
+              <w:t>6</w:t>
+            </w:r>
+            <w:r>
+              <w:rPr>
+                <w:noProof/>
+                <w:webHidden/>
+              </w:rPr>
+              <w:fldChar w:fldCharType="end"/>
+            </w:r>
+          </w:hyperlink>
+        </w:p>
+        <w:p>
+          <w:pPr>
+            <w:pStyle w:val="TM2"/>
+            <w:tabs>
+              <w:tab w:val="right" w:leader="dot" w:pos="9062"/>
+            </w:tabs>
+            <w:rPr>
+              <w:rFonts w:eastAsiaTheme="minorEastAsia"/>
+              <w:noProof/>
+              <w:lang w:eastAsia="fr-FR"/>
+            </w:rPr>
+          </w:pPr>
+          <w:hyperlink w:anchor="_Toc419633183" w:history="1">
+            <w:r>
+              <w:rPr>
+                <w:rStyle w:val="Lienhypertexte"/>
+                <w:noProof/>
+              </w:rPr>
+              <w:t>Order the resume</w:t>
+            </w:r>
+            <w:r>
+              <w:rPr>
+                <w:noProof/>
+                <w:webHidden/>
+              </w:rPr>
+              <w:tab/>
+            </w:r>
+            <w:r>
+              <w:rPr>
+                <w:noProof/>
+                <w:webHidden/>
+              </w:rPr>
+              <w:fldChar w:fldCharType="begin"/>
+            </w:r>
+            <w:r>
+              <w:rPr>
+                <w:noProof/>
+                <w:webHidden/>
+              </w:rPr>
+              <w:instrText xml:space="preserve"> PAGEREF _Toc419633183 \h </w:instrText>
+            </w:r>
+            <w:r>
+              <w:rPr>
+                <w:noProof/>
+                <w:webHidden/>
+              </w:rPr>
+            </w:r>
+            <w:r>
+              <w:rPr>
+                <w:noProof/>
+                <w:webHidden/>
+              </w:rPr>
+              <w:fldChar w:fldCharType="separate"/>
+            </w:r>
+            <w:r>
+              <w:rPr>
+                <w:noProof/>
+                <w:webHidden/>
+              </w:rPr>
+              <w:t>8</w:t>
+            </w:r>
+            <w:r>
+              <w:rPr>
+                <w:noProof/>
+                <w:webHidden/>
+              </w:rPr>
+              <w:fldChar w:fldCharType="end"/>
+            </w:r>
+          </w:hyperlink>
+        </w:p>
+        <w:p>
+          <w:pPr>
+            <w:pStyle w:val="TM1"/>
+            <w:tabs>
+              <w:tab w:val="right" w:leader="dot" w:pos="9062"/>
+            </w:tabs>
+            <w:rPr>
+              <w:rFonts w:eastAsiaTheme="minorEastAsia"/>
+              <w:noProof/>
+              <w:lang w:eastAsia="fr-FR"/>
+            </w:rPr>
+          </w:pPr>
+          <w:hyperlink w:anchor="_Toc419633184" w:history="1">
+            <w:r>
+              <w:rPr>
+                <w:rStyle w:val="Lienhypertexte"/>
+                <w:noProof/>
+              </w:rPr>
+              <w:t>Documentation technique</w:t>
+            </w:r>
+            <w:r>
+              <w:rPr>
+                <w:noProof/>
+                <w:webHidden/>
+              </w:rPr>
+              <w:tab/>
+            </w:r>
+            <w:r>
+              <w:rPr>
+                <w:noProof/>
+                <w:webHidden/>
+              </w:rPr>
+              <w:fldChar w:fldCharType="begin"/>
+            </w:r>
+            <w:r>
+              <w:rPr>
+                <w:noProof/>
+                <w:webHidden/>
+              </w:rPr>
+              <w:instrText xml:space="preserve"> PAGEREF _Toc419633184 \h </w:instrText>
+            </w:r>
+            <w:r>
+              <w:rPr>
+                <w:noProof/>
+                <w:webHidden/>
+              </w:rPr>
+            </w:r>
+            <w:r>
+              <w:rPr>
+                <w:noProof/>
+                <w:webHidden/>
+              </w:rPr>
+              <w:fldChar w:fldCharType="separate"/>
+            </w:r>
+            <w:r>
+              <w:rPr>
+                <w:noProof/>
+                <w:webHidden/>
+              </w:rPr>
+              <w:t>9</w:t>
+            </w:r>
+            <w:r>
+              <w:rPr>
+                <w:noProof/>
+                <w:webHidden/>
+              </w:rPr>
+              <w:fldChar w:fldCharType="end"/>
+            </w:r>
+          </w:hyperlink>
+        </w:p>
+        <w:p>
+          <w:pPr>
+            <w:pStyle w:val="TM2"/>
+            <w:tabs>
+              <w:tab w:val="right" w:leader="dot" w:pos="9062"/>
+            </w:tabs>
+            <w:rPr>
+              <w:rFonts w:eastAsiaTheme="minorEastAsia"/>
+              <w:noProof/>
+              <w:lang w:eastAsia="fr-FR"/>
+            </w:rPr>
+          </w:pPr>
+          <w:hyperlink w:anchor="_Toc419633185" w:history="1">
+            <w:r>
+              <w:rPr>
+                <w:rStyle w:val="Lienhypertexte"/>
+                <w:noProof/>
+              </w:rPr>
+              <w:t>Design</w:t>
+            </w:r>
+            <w:r>
+              <w:rPr>
+                <w:noProof/>
+                <w:webHidden/>
+              </w:rPr>
+              <w:tab/>
+            </w:r>
+            <w:r>
+              <w:rPr>
+                <w:noProof/>
+                <w:webHidden/>
+              </w:rPr>
+              <w:fldChar w:fldCharType="begin"/>
+            </w:r>
+            <w:r>
+              <w:rPr>
+                <w:noProof/>
+                <w:webHidden/>
+              </w:rPr>
+              <w:instrText xml:space="preserve"> PAGEREF _Toc419633185 \h </w:instrText>
+            </w:r>
+            <w:r>
+              <w:rPr>
+                <w:noProof/>
+                <w:webHidden/>
+              </w:rPr>
+            </w:r>
+            <w:r>
+              <w:rPr>
+                <w:noProof/>
+                <w:webHidden/>
+              </w:rPr>
+              <w:fldChar w:fldCharType="separate"/>
+            </w:r>
+            <w:r>
+              <w:rPr>
+                <w:noProof/>
+                <w:webHidden/>
+              </w:rPr>
+              <w:t>9</w:t>
+            </w:r>
+            <w:r>
+              <w:rPr>
+                <w:noProof/>
+                <w:webHidden/>
+              </w:rPr>
+              <w:fldChar w:fldCharType="end"/>
+            </w:r>
+          </w:hyperlink>
+        </w:p>
+        <w:p>
+          <w:pPr>
+            <w:pStyle w:val="TM2"/>
+            <w:tabs>
+              <w:tab w:val="right" w:leader="dot" w:pos="9062"/>
+            </w:tabs>
+            <w:rPr>
+              <w:rFonts w:eastAsiaTheme="minorEastAsia"/>
+              <w:noProof/>
+              <w:lang w:eastAsia="fr-FR"/>
+            </w:rPr>
+          </w:pPr>
+          <w:hyperlink w:anchor="_Toc419633186" w:history="1">
+            <w:r>
+              <w:rPr>
+                <w:rStyle w:val="Lienhypertexte"/>
+                <w:noProof/>
+              </w:rPr>
+              <w:t>MVC : Modèle Vue Contrôleur</w:t>
+            </w:r>
+            <w:r>
+              <w:rPr>
+                <w:noProof/>
+                <w:webHidden/>
+              </w:rPr>
+              <w:tab/>
+            </w:r>
+            <w:r>
+              <w:rPr>
+                <w:noProof/>
+                <w:webHidden/>
+              </w:rPr>
+              <w:fldChar w:fldCharType="begin"/>
+            </w:r>
+            <w:r>
+              <w:rPr>
+                <w:noProof/>
+                <w:webHidden/>
+              </w:rPr>
+              <w:instrText xml:space="preserve"> PAGEREF _Toc419633186 \h </w:instrText>
+            </w:r>
+            <w:r>
+              <w:rPr>
+                <w:noProof/>
+                <w:webHidden/>
+              </w:rPr>
+            </w:r>
+            <w:r>
+              <w:rPr>
+                <w:noProof/>
+                <w:webHidden/>
+              </w:rPr>
+              <w:fldChar w:fldCharType="separate"/>
+            </w:r>
+            <w:r>
+              <w:rPr>
+                <w:noProof/>
+                <w:webHidden/>
+              </w:rPr>
+              <w:t>9</w:t>
+            </w:r>
+            <w:r>
+              <w:rPr>
+                <w:noProof/>
+                <w:webHidden/>
+              </w:rPr>
+              <w:fldChar w:fldCharType="end"/>
+            </w:r>
+          </w:hyperlink>
+        </w:p>
+        <w:p>
+          <w:pPr>
+            <w:pStyle w:val="TM2"/>
+            <w:tabs>
+              <w:tab w:val="right" w:leader="dot" w:pos="9062"/>
+            </w:tabs>
+            <w:rPr>
+              <w:rFonts w:eastAsiaTheme="minorEastAsia"/>
+              <w:noProof/>
+              <w:lang w:eastAsia="fr-FR"/>
+            </w:rPr>
+          </w:pPr>
+          <w:hyperlink w:anchor="_Toc419633187" w:history="1">
+            <w:r>
+              <w:rPr>
+                <w:rStyle w:val="Lienhypertexte"/>
+                <w:noProof/>
+              </w:rPr>
+              <w:t>Exercices</w:t>
+            </w:r>
+            <w:r>
+              <w:rPr>
+                <w:noProof/>
+                <w:webHidden/>
+              </w:rPr>
+              <w:tab/>
+            </w:r>
+            <w:r>
+              <w:rPr>
+                <w:noProof/>
+                <w:webHidden/>
+              </w:rPr>
+              <w:fldChar w:fldCharType="begin"/>
+            </w:r>
+            <w:r>
+              <w:rPr>
+                <w:noProof/>
+                <w:webHidden/>
+              </w:rPr>
+              <w:instrText xml:space="preserve"> PAGEREF _Toc419633187 \h </w:instrText>
+            </w:r>
+            <w:r>
+              <w:rPr>
+                <w:noProof/>
+                <w:webHidden/>
+              </w:rPr>
+            </w:r>
+            <w:r>
+              <w:rPr>
+                <w:noProof/>
+                <w:webHidden/>
+              </w:rPr>
+              <w:fldChar w:fldCharType="separate"/>
+            </w:r>
+            <w:r>
+              <w:rPr>
+                <w:noProof/>
+                <w:webHidden/>
+              </w:rPr>
+              <w:t>10</w:t>
+            </w:r>
+            <w:r>
+              <w:rPr>
+                <w:noProof/>
+                <w:webHidden/>
+              </w:rPr>
+              <w:fldChar w:fldCharType="end"/>
+            </w:r>
+          </w:hyperlink>
+        </w:p>
+        <w:p>
+          <w:pPr>
+            <w:pStyle w:val="TM1"/>
+            <w:tabs>
+              <w:tab w:val="right" w:leader="dot" w:pos="9062"/>
+            </w:tabs>
+            <w:rPr>
+              <w:rFonts w:eastAsiaTheme="minorEastAsia"/>
+              <w:noProof/>
+              <w:lang w:eastAsia="fr-FR"/>
+            </w:rPr>
+          </w:pPr>
+          <w:hyperlink w:anchor="_Toc419633189" w:history="1">
+            <w:r>
+              <w:rPr>
+                <w:rStyle w:val="Lienhypertexte"/>
+                <w:noProof/>
+                <w:lang w:val="en-US"/>
+              </w:rPr>
+              <w:t>Conclusion</w:t>
+            </w:r>
+            <w:r>
+              <w:rPr>
+                <w:noProof/>
+                <w:webHidden/>
+              </w:rPr>
+              <w:tab/>
+            </w:r>
+            <w:r>
+              <w:rPr>
+                <w:noProof/>
+                <w:webHidden/>
+              </w:rPr>
+              <w:fldChar w:fldCharType="begin"/>
+            </w:r>
+            <w:r>
+              <w:rPr>
+                <w:noProof/>
+                <w:webHidden/>
+              </w:rPr>
+              <w:instrText xml:space="preserve"> PAGEREF _Toc419633189 \h </w:instrText>
+            </w:r>
+            <w:r>
+              <w:rPr>
+                <w:noProof/>
+                <w:webHidden/>
+              </w:rPr>
+            </w:r>
+            <w:r>
+              <w:rPr>
+                <w:noProof/>
+                <w:webHidden/>
+              </w:rPr>
+              <w:fldChar w:fldCharType="separate"/>
+            </w:r>
+            <w:r>
+              <w:rPr>
+                <w:noProof/>
+                <w:webHidden/>
+              </w:rPr>
+              <w:t>11</w:t>
+            </w:r>
+            <w:r>
+              <w:rPr>
+                <w:noProof/>
+                <w:webHidden/>
+              </w:rPr>
+              <w:fldChar w:fldCharType="end"/>
+            </w:r>
+          </w:hyperlink>
+        </w:p>
+        <w:p>
+          <w:r>
+            <w:rPr>
+              <w:b/>
+              <w:bCs/>
+            </w:rPr>
+            <w:fldChar w:fldCharType="end"/>
+          </w:r>
+        </w:p>
+      </w:sdtContent>
+    </w:sdt>
+    <w:p>
+      <w:pPr>
+        <w:spacing w:after="0" w:line="240" w:lineRule="auto"/>
+        <w:rPr>
+          <w:rFonts w:ascii="Times New Roman" w:eastAsia="Times New Roman" w:hAnsi="Times New Roman" w:cs="Times New Roman"/>
+          <w:sz w:val="24"/>
+          <w:szCs w:val="24"/>
+          <w:lang w:eastAsia="fr-FR"/>
+        </w:rPr>
+      </w:pPr>
+    </w:p>
+    <w:p>
+      <w:pPr>
+        <w:rPr>
+          <w:rFonts w:ascii="Times New Roman" w:eastAsia="Times New Roman" w:hAnsi="Times New Roman" w:cs="Times New Roman"/>
+          <w:sz w:val="24"/>
+          <w:szCs w:val="24"/>
+          <w:lang w:eastAsia="fr-FR"/>
+        </w:rPr>
+      </w:pPr>
+      <w:r>
+        <w:rPr>
+          <w:rFonts w:ascii="Times New Roman" w:eastAsia="Times New Roman" w:hAnsi="Times New Roman" w:cs="Times New Roman"/>
+          <w:sz w:val="24"/>
+          <w:szCs w:val="24"/>
+          <w:lang w:eastAsia="fr-FR"/>
+        </w:rPr>
+        <w:br w:type="page"/>
+      </w:r>
+    </w:p>
+    <w:p>
+      <w:pPr>
+        <w:spacing w:after="0" w:line="240" w:lineRule="auto"/>
+        <w:rPr>
+          <w:rFonts w:ascii="Times New Roman" w:eastAsia="Times New Roman" w:hAnsi="Times New Roman" w:cs="Times New Roman"/>
+          <w:sz w:val="24"/>
+          <w:szCs w:val="24"/>
+          <w:lang w:eastAsia="fr-FR"/>
+        </w:rPr>
+      </w:pPr>
+    </w:p>
+    <w:p>
+      <w:pPr>
+        <w:pStyle w:val="Titre1"/>
+        <w:rPr>
+          <w:sz w:val="24"/>
+          <w:szCs w:val="24"/>
+        </w:rPr>
+      </w:pPr>
+      <w:r>
+        <w:rPr>
+          <w:sz w:val="24"/>
+          <w:szCs w:val="24"/>
+          <w:lang w:val="en-US"/>
+        </w:rPr>
+        <w:br/>
+      </w:r>
+      <w:r>
+        <w:rPr>
+          <w:sz w:val="24"/>
+          <w:szCs w:val="24"/>
+          <w:lang w:val="en-US"/>
+        </w:rPr>
+        <w:br/>
+      </w:r>
+      <w:bookmarkStart w:id="1" w:name="_Toc419633179"/>
+      <w:r>
+        <w:t>User documentation</w:t>
+      </w:r>
+      <w:bookmarkEnd w:id="1"/>
+    </w:p>
+    <w:p>
+      <w:pPr>
+        <w:spacing w:after="0" w:line="240" w:lineRule="auto"/>
+        <w:rPr>
+          <w:rFonts w:ascii="Times New Roman" w:eastAsia="Times New Roman" w:hAnsi="Times New Roman" w:cs="Times New Roman"/>
+          <w:sz w:val="24"/>
+          <w:szCs w:val="24"/>
+          <w:lang w:eastAsia="fr-FR"/>
+        </w:rPr>
+      </w:pPr>
+    </w:p>
+    <w:p>
+      <w:pPr>
+        <w:spacing w:after="0" w:line="240" w:lineRule="auto"/>
+        <w:rPr>
+          <w:rFonts w:ascii="Times New Roman" w:eastAsia="Times New Roman" w:hAnsi="Times New Roman" w:cs="Times New Roman"/>
+          <w:sz w:val="24"/>
+          <w:szCs w:val="24"/>
+          <w:lang w:val="en-US" w:eastAsia="fr-FR"/>
+        </w:rPr>
+      </w:pPr>
+      <w:r>
+        <w:rPr>
+          <w:rFonts w:ascii="Times New Roman" w:eastAsia="Times New Roman" w:hAnsi="Times New Roman" w:cs="Times New Roman"/>
+          <w:sz w:val="24"/>
+          <w:szCs w:val="24"/>
+          <w:lang w:val="en-US" w:eastAsia="fr-FR"/>
+        </w:rPr>
+        <w:tab/>
+      </w:r>
+      <w:r>
+        <w:rPr>
+          <w:rFonts w:ascii="Times New Roman" w:eastAsia="Times New Roman" w:hAnsi="Times New Roman" w:cs="Times New Roman"/>
+          <w:sz w:val="24"/>
+          <w:szCs w:val="24"/>
+          <w:lang w:val="en-US" w:eastAsia="fr-FR"/>
+        </w:rPr>
+        <w:t>Here is a little documentation to discover the software’s functionalities</w:t>
+      </w:r>
+    </w:p>
+    <w:p>
+      <w:pPr>
+        <w:spacing w:after="0" w:line="240" w:lineRule="auto"/>
+        <w:rPr>
+          <w:rFonts w:ascii="Times New Roman" w:eastAsia="Times New Roman" w:hAnsi="Times New Roman" w:cs="Times New Roman"/>
+          <w:sz w:val="24"/>
+          <w:szCs w:val="24"/>
+          <w:lang w:val="en-US" w:eastAsia="fr-FR"/>
+        </w:rPr>
+      </w:pPr>
+    </w:p>
+    <w:p>
+      <w:pPr>
+        <w:pStyle w:val="Titre2"/>
+      </w:pPr>
+      <w:bookmarkStart w:id="2" w:name="_Toc419633180"/>
+      <w:r>
+        <w:t>Home page</w:t>
+      </w:r>
+      <w:bookmarkEnd w:id="2"/>
+    </w:p>
+    <w:p>
+      <w:pPr>
+        <w:spacing w:line="240" w:lineRule="auto"/>
+        <w:ind w:firstLine="708"/>
+        <w:jc w:val="both"/>
+        <w:rPr>
+          <w:rFonts w:ascii="Times New Roman" w:eastAsia="Times New Roman" w:hAnsi="Times New Roman" w:cs="Times New Roman"/>
+          <w:sz w:val="24"/>
+          <w:szCs w:val="24"/>
+          <w:lang w:val="en-US" w:eastAsia="fr-FR"/>
+        </w:rPr>
+      </w:pPr>
+      <w:r>
+        <w:rPr>
+          <w:rFonts w:ascii="Arial" w:eastAsia="Times New Roman" w:hAnsi="Arial" w:cs="Arial"/>
+          <w:color w:val="000000"/>
+          <w:sz w:val="23"/>
+          <w:szCs w:val="23"/>
+          <w:lang w:val="en-US" w:eastAsia="fr-FR"/>
+        </w:rPr>
+        <w:t>The home page is the simplest</w:t>
+      </w:r>
+      <w:r>
+        <w:rPr>
+          <w:rFonts w:ascii="Arial" w:eastAsia="Times New Roman" w:hAnsi="Arial" w:cs="Arial"/>
+          <w:color w:val="000000"/>
+          <w:sz w:val="23"/>
+          <w:szCs w:val="23"/>
+          <w:lang w:val="en-US" w:eastAsia="fr-FR"/>
+        </w:rPr>
+        <w:t xml:space="preserve"> of the application. We can call it the </w:t>
+      </w:r>
+      <w:proofErr w:type="gramStart"/>
+      <w:r>
+        <w:rPr>
+          <w:rFonts w:ascii="Arial" w:eastAsia="Times New Roman" w:hAnsi="Arial" w:cs="Arial"/>
+          <w:color w:val="000000"/>
+          <w:sz w:val="23"/>
+          <w:szCs w:val="23"/>
+          <w:lang w:val="en-US" w:eastAsia="fr-FR"/>
+        </w:rPr>
+        <w:t>portal,</w:t>
+      </w:r>
+      <w:proofErr w:type="gramEnd"/>
+      <w:r>
+        <w:rPr>
+          <w:rFonts w:ascii="Arial" w:eastAsia="Times New Roman" w:hAnsi="Arial" w:cs="Arial"/>
+          <w:color w:val="000000"/>
+          <w:sz w:val="23"/>
+          <w:szCs w:val="23"/>
+          <w:lang w:val="en-US" w:eastAsia="fr-FR"/>
+        </w:rPr>
+        <w:t xml:space="preserve"> this is where you choose the exercise you want to do. This is the first view when you logged-in.</w:t>
+      </w:r>
+    </w:p>
+    <w:p>
+      <w:pPr>
+        <w:spacing w:line="240" w:lineRule="auto"/>
+        <w:jc w:val="both"/>
+        <w:rPr>
+          <w:rFonts w:ascii="Arial" w:eastAsia="Times New Roman" w:hAnsi="Arial" w:cs="Arial"/>
+          <w:color w:val="000000"/>
+          <w:sz w:val="23"/>
+          <w:szCs w:val="23"/>
+          <w:lang w:val="en-US" w:eastAsia="fr-FR"/>
+        </w:rPr>
+      </w:pPr>
+      <w:r>
+        <w:rPr>
+          <w:rFonts w:ascii="Arial" w:eastAsia="Times New Roman" w:hAnsi="Arial" w:cs="Arial"/>
+          <w:color w:val="000000"/>
+          <w:sz w:val="23"/>
+          <w:szCs w:val="23"/>
+          <w:lang w:val="en-US" w:eastAsia="fr-FR"/>
+        </w:rPr>
+        <w:t>As you can see, there are three different exercise</w:t>
+      </w:r>
+      <w:r>
+        <w:rPr>
+          <w:rFonts w:ascii="Arial" w:eastAsia="Times New Roman" w:hAnsi="Arial" w:cs="Arial"/>
+          <w:color w:val="000000"/>
+          <w:sz w:val="23"/>
+          <w:szCs w:val="23"/>
+          <w:lang w:val="en-US" w:eastAsia="fr-FR"/>
+        </w:rPr>
+        <w:t>s</w:t>
+      </w:r>
+      <w:r>
+        <w:rPr>
+          <w:rFonts w:ascii="Arial" w:eastAsia="Times New Roman" w:hAnsi="Arial" w:cs="Arial"/>
+          <w:color w:val="000000"/>
+          <w:sz w:val="23"/>
+          <w:szCs w:val="23"/>
+          <w:lang w:val="en-US" w:eastAsia="fr-FR"/>
+        </w:rPr>
+        <w:t xml:space="preserve"> offered in the first </w:t>
+      </w:r>
+      <w:proofErr w:type="spellStart"/>
+      <w:r>
+        <w:rPr>
+          <w:rFonts w:ascii="Arial" w:eastAsia="Times New Roman" w:hAnsi="Arial" w:cs="Arial"/>
+          <w:color w:val="000000"/>
+          <w:sz w:val="23"/>
+          <w:szCs w:val="23"/>
+          <w:lang w:val="en-US" w:eastAsia="fr-FR"/>
+        </w:rPr>
+        <w:t>iLearn</w:t>
+      </w:r>
+      <w:proofErr w:type="spellEnd"/>
+      <w:r>
+        <w:rPr>
+          <w:rFonts w:ascii="Arial" w:eastAsia="Times New Roman" w:hAnsi="Arial" w:cs="Arial"/>
+          <w:color w:val="000000"/>
+          <w:sz w:val="23"/>
+          <w:szCs w:val="23"/>
+          <w:lang w:val="en-US" w:eastAsia="fr-FR"/>
+        </w:rPr>
+        <w:t xml:space="preserve"> version</w:t>
+      </w:r>
+    </w:p>
+    <w:p>
+      <w:pPr>
+        <w:spacing w:line="240" w:lineRule="auto"/>
+        <w:jc w:val="both"/>
+        <w:rPr>
+          <w:rFonts w:ascii="Times New Roman" w:eastAsia="Times New Roman" w:hAnsi="Times New Roman" w:cs="Times New Roman"/>
+          <w:sz w:val="24"/>
+          <w:szCs w:val="24"/>
+          <w:lang w:eastAsia="fr-FR"/>
+        </w:rPr>
+      </w:pPr>
+    </w:p>
+    <w:p>
+      <w:pPr>
+        <w:spacing w:line="240" w:lineRule="auto"/>
+        <w:jc w:val="both"/>
+        <w:rPr>
+          <w:rFonts w:ascii="Times New Roman" w:eastAsia="Times New Roman" w:hAnsi="Times New Roman" w:cs="Times New Roman"/>
+          <w:sz w:val="24"/>
+          <w:szCs w:val="24"/>
+          <w:lang w:eastAsia="fr-FR"/>
+        </w:rPr>
+      </w:pPr>
+    </w:p>
+    <w:p>
+      <w:pPr>
+        <w:spacing w:line="240" w:lineRule="auto"/>
+        <w:jc w:val="both"/>
+        <w:rPr>
+          <w:rFonts w:ascii="Times New Roman" w:eastAsia="Times New Roman" w:hAnsi="Times New Roman" w:cs="Times New Roman"/>
+          <w:sz w:val="24"/>
+          <w:szCs w:val="24"/>
+          <w:lang w:eastAsia="fr-FR"/>
+        </w:rPr>
+      </w:pPr>
+      <w:r>
+        <w:rPr>
+          <w:noProof/>
+          <w:lang w:eastAsia="fr-FR"/>
+        </w:rPr>
+        <w:drawing>
+          <wp:inline distT="0" distB="0" distL="0" distR="0" wp14:anchorId="00BFDC35" wp14:editId="55D9EF62">
+            <wp:extent cx="5760720" cy="2724185"/>
+            <wp:effectExtent l="0" t="0" r="0" b="0"/>
+            <wp:docPr id="9" name="Image 9"/>
+            <wp:cNvGraphicFramePr>
+              <a:graphicFrameLocks xmlns:a="http://schemas.openxmlformats.org/drawingml/2006/main" noChangeAspect="1"/>
+            </wp:cNvGraphicFramePr>
+            <a:graphic xmlns:a="http://schemas.openxmlformats.org/drawingml/2006/main">
+              <a:graphicData uri="http://schemas.openxmlformats.org/drawingml/2006/picture">
+                <pic:pic xmlns:pic="http://schemas.openxmlformats.org/drawingml/2006/picture">
+                  <pic:nvPicPr>
+                    <pic:cNvPr id="0" name=""/>
+                    <pic:cNvPicPr/>
+                  </pic:nvPicPr>
+                  <pic:blipFill>
+                    <a:blip r:embed="rId11"/>
+                    <a:stretch>
+                      <a:fillRect/>
+                    </a:stretch>
+                  </pic:blipFill>
+                  <pic:spPr>
+                    <a:xfrm>
+                      <a:off x="0" y="0"/>
+                      <a:ext cx="5760720" cy="2724185"/>
+                    </a:xfrm>
+                    <a:prstGeom prst="rect">
+                      <a:avLst/>
+                    </a:prstGeom>
                   </pic:spPr>
                 </pic:pic>
               </a:graphicData>
@@ -1280,31 +2330,13 @@
     </w:p>
     <w:p>
       <w:pPr>
-        <w:numPr>
-          <w:ilvl w:val="0"/>
-          <w:numId w:val="8"/>
-        </w:numPr>
-        <w:spacing w:line="240" w:lineRule="auto"/>
-        <w:jc w:val="both"/>
-        <w:textAlignment w:val="baseline"/>
-        <w:rPr>
-          <w:rFonts w:ascii="Arial" w:eastAsia="Times New Roman" w:hAnsi="Arial" w:cs="Arial"/>
-          <w:color w:val="000000"/>
-          <w:sz w:val="29"/>
-          <w:szCs w:val="29"/>
-          <w:lang w:eastAsia="fr-FR"/>
-        </w:rPr>
-      </w:pPr>
-      <w:r>
-        <w:rPr>
-          <w:rFonts w:ascii="Arial" w:eastAsia="Times New Roman" w:hAnsi="Arial" w:cs="Arial"/>
-          <w:color w:val="000000"/>
-          <w:sz w:val="29"/>
-          <w:szCs w:val="29"/>
-          <w:lang w:eastAsia="fr-FR"/>
-        </w:rPr>
+        <w:pStyle w:val="Titre2"/>
+      </w:pPr>
+      <w:bookmarkStart w:id="3" w:name="_Toc419633181"/>
+      <w:r>
         <w:t>TOEIC</w:t>
       </w:r>
+      <w:bookmarkEnd w:id="3"/>
     </w:p>
     <w:p>
       <w:pPr>
@@ -1324,6 +2356,7 @@
     <w:p>
       <w:pPr>
         <w:spacing w:line="240" w:lineRule="auto"/>
+        <w:ind w:firstLine="360"/>
         <w:jc w:val="both"/>
         <w:rPr>
           <w:rFonts w:ascii="Arial" w:eastAsia="Times New Roman" w:hAnsi="Arial" w:cs="Arial"/>
@@ -1341,17 +2374,39 @@
           <w:szCs w:val="23"/>
           <w:lang w:val="en-US" w:eastAsia="fr-FR"/>
         </w:rPr>
-        <w:t>The toeic section offer</w:t>
-      </w:r>
-      <w:r>
-        <w:rPr>
-          <w:rFonts w:ascii="Arial" w:eastAsia="Times New Roman" w:hAnsi="Arial" w:cs="Arial"/>
-          <w:color w:val="000000"/>
-          <w:sz w:val="23"/>
-          <w:szCs w:val="23"/>
-          <w:lang w:val="en-US" w:eastAsia="fr-FR"/>
-        </w:rPr>
-        <w:t>s</w:t>
+        <w:t xml:space="preserve">The </w:t>
+      </w:r>
+      <w:proofErr w:type="spellStart"/>
+      <w:r>
+        <w:rPr>
+          <w:rFonts w:ascii="Arial" w:eastAsia="Times New Roman" w:hAnsi="Arial" w:cs="Arial"/>
+          <w:color w:val="000000"/>
+          <w:sz w:val="23"/>
+          <w:szCs w:val="23"/>
+          <w:lang w:val="en-US" w:eastAsia="fr-FR"/>
+        </w:rPr>
+        <w:t>toeic</w:t>
+      </w:r>
+      <w:proofErr w:type="spellEnd"/>
+      <w:r>
+        <w:rPr>
+          <w:rFonts w:ascii="Arial" w:eastAsia="Times New Roman" w:hAnsi="Arial" w:cs="Arial"/>
+          <w:color w:val="000000"/>
+          <w:sz w:val="23"/>
+          <w:szCs w:val="23"/>
+          <w:lang w:val="en-US" w:eastAsia="fr-FR"/>
+        </w:rPr>
+        <w:t xml:space="preserve"> section </w:t>
+      </w:r>
+      <w:r>
+        <w:rPr>
+          <w:rFonts w:ascii="Arial" w:eastAsia="Times New Roman" w:hAnsi="Arial" w:cs="Arial"/>
+          <w:color w:val="000000"/>
+          <w:sz w:val="23"/>
+          <w:szCs w:val="23"/>
+          <w:lang w:val="en-US" w:eastAsia="fr-FR"/>
+        </w:rPr>
+        <w:t>provides</w:t>
       </w:r>
       <w:r>
         <w:rPr>
@@ -1381,8 +2436,42 @@
           <w:szCs w:val="23"/>
           <w:lang w:val="en-US" w:eastAsia="fr-FR"/>
         </w:rPr>
-        <w:t>. The application shows a question and proposes you four possibles anwsers</w:t>
-      </w:r>
+        <w:t xml:space="preserve">. The application shows a question and proposes you four </w:t>
+      </w:r>
+      <w:proofErr w:type="spellStart"/>
+      <w:r>
+        <w:rPr>
+          <w:rFonts w:ascii="Arial" w:eastAsia="Times New Roman" w:hAnsi="Arial" w:cs="Arial"/>
+          <w:color w:val="000000"/>
+          <w:sz w:val="23"/>
+          <w:szCs w:val="23"/>
+          <w:lang w:val="en-US" w:eastAsia="fr-FR"/>
+        </w:rPr>
+        <w:t>possibles</w:t>
+      </w:r>
+      <w:proofErr w:type="spellEnd"/>
+      <w:r>
+        <w:rPr>
+          <w:rFonts w:ascii="Arial" w:eastAsia="Times New Roman" w:hAnsi="Arial" w:cs="Arial"/>
+          <w:color w:val="000000"/>
+          <w:sz w:val="23"/>
+          <w:szCs w:val="23"/>
+          <w:lang w:val="en-US" w:eastAsia="fr-FR"/>
+        </w:rPr>
+        <w:t xml:space="preserve"> </w:t>
+      </w:r>
+      <w:proofErr w:type="spellStart"/>
+      <w:r>
+        <w:rPr>
+          <w:rFonts w:ascii="Arial" w:eastAsia="Times New Roman" w:hAnsi="Arial" w:cs="Arial"/>
+          <w:color w:val="000000"/>
+          <w:sz w:val="23"/>
+          <w:szCs w:val="23"/>
+          <w:lang w:val="en-US" w:eastAsia="fr-FR"/>
+        </w:rPr>
+        <w:t>anwsers</w:t>
+      </w:r>
+      <w:proofErr w:type="spellEnd"/>
       <w:r>
         <w:rPr>
           <w:rFonts w:ascii="Arial" w:eastAsia="Times New Roman" w:hAnsi="Arial" w:cs="Arial"/>
@@ -1444,7 +2533,7 @@
                     </pic:cNvPicPr>
                   </pic:nvPicPr>
                   <pic:blipFill>
-                    <a:blip r:embed="rId8">
+                    <a:blip r:embed="rId12">
                       <a:extLst>
                         <a:ext uri="{28A0092B-C50C-407E-A947-70E740481C1C}">
                           <a14:useLocalDpi xmlns:a14="http://schemas.microsoft.com/office/drawing/2010/main" val="0"/>
@@ -1490,6 +2579,7 @@
     <w:p>
       <w:pPr>
         <w:spacing w:line="240" w:lineRule="auto"/>
+        <w:ind w:firstLine="708"/>
         <w:jc w:val="both"/>
         <w:rPr>
           <w:rFonts w:ascii="Times New Roman" w:eastAsia="Times New Roman" w:hAnsi="Times New Roman" w:cs="Times New Roman"/>
@@ -1506,37 +2596,107 @@
           <w:szCs w:val="23"/>
           <w:lang w:val="en-US" w:eastAsia="fr-FR"/>
         </w:rPr>
-        <w:t>Once you</w:t>
-      </w:r>
-      <w:r>
-        <w:rPr>
-          <w:rFonts w:ascii="Arial" w:eastAsia="Times New Roman" w:hAnsi="Arial" w:cs="Arial"/>
-          <w:color w:val="000000"/>
-          <w:sz w:val="23"/>
-          <w:szCs w:val="23"/>
-          <w:lang w:val="en-US" w:eastAsia="fr-FR"/>
-        </w:rPr>
-        <w:t xml:space="preserve"> had</w:t>
-      </w:r>
-      <w:r>
-        <w:rPr>
-          <w:rFonts w:ascii="Arial" w:eastAsia="Times New Roman" w:hAnsi="Arial" w:cs="Arial"/>
-          <w:color w:val="000000"/>
-          <w:sz w:val="23"/>
-          <w:szCs w:val="23"/>
-          <w:lang w:val="en-US" w:eastAsia="fr-FR"/>
-        </w:rPr>
-        <w:t xml:space="preserve"> validate your choice, you can retry and see t</w:t>
-      </w:r>
-      <w:r>
-        <w:rPr>
-          <w:rFonts w:ascii="Arial" w:eastAsia="Times New Roman" w:hAnsi="Arial" w:cs="Arial"/>
-          <w:color w:val="000000"/>
-          <w:sz w:val="23"/>
-          <w:szCs w:val="23"/>
-          <w:lang w:val="en-US" w:eastAsia="fr-FR"/>
-        </w:rPr>
-        <w:t>he associate rule if you mistakook</w:t>
+        <w:t xml:space="preserve">Once you </w:t>
+      </w:r>
+      <w:r>
+        <w:rPr>
+          <w:rFonts w:ascii="Arial" w:eastAsia="Times New Roman" w:hAnsi="Arial" w:cs="Arial"/>
+          <w:color w:val="000000"/>
+          <w:sz w:val="23"/>
+          <w:szCs w:val="23"/>
+          <w:lang w:val="en-US" w:eastAsia="fr-FR"/>
+        </w:rPr>
+        <w:t xml:space="preserve">have </w:t>
+      </w:r>
+      <w:r>
+        <w:rPr>
+          <w:rFonts w:ascii="Arial" w:eastAsia="Times New Roman" w:hAnsi="Arial" w:cs="Arial"/>
+          <w:color w:val="000000"/>
+          <w:sz w:val="23"/>
+          <w:szCs w:val="23"/>
+          <w:lang w:val="en-US" w:eastAsia="fr-FR"/>
+        </w:rPr>
+        <w:t>validate</w:t>
+      </w:r>
+      <w:r>
+        <w:rPr>
+          <w:rFonts w:ascii="Arial" w:eastAsia="Times New Roman" w:hAnsi="Arial" w:cs="Arial"/>
+          <w:color w:val="000000"/>
+          <w:sz w:val="23"/>
+          <w:szCs w:val="23"/>
+          <w:lang w:val="en-US" w:eastAsia="fr-FR"/>
+        </w:rPr>
+        <w:t>d</w:t>
+      </w:r>
+      <w:r>
+        <w:rPr>
+          <w:rFonts w:ascii="Arial" w:eastAsia="Times New Roman" w:hAnsi="Arial" w:cs="Arial"/>
+          <w:color w:val="000000"/>
+          <w:sz w:val="23"/>
+          <w:szCs w:val="23"/>
+          <w:lang w:val="en-US" w:eastAsia="fr-FR"/>
+        </w:rPr>
+        <w:t xml:space="preserve"> your choice, </w:t>
+      </w:r>
+      <w:r>
+        <w:rPr>
+          <w:rFonts w:ascii="Arial" w:eastAsia="Times New Roman" w:hAnsi="Arial" w:cs="Arial"/>
+          <w:color w:val="000000"/>
+          <w:sz w:val="23"/>
+          <w:szCs w:val="23"/>
+          <w:lang w:val="en-US" w:eastAsia="fr-FR"/>
+        </w:rPr>
+        <w:t>a popup window informs you about the result. After that y</w:t>
+      </w:r>
+      <w:r>
+        <w:rPr>
+          <w:rFonts w:ascii="Arial" w:eastAsia="Times New Roman" w:hAnsi="Arial" w:cs="Arial"/>
+          <w:color w:val="000000"/>
+          <w:sz w:val="23"/>
+          <w:szCs w:val="23"/>
+          <w:lang w:val="en-US" w:eastAsia="fr-FR"/>
+        </w:rPr>
+        <w:t xml:space="preserve">ou can retry </w:t>
+      </w:r>
+      <w:r>
+        <w:rPr>
+          <w:rFonts w:ascii="Arial" w:eastAsia="Times New Roman" w:hAnsi="Arial" w:cs="Arial"/>
+          <w:color w:val="000000"/>
+          <w:sz w:val="23"/>
+          <w:szCs w:val="23"/>
+          <w:lang w:val="en-US" w:eastAsia="fr-FR"/>
+        </w:rPr>
+        <w:t>or</w:t>
+      </w:r>
+      <w:r>
+        <w:rPr>
+          <w:rFonts w:ascii="Arial" w:eastAsia="Times New Roman" w:hAnsi="Arial" w:cs="Arial"/>
+          <w:color w:val="000000"/>
+          <w:sz w:val="23"/>
+          <w:szCs w:val="23"/>
+          <w:lang w:val="en-US" w:eastAsia="fr-FR"/>
+        </w:rPr>
+        <w:t xml:space="preserve"> see t</w:t>
+      </w:r>
+      <w:r>
+        <w:rPr>
+          <w:rFonts w:ascii="Arial" w:eastAsia="Times New Roman" w:hAnsi="Arial" w:cs="Arial"/>
+          <w:color w:val="000000"/>
+          <w:sz w:val="23"/>
+          <w:szCs w:val="23"/>
+          <w:lang w:val="en-US" w:eastAsia="fr-FR"/>
+        </w:rPr>
+        <w:t>he associated rule if you mist</w:t>
+      </w:r>
+      <w:r>
+        <w:rPr>
+          <w:rFonts w:ascii="Arial" w:eastAsia="Times New Roman" w:hAnsi="Arial" w:cs="Arial"/>
+          <w:color w:val="000000"/>
+          <w:sz w:val="23"/>
+          <w:szCs w:val="23"/>
+          <w:lang w:val="en-US" w:eastAsia="fr-FR"/>
+        </w:rPr>
+        <w:t>ook</w:t>
       </w:r>
       <w:r>
         <w:rPr>
@@ -1558,17 +2718,6 @@
         </w:rPr>
         <w:t xml:space="preserve"> </w:t>
       </w:r>
-    </w:p>
-    <w:p>
-      <w:pPr>
-        <w:spacing w:after="0" w:line="240" w:lineRule="auto"/>
-        <w:rPr>
-          <w:rFonts w:ascii="Times New Roman" w:eastAsia="Times New Roman" w:hAnsi="Times New Roman" w:cs="Times New Roman"/>
-          <w:sz w:val="24"/>
-          <w:szCs w:val="24"/>
-          <w:lang w:val="en-US" w:eastAsia="fr-FR"/>
-        </w:rPr>
-      </w:pPr>
     </w:p>
     <w:p>
       <w:pPr>
@@ -1608,7 +2757,7 @@
                     </pic:cNvPicPr>
                   </pic:nvPicPr>
                   <pic:blipFill>
-                    <a:blip r:embed="rId9">
+                    <a:blip r:embed="rId13">
                       <a:extLst>
                         <a:ext uri="{28A0092B-C50C-407E-A947-70E740481C1C}">
                           <a14:useLocalDpi xmlns:a14="http://schemas.microsoft.com/office/drawing/2010/main" val="0"/>
@@ -1642,10 +2791,31 @@
     </w:p>
     <w:p>
       <w:pPr>
-        <w:numPr>
-          <w:ilvl w:val="0"/>
-          <w:numId w:val="9"/>
-        </w:numPr>
+        <w:pStyle w:val="Titre2"/>
+      </w:pPr>
+    </w:p>
+    <w:p>
+      <w:pPr>
+        <w:pStyle w:val="Titre2"/>
+      </w:pPr>
+      <w:bookmarkStart w:id="4" w:name="_Toc419633182"/>
+      <w:proofErr w:type="spellStart"/>
+      <w:r>
+        <w:t>Step</w:t>
+      </w:r>
+      <w:proofErr w:type="spellEnd"/>
+      <w:r>
+        <w:t xml:space="preserve"> to </w:t>
+      </w:r>
+      <w:proofErr w:type="spellStart"/>
+      <w:r>
+        <w:t>apply</w:t>
+      </w:r>
+      <w:bookmarkEnd w:id="4"/>
+      <w:proofErr w:type="spellEnd"/>
+    </w:p>
+    <w:p>
+      <w:pPr>
         <w:spacing w:line="240" w:lineRule="auto"/>
         <w:jc w:val="both"/>
         <w:textAlignment w:val="baseline"/>
@@ -1657,49 +2827,97 @@
           <w:lang w:eastAsia="fr-FR"/>
         </w:rPr>
       </w:pPr>
-      <w:r>
-        <w:rPr>
-          <w:rFonts w:ascii="Arial" w:eastAsia="Times New Roman" w:hAnsi="Arial" w:cs="Arial"/>
-          <w:color w:val="000000"/>
-          <w:sz w:val="29"/>
-          <w:szCs w:val="29"/>
-          <w:lang w:eastAsia="fr-FR"/>
-        </w:rPr>
-        <w:lastRenderedPageBreak/>
-        <w:t>Step to apply</w:t>
-      </w:r>
     </w:p>
     <w:p>
       <w:pPr>
         <w:spacing w:line="240" w:lineRule="auto"/>
+        <w:ind w:firstLine="360"/>
         <w:jc w:val="both"/>
-        <w:textAlignment w:val="baseline"/>
-        <w:rPr>
-          <w:rFonts w:ascii="Arial" w:eastAsia="Times New Roman" w:hAnsi="Arial" w:cs="Arial"/>
-          <w:color w:val="000000"/>
-          <w:sz w:val="29"/>
-          <w:szCs w:val="29"/>
-          <w:lang w:eastAsia="fr-FR"/>
-        </w:rPr>
-      </w:pPr>
+        <w:rPr>
+          <w:rFonts w:ascii="Times New Roman" w:eastAsia="Times New Roman" w:hAnsi="Times New Roman" w:cs="Times New Roman"/>
+          <w:sz w:val="24"/>
+          <w:szCs w:val="24"/>
+          <w:lang w:val="en-US" w:eastAsia="fr-FR"/>
+        </w:rPr>
+      </w:pPr>
+      <w:r>
+        <w:rPr>
+          <w:rFonts w:ascii="Arial" w:eastAsia="Times New Roman" w:hAnsi="Arial" w:cs="Arial"/>
+          <w:color w:val="000000"/>
+          <w:sz w:val="23"/>
+          <w:szCs w:val="23"/>
+          <w:lang w:val="en-US" w:eastAsia="fr-FR"/>
+        </w:rPr>
+        <w:t>In this exercise, the user must reorder the different step</w:t>
+      </w:r>
+      <w:r>
+        <w:rPr>
+          <w:rFonts w:ascii="Arial" w:eastAsia="Times New Roman" w:hAnsi="Arial" w:cs="Arial"/>
+          <w:color w:val="000000"/>
+          <w:sz w:val="23"/>
+          <w:szCs w:val="23"/>
+          <w:lang w:val="en-US" w:eastAsia="fr-FR"/>
+        </w:rPr>
+        <w:t>s</w:t>
+      </w:r>
+      <w:r>
+        <w:rPr>
+          <w:rFonts w:ascii="Arial" w:eastAsia="Times New Roman" w:hAnsi="Arial" w:cs="Arial"/>
+          <w:color w:val="000000"/>
+          <w:sz w:val="23"/>
+          <w:szCs w:val="23"/>
+          <w:lang w:val="en-US" w:eastAsia="fr-FR"/>
+        </w:rPr>
+        <w:t xml:space="preserve"> to apply for a job.</w:t>
+      </w:r>
     </w:p>
     <w:p>
       <w:pPr>
         <w:spacing w:line="240" w:lineRule="auto"/>
+        <w:ind w:firstLine="360"/>
         <w:jc w:val="both"/>
-        <w:textAlignment w:val="baseline"/>
-        <w:rPr>
-          <w:rFonts w:ascii="Arial" w:eastAsia="Times New Roman" w:hAnsi="Arial" w:cs="Arial"/>
-          <w:color w:val="000000"/>
-          <w:sz w:val="29"/>
-          <w:szCs w:val="29"/>
-          <w:lang w:eastAsia="fr-FR"/>
-        </w:rPr>
-      </w:pPr>
+        <w:rPr>
+          <w:rFonts w:ascii="Times New Roman" w:eastAsia="Times New Roman" w:hAnsi="Times New Roman" w:cs="Times New Roman"/>
+          <w:sz w:val="24"/>
+          <w:szCs w:val="24"/>
+          <w:lang w:val="en-US" w:eastAsia="fr-FR"/>
+        </w:rPr>
+      </w:pPr>
+      <w:r>
+        <w:rPr>
+          <w:rFonts w:ascii="Arial" w:eastAsia="Times New Roman" w:hAnsi="Arial" w:cs="Arial"/>
+          <w:color w:val="000000"/>
+          <w:sz w:val="23"/>
+          <w:szCs w:val="23"/>
+          <w:lang w:val="en-US" w:eastAsia="fr-FR"/>
+        </w:rPr>
+        <w:t>You</w:t>
+      </w:r>
+      <w:r>
+        <w:rPr>
+          <w:rFonts w:ascii="Arial" w:eastAsia="Times New Roman" w:hAnsi="Arial" w:cs="Arial"/>
+          <w:color w:val="000000"/>
+          <w:sz w:val="23"/>
+          <w:szCs w:val="23"/>
+          <w:lang w:val="en-US" w:eastAsia="fr-FR"/>
+        </w:rPr>
+        <w:t xml:space="preserve"> will</w:t>
+      </w:r>
+      <w:r>
+        <w:rPr>
+          <w:rFonts w:ascii="Arial" w:eastAsia="Times New Roman" w:hAnsi="Arial" w:cs="Arial"/>
+          <w:color w:val="000000"/>
+          <w:sz w:val="23"/>
+          <w:szCs w:val="23"/>
+          <w:lang w:val="en-US" w:eastAsia="fr-FR"/>
+        </w:rPr>
+        <w:t xml:space="preserve"> find at the top right-hand-corner the instructions button if you want to have more information about the exercise.</w:t>
+      </w:r>
     </w:p>
     <w:p>
       <w:pPr>
         <w:spacing w:line="240" w:lineRule="auto"/>
+        <w:ind w:firstLine="360"/>
         <w:jc w:val="both"/>
         <w:rPr>
           <w:rFonts w:ascii="Times New Roman" w:eastAsia="Times New Roman" w:hAnsi="Times New Roman" w:cs="Times New Roman"/>
@@ -1716,12 +2934,43 @@
           <w:szCs w:val="23"/>
           <w:lang w:val="en-US" w:eastAsia="fr-FR"/>
         </w:rPr>
-        <w:t>In this exercise, the user must reorder the different step to apply for a job.</w:t>
+        <w:t>You have</w:t>
+      </w:r>
+      <w:r>
+        <w:rPr>
+          <w:rFonts w:ascii="Arial" w:eastAsia="Times New Roman" w:hAnsi="Arial" w:cs="Arial"/>
+          <w:color w:val="000000"/>
+          <w:sz w:val="23"/>
+          <w:szCs w:val="23"/>
+          <w:lang w:val="en-US" w:eastAsia="fr-FR"/>
+        </w:rPr>
+        <w:t xml:space="preserve"> to reorder t</w:t>
+      </w:r>
+      <w:r>
+        <w:rPr>
+          <w:rFonts w:ascii="Arial" w:eastAsia="Times New Roman" w:hAnsi="Arial" w:cs="Arial"/>
+          <w:color w:val="000000"/>
+          <w:sz w:val="23"/>
+          <w:szCs w:val="23"/>
+          <w:lang w:val="en-US" w:eastAsia="fr-FR"/>
+        </w:rPr>
+        <w:t>he step, by a drag and drop process thanks to the computer mouse or your finger in case of mobile application version</w:t>
+      </w:r>
+      <w:r>
+        <w:rPr>
+          <w:rFonts w:ascii="Arial" w:eastAsia="Times New Roman" w:hAnsi="Arial" w:cs="Arial"/>
+          <w:color w:val="000000"/>
+          <w:sz w:val="23"/>
+          <w:szCs w:val="23"/>
+          <w:lang w:val="en-US" w:eastAsia="fr-FR"/>
+        </w:rPr>
+        <w:t xml:space="preserve">. </w:t>
       </w:r>
     </w:p>
     <w:p>
       <w:pPr>
         <w:spacing w:line="240" w:lineRule="auto"/>
+        <w:ind w:firstLine="360"/>
         <w:jc w:val="both"/>
         <w:rPr>
           <w:rFonts w:ascii="Times New Roman" w:eastAsia="Times New Roman" w:hAnsi="Times New Roman" w:cs="Times New Roman"/>
@@ -1738,74 +2987,123 @@
           <w:szCs w:val="23"/>
           <w:lang w:val="en-US" w:eastAsia="fr-FR"/>
         </w:rPr>
-        <w:t xml:space="preserve">The user can click on the instruction button and instructions appear in a modal windows, hon that we have a little explenantion for what we have to complete the exercice. </w:t>
+        <w:t>If</w:t>
+      </w:r>
+      <w:r>
+        <w:rPr>
+          <w:rFonts w:ascii="Arial" w:eastAsia="Times New Roman" w:hAnsi="Arial" w:cs="Arial"/>
+          <w:color w:val="000000"/>
+          <w:sz w:val="23"/>
+          <w:szCs w:val="23"/>
+          <w:lang w:val="en-US" w:eastAsia="fr-FR"/>
+        </w:rPr>
+        <w:t xml:space="preserve"> the step</w:t>
+      </w:r>
+      <w:r>
+        <w:rPr>
+          <w:rFonts w:ascii="Arial" w:eastAsia="Times New Roman" w:hAnsi="Arial" w:cs="Arial"/>
+          <w:color w:val="000000"/>
+          <w:sz w:val="23"/>
+          <w:szCs w:val="23"/>
+          <w:lang w:val="en-US" w:eastAsia="fr-FR"/>
+        </w:rPr>
+        <w:t xml:space="preserve"> </w:t>
+      </w:r>
+      <w:r>
+        <w:rPr>
+          <w:rFonts w:ascii="Arial" w:eastAsia="Times New Roman" w:hAnsi="Arial" w:cs="Arial"/>
+          <w:color w:val="000000"/>
+          <w:sz w:val="23"/>
+          <w:szCs w:val="23"/>
+          <w:lang w:val="en-US" w:eastAsia="fr-FR"/>
+        </w:rPr>
+        <w:t>is in the correct position, the background becomes green.</w:t>
       </w:r>
     </w:p>
     <w:p>
       <w:pPr>
         <w:spacing w:line="240" w:lineRule="auto"/>
+        <w:ind w:firstLine="360"/>
         <w:jc w:val="both"/>
         <w:rPr>
-          <w:rFonts w:ascii="Times New Roman" w:eastAsia="Times New Roman" w:hAnsi="Times New Roman" w:cs="Times New Roman"/>
-          <w:sz w:val="24"/>
-          <w:szCs w:val="24"/>
-          <w:lang w:val="en-US" w:eastAsia="fr-FR"/>
-        </w:rPr>
-      </w:pPr>
-      <w:r>
-        <w:rPr>
-          <w:rFonts w:ascii="Arial" w:eastAsia="Times New Roman" w:hAnsi="Arial" w:cs="Arial"/>
-          <w:color w:val="000000"/>
-          <w:sz w:val="23"/>
-          <w:szCs w:val="23"/>
-          <w:lang w:val="en-US" w:eastAsia="fr-FR"/>
-        </w:rPr>
-        <w:t xml:space="preserve">So to make the exercise, he must to reorder the step , by drag one and drop on an other. </w:t>
-      </w:r>
-    </w:p>
-    <w:p>
-      <w:pPr>
-        <w:spacing w:line="240" w:lineRule="auto"/>
-        <w:jc w:val="both"/>
-        <w:rPr>
-          <w:rFonts w:ascii="Times New Roman" w:eastAsia="Times New Roman" w:hAnsi="Times New Roman" w:cs="Times New Roman"/>
-          <w:sz w:val="24"/>
-          <w:szCs w:val="24"/>
-          <w:lang w:val="en-US" w:eastAsia="fr-FR"/>
-        </w:rPr>
-      </w:pPr>
-      <w:r>
-        <w:rPr>
-          <w:rFonts w:ascii="Arial" w:eastAsia="Times New Roman" w:hAnsi="Arial" w:cs="Arial"/>
-          <w:color w:val="000000"/>
-          <w:sz w:val="23"/>
-          <w:szCs w:val="23"/>
-          <w:lang w:val="en-US" w:eastAsia="fr-FR"/>
-        </w:rPr>
-        <w:t>When the stepis in the correct position, the background becomes green.</w:t>
-      </w:r>
-    </w:p>
-    <w:p>
-      <w:pPr>
-        <w:spacing w:line="240" w:lineRule="auto"/>
-        <w:jc w:val="both"/>
-        <w:rPr>
-          <w:rFonts w:ascii="Arial" w:eastAsia="Times New Roman" w:hAnsi="Arial" w:cs="Arial"/>
-          <w:color w:val="000000"/>
-          <w:sz w:val="23"/>
-          <w:szCs w:val="23"/>
-          <w:lang w:val="en-US" w:eastAsia="fr-FR"/>
-        </w:rPr>
-      </w:pPr>
-      <w:r>
-        <w:rPr>
-          <w:rFonts w:ascii="Arial" w:eastAsia="Times New Roman" w:hAnsi="Arial" w:cs="Arial"/>
-          <w:color w:val="000000"/>
-          <w:sz w:val="23"/>
-          <w:szCs w:val="23"/>
-          <w:lang w:val="en-US" w:eastAsia="fr-FR"/>
-        </w:rPr>
-        <w:t>The user can click on the What? button and this make appear an other windows to describ what is this step.</w:t>
+          <w:rFonts w:ascii="Arial" w:eastAsia="Times New Roman" w:hAnsi="Arial" w:cs="Arial"/>
+          <w:color w:val="000000"/>
+          <w:sz w:val="23"/>
+          <w:szCs w:val="23"/>
+          <w:lang w:val="en-US" w:eastAsia="fr-FR"/>
+        </w:rPr>
+      </w:pPr>
+      <w:r>
+        <w:rPr>
+          <w:rFonts w:ascii="Arial" w:eastAsia="Times New Roman" w:hAnsi="Arial" w:cs="Arial"/>
+          <w:color w:val="000000"/>
+          <w:sz w:val="23"/>
+          <w:szCs w:val="23"/>
+          <w:lang w:val="en-US" w:eastAsia="fr-FR"/>
+        </w:rPr>
+        <w:t xml:space="preserve">The user can click on the </w:t>
+      </w:r>
+      <w:r>
+        <w:rPr>
+          <w:rFonts w:ascii="Arial" w:eastAsia="Times New Roman" w:hAnsi="Arial" w:cs="Arial"/>
+          <w:color w:val="000000"/>
+          <w:sz w:val="23"/>
+          <w:szCs w:val="23"/>
+          <w:lang w:val="en-US" w:eastAsia="fr-FR"/>
+        </w:rPr>
+        <w:t>"What?"</w:t>
+      </w:r>
+      <w:r>
+        <w:rPr>
+          <w:rFonts w:ascii="Arial" w:eastAsia="Times New Roman" w:hAnsi="Arial" w:cs="Arial"/>
+          <w:color w:val="000000"/>
+          <w:sz w:val="23"/>
+          <w:szCs w:val="23"/>
+          <w:lang w:val="en-US" w:eastAsia="fr-FR"/>
+        </w:rPr>
+        <w:t xml:space="preserve"> button and </w:t>
+      </w:r>
+      <w:r>
+        <w:rPr>
+          <w:rFonts w:ascii="Arial" w:eastAsia="Times New Roman" w:hAnsi="Arial" w:cs="Arial"/>
+          <w:color w:val="000000"/>
+          <w:sz w:val="23"/>
+          <w:szCs w:val="23"/>
+          <w:lang w:val="en-US" w:eastAsia="fr-FR"/>
+        </w:rPr>
+        <w:t xml:space="preserve">further information </w:t>
+      </w:r>
+      <w:proofErr w:type="gramStart"/>
+      <w:r>
+        <w:rPr>
+          <w:rFonts w:ascii="Arial" w:eastAsia="Times New Roman" w:hAnsi="Arial" w:cs="Arial"/>
+          <w:color w:val="000000"/>
+          <w:sz w:val="23"/>
+          <w:szCs w:val="23"/>
+          <w:lang w:val="en-US" w:eastAsia="fr-FR"/>
+        </w:rPr>
+        <w:t>appear</w:t>
+      </w:r>
+      <w:proofErr w:type="gramEnd"/>
+      <w:r>
+        <w:rPr>
+          <w:rFonts w:ascii="Arial" w:eastAsia="Times New Roman" w:hAnsi="Arial" w:cs="Arial"/>
+          <w:color w:val="000000"/>
+          <w:sz w:val="23"/>
+          <w:szCs w:val="23"/>
+          <w:lang w:val="en-US" w:eastAsia="fr-FR"/>
+        </w:rPr>
+        <w:t xml:space="preserve"> </w:t>
+      </w:r>
+      <w:r>
+        <w:rPr>
+          <w:rFonts w:ascii="Arial" w:eastAsia="Times New Roman" w:hAnsi="Arial" w:cs="Arial"/>
+          <w:color w:val="000000"/>
+          <w:sz w:val="23"/>
+          <w:szCs w:val="23"/>
+          <w:lang w:val="en-US" w:eastAsia="fr-FR"/>
+        </w:rPr>
+        <w:t>in another windows.</w:t>
       </w:r>
     </w:p>
     <w:p>
@@ -1858,7 +3156,7 @@
                     </pic:cNvPicPr>
                   </pic:nvPicPr>
                   <pic:blipFill>
-                    <a:blip r:embed="rId10">
+                    <a:blip r:embed="rId14">
                       <a:extLst>
                         <a:ext uri="{28A0092B-C50C-407E-A947-70E740481C1C}">
                           <a14:useLocalDpi xmlns:a14="http://schemas.microsoft.com/office/drawing/2010/main" val="0"/>
@@ -1922,35 +3220,71 @@
     </w:p>
     <w:p>
       <w:pPr>
-        <w:numPr>
-          <w:ilvl w:val="0"/>
-          <w:numId w:val="10"/>
-        </w:numPr>
+        <w:pStyle w:val="Titre2"/>
+      </w:pPr>
+      <w:bookmarkStart w:id="5" w:name="_Toc419633183"/>
+      <w:proofErr w:type="spellStart"/>
+      <w:r>
+        <w:t>Order</w:t>
+      </w:r>
+      <w:proofErr w:type="spellEnd"/>
+      <w:r>
+        <w:t xml:space="preserve"> the </w:t>
+      </w:r>
+      <w:proofErr w:type="spellStart"/>
+      <w:r>
+        <w:t>resume</w:t>
+      </w:r>
+      <w:bookmarkEnd w:id="5"/>
+      <w:proofErr w:type="spellEnd"/>
+    </w:p>
+    <w:p>
+      <w:pPr>
         <w:spacing w:line="240" w:lineRule="auto"/>
+        <w:ind w:firstLine="360"/>
         <w:jc w:val="both"/>
-        <w:textAlignment w:val="baseline"/>
-        <w:rPr>
-          <w:rFonts w:ascii="Arial" w:eastAsia="Times New Roman" w:hAnsi="Arial" w:cs="Arial"/>
-          <w:color w:val="000000"/>
-          <w:sz w:val="29"/>
-          <w:szCs w:val="29"/>
-          <w:lang w:eastAsia="fr-FR"/>
-        </w:rPr>
-      </w:pPr>
-      <w:r>
-        <w:rPr>
-          <w:rFonts w:ascii="Arial" w:eastAsia="Times New Roman" w:hAnsi="Arial" w:cs="Arial"/>
-          <w:color w:val="000000"/>
-          <w:sz w:val="29"/>
-          <w:szCs w:val="29"/>
-          <w:lang w:eastAsia="fr-FR"/>
-        </w:rPr>
-        <w:t>Order the resume</w:t>
+        <w:rPr>
+          <w:rFonts w:ascii="Times New Roman" w:eastAsia="Times New Roman" w:hAnsi="Times New Roman" w:cs="Times New Roman"/>
+          <w:sz w:val="24"/>
+          <w:szCs w:val="24"/>
+          <w:lang w:val="en-US" w:eastAsia="fr-FR"/>
+        </w:rPr>
+      </w:pPr>
+      <w:r>
+        <w:rPr>
+          <w:rFonts w:ascii="Arial" w:eastAsia="Times New Roman" w:hAnsi="Arial" w:cs="Arial"/>
+          <w:color w:val="000000"/>
+          <w:sz w:val="23"/>
+          <w:szCs w:val="23"/>
+          <w:lang w:val="en-US" w:eastAsia="fr-FR"/>
+        </w:rPr>
+        <w:t>In this exercise, the user must reorder the different part</w:t>
+      </w:r>
+      <w:r>
+        <w:rPr>
+          <w:rFonts w:ascii="Arial" w:eastAsia="Times New Roman" w:hAnsi="Arial" w:cs="Arial"/>
+          <w:color w:val="000000"/>
+          <w:sz w:val="23"/>
+          <w:szCs w:val="23"/>
+          <w:lang w:val="en-US" w:eastAsia="fr-FR"/>
+        </w:rPr>
+        <w:t>s</w:t>
+      </w:r>
+      <w:r>
+        <w:rPr>
+          <w:rFonts w:ascii="Arial" w:eastAsia="Times New Roman" w:hAnsi="Arial" w:cs="Arial"/>
+          <w:color w:val="000000"/>
+          <w:sz w:val="23"/>
+          <w:szCs w:val="23"/>
+          <w:lang w:val="en-US" w:eastAsia="fr-FR"/>
+        </w:rPr>
+        <w:t xml:space="preserve"> of a resume.</w:t>
       </w:r>
     </w:p>
     <w:p>
       <w:pPr>
         <w:spacing w:line="240" w:lineRule="auto"/>
+        <w:ind w:firstLine="360"/>
         <w:jc w:val="both"/>
         <w:rPr>
           <w:rFonts w:ascii="Times New Roman" w:eastAsia="Times New Roman" w:hAnsi="Times New Roman" w:cs="Times New Roman"/>
@@ -1967,13 +3301,13 @@
           <w:szCs w:val="23"/>
           <w:lang w:val="en-US" w:eastAsia="fr-FR"/>
         </w:rPr>
-        <w:t>In this exercise, the user must reorder the different part of a resume.</w:t>
+        <w:t>Once again you can find at the top right-hand-corner the instructions button if you want to have more information about the exercise.</w:t>
       </w:r>
     </w:p>
     <w:p>
       <w:pPr>
         <w:spacing w:line="240" w:lineRule="auto"/>
-        <w:ind w:firstLine="708"/>
+        <w:ind w:firstLine="360"/>
         <w:jc w:val="both"/>
         <w:rPr>
           <w:rFonts w:ascii="Times New Roman" w:eastAsia="Times New Roman" w:hAnsi="Times New Roman" w:cs="Times New Roman"/>
@@ -1990,54 +3324,7 @@
           <w:szCs w:val="23"/>
           <w:lang w:val="en-US" w:eastAsia="fr-FR"/>
         </w:rPr>
-        <w:t xml:space="preserve">The user can click on the instruction button and instructions appear in a modal windows, hon that we have a little explenantion for what we have to complete the exercice. </w:t>
-      </w:r>
-    </w:p>
-    <w:p>
-      <w:pPr>
-        <w:spacing w:line="240" w:lineRule="auto"/>
-        <w:ind w:firstLine="708"/>
-        <w:jc w:val="both"/>
-        <w:rPr>
-          <w:rFonts w:ascii="Times New Roman" w:eastAsia="Times New Roman" w:hAnsi="Times New Roman" w:cs="Times New Roman"/>
-          <w:sz w:val="24"/>
-          <w:szCs w:val="24"/>
-          <w:lang w:val="en-US" w:eastAsia="fr-FR"/>
-        </w:rPr>
-      </w:pPr>
-      <w:r>
-        <w:rPr>
-          <w:rFonts w:ascii="Arial" w:eastAsia="Times New Roman" w:hAnsi="Arial" w:cs="Arial"/>
-          <w:color w:val="000000"/>
-          <w:sz w:val="23"/>
-          <w:szCs w:val="23"/>
-          <w:lang w:val="en-US" w:eastAsia="fr-FR"/>
-        </w:rPr>
-        <w:t>So to make the exercise, he must to reorder the step , by drag one and drop on an other. When the caption is in the correct position, the background becomes green.</w:t>
-      </w:r>
-    </w:p>
-    <w:p>
-      <w:pPr>
-        <w:spacing w:line="240" w:lineRule="auto"/>
-        <w:ind w:firstLine="708"/>
-        <w:jc w:val="both"/>
-        <w:rPr>
-          <w:rFonts w:ascii="Arial" w:eastAsia="Times New Roman" w:hAnsi="Arial" w:cs="Arial"/>
-          <w:color w:val="000000"/>
-          <w:sz w:val="23"/>
-          <w:szCs w:val="23"/>
-          <w:lang w:val="en-US" w:eastAsia="fr-FR"/>
-        </w:rPr>
-      </w:pPr>
-      <w:r>
-        <w:rPr>
-          <w:rFonts w:ascii="Arial" w:eastAsia="Times New Roman" w:hAnsi="Arial" w:cs="Arial"/>
-          <w:color w:val="000000"/>
-          <w:sz w:val="23"/>
-          <w:szCs w:val="23"/>
-          <w:lang w:val="en-US" w:eastAsia="fr-FR"/>
-        </w:rPr>
-        <w:t>If the user click on the What? button a modal windows appears with a little explenantion,that is describing the part of the Resume.</w:t>
+        <w:t>The aim of this exercise is the same than the prior one</w:t>
       </w:r>
     </w:p>
     <w:p>
@@ -2090,7 +3377,7 @@
                     </pic:cNvPicPr>
                   </pic:nvPicPr>
                   <pic:blipFill>
-                    <a:blip r:embed="rId11">
+                    <a:blip r:embed="rId15">
                       <a:extLst>
                         <a:ext uri="{28A0092B-C50C-407E-A947-70E740481C1C}">
                           <a14:useLocalDpi xmlns:a14="http://schemas.microsoft.com/office/drawing/2010/main" val="0"/>
@@ -2154,6 +3441,208 @@
     </w:p>
     <w:p>
       <w:pPr>
+        <w:pStyle w:val="Titre1"/>
+        <w:rPr>
+          <w:sz w:val="24"/>
+          <w:szCs w:val="24"/>
+        </w:rPr>
+      </w:pPr>
+      <w:bookmarkStart w:id="6" w:name="_Toc419633184"/>
+      <w:r>
+        <w:t>Documentation technique</w:t>
+      </w:r>
+      <w:bookmarkEnd w:id="6"/>
+    </w:p>
+    <w:p>
+      <w:pPr>
+        <w:spacing w:after="0" w:line="240" w:lineRule="auto"/>
+        <w:rPr>
+          <w:rFonts w:ascii="Times New Roman" w:eastAsia="Times New Roman" w:hAnsi="Times New Roman" w:cs="Times New Roman"/>
+          <w:sz w:val="24"/>
+          <w:szCs w:val="24"/>
+          <w:lang w:eastAsia="fr-FR"/>
+        </w:rPr>
+      </w:pPr>
+    </w:p>
+    <w:p>
+      <w:pPr>
+        <w:spacing w:after="0" w:line="240" w:lineRule="auto"/>
+        <w:rPr>
+          <w:rFonts w:ascii="Times New Roman" w:eastAsia="Times New Roman" w:hAnsi="Times New Roman" w:cs="Times New Roman"/>
+          <w:sz w:val="24"/>
+          <w:szCs w:val="24"/>
+          <w:lang w:eastAsia="fr-FR"/>
+        </w:rPr>
+      </w:pPr>
+    </w:p>
+    <w:p>
+      <w:pPr>
+        <w:pStyle w:val="Titre2"/>
+      </w:pPr>
+      <w:bookmarkStart w:id="7" w:name="_Toc419633185"/>
+      <w:r>
+        <w:t>Design</w:t>
+      </w:r>
+      <w:bookmarkEnd w:id="7"/>
+      <w:r>
+        <w:t xml:space="preserve"> </w:t>
+      </w:r>
+    </w:p>
+    <w:p>
+      <w:pPr>
+        <w:spacing w:after="0" w:line="240" w:lineRule="auto"/>
+        <w:rPr>
+          <w:rFonts w:ascii="Times New Roman" w:eastAsia="Times New Roman" w:hAnsi="Times New Roman" w:cs="Times New Roman"/>
+          <w:sz w:val="24"/>
+          <w:szCs w:val="24"/>
+          <w:lang w:eastAsia="fr-FR"/>
+        </w:rPr>
+      </w:pPr>
+    </w:p>
+    <w:p>
+      <w:pPr>
+        <w:spacing w:after="0" w:line="240" w:lineRule="auto"/>
+        <w:ind w:firstLine="720"/>
+        <w:rPr>
+          <w:rFonts w:ascii="Times New Roman" w:eastAsia="Times New Roman" w:hAnsi="Times New Roman" w:cs="Times New Roman"/>
+          <w:sz w:val="24"/>
+          <w:szCs w:val="24"/>
+          <w:lang w:eastAsia="fr-FR"/>
+        </w:rPr>
+      </w:pPr>
+      <w:r>
+        <w:rPr>
+          <w:rFonts w:ascii="Arial" w:eastAsia="Times New Roman" w:hAnsi="Arial" w:cs="Arial"/>
+          <w:color w:val="000000"/>
+          <w:sz w:val="23"/>
+          <w:szCs w:val="23"/>
+          <w:lang w:eastAsia="fr-FR"/>
+        </w:rPr>
+        <w:t xml:space="preserve">Pour la partie design, nous avons utilisé le </w:t>
+      </w:r>
+      <w:proofErr w:type="spellStart"/>
+      <w:r>
+        <w:rPr>
+          <w:rFonts w:ascii="Arial" w:eastAsia="Times New Roman" w:hAnsi="Arial" w:cs="Arial"/>
+          <w:color w:val="000000"/>
+          <w:sz w:val="23"/>
+          <w:szCs w:val="23"/>
+          <w:lang w:eastAsia="fr-FR"/>
+        </w:rPr>
+        <w:t>framework</w:t>
+      </w:r>
+      <w:proofErr w:type="spellEnd"/>
+      <w:r>
+        <w:rPr>
+          <w:rFonts w:ascii="Arial" w:eastAsia="Times New Roman" w:hAnsi="Arial" w:cs="Arial"/>
+          <w:color w:val="000000"/>
+          <w:sz w:val="23"/>
+          <w:szCs w:val="23"/>
+          <w:lang w:eastAsia="fr-FR"/>
+        </w:rPr>
+        <w:t xml:space="preserve"> </w:t>
+      </w:r>
+      <w:proofErr w:type="spellStart"/>
+      <w:r>
+        <w:rPr>
+          <w:rFonts w:ascii="Arial" w:eastAsia="Times New Roman" w:hAnsi="Arial" w:cs="Arial"/>
+          <w:color w:val="000000"/>
+          <w:sz w:val="23"/>
+          <w:szCs w:val="23"/>
+          <w:lang w:eastAsia="fr-FR"/>
+        </w:rPr>
+        <w:t>Bootstrap</w:t>
+      </w:r>
+      <w:proofErr w:type="spellEnd"/>
+      <w:r>
+        <w:rPr>
+          <w:rFonts w:ascii="Arial" w:eastAsia="Times New Roman" w:hAnsi="Arial" w:cs="Arial"/>
+          <w:color w:val="000000"/>
+          <w:sz w:val="23"/>
+          <w:szCs w:val="23"/>
+          <w:lang w:eastAsia="fr-FR"/>
+        </w:rPr>
+        <w:t xml:space="preserve">. Le </w:t>
+      </w:r>
+      <w:proofErr w:type="spellStart"/>
+      <w:r>
+        <w:rPr>
+          <w:rFonts w:ascii="Arial" w:eastAsia="Times New Roman" w:hAnsi="Arial" w:cs="Arial"/>
+          <w:color w:val="000000"/>
+          <w:sz w:val="23"/>
+          <w:szCs w:val="23"/>
+          <w:lang w:eastAsia="fr-FR"/>
+        </w:rPr>
+        <w:t>framework</w:t>
+      </w:r>
+      <w:proofErr w:type="spellEnd"/>
+      <w:r>
+        <w:rPr>
+          <w:rFonts w:ascii="Arial" w:eastAsia="Times New Roman" w:hAnsi="Arial" w:cs="Arial"/>
+          <w:color w:val="000000"/>
+          <w:sz w:val="23"/>
+          <w:szCs w:val="23"/>
+          <w:lang w:eastAsia="fr-FR"/>
+        </w:rPr>
+        <w:t xml:space="preserve"> Twitter </w:t>
+      </w:r>
+      <w:proofErr w:type="spellStart"/>
+      <w:r>
+        <w:rPr>
+          <w:rFonts w:ascii="Arial" w:eastAsia="Times New Roman" w:hAnsi="Arial" w:cs="Arial"/>
+          <w:color w:val="000000"/>
+          <w:sz w:val="23"/>
+          <w:szCs w:val="23"/>
+          <w:lang w:eastAsia="fr-FR"/>
+        </w:rPr>
+        <w:t>bootstrap</w:t>
+      </w:r>
+      <w:proofErr w:type="spellEnd"/>
+      <w:r>
+        <w:rPr>
+          <w:rFonts w:ascii="Arial" w:eastAsia="Times New Roman" w:hAnsi="Arial" w:cs="Arial"/>
+          <w:color w:val="000000"/>
+          <w:sz w:val="23"/>
+          <w:szCs w:val="23"/>
+          <w:lang w:eastAsia="fr-FR"/>
+        </w:rPr>
+        <w:t xml:space="preserve"> est un ensemble d'outil proposant divers fonctionnalités permettant la mise en place rapide d'effets visuels et d'ajout de composant comme par exemple les boutons et les bars de navigation.</w:t>
+      </w:r>
+    </w:p>
+    <w:p>
+      <w:pPr>
+        <w:spacing w:after="0" w:line="240" w:lineRule="auto"/>
+        <w:rPr>
+          <w:rFonts w:ascii="Times New Roman" w:eastAsia="Times New Roman" w:hAnsi="Times New Roman" w:cs="Times New Roman"/>
+          <w:sz w:val="24"/>
+          <w:szCs w:val="24"/>
+          <w:lang w:eastAsia="fr-FR"/>
+        </w:rPr>
+      </w:pPr>
+    </w:p>
+    <w:p>
+      <w:pPr>
+        <w:pStyle w:val="Titre2"/>
+      </w:pPr>
+      <w:bookmarkStart w:id="8" w:name="_Toc419633186"/>
+      <w:r>
+        <w:t>MVC : Modèle Vue Contrôleur</w:t>
+      </w:r>
+      <w:bookmarkEnd w:id="8"/>
+    </w:p>
+    <w:p>
+      <w:pPr>
+        <w:spacing w:after="0" w:line="240" w:lineRule="auto"/>
+        <w:rPr>
+          <w:rFonts w:ascii="Times New Roman" w:eastAsia="Times New Roman" w:hAnsi="Times New Roman" w:cs="Times New Roman"/>
+          <w:sz w:val="24"/>
+          <w:szCs w:val="24"/>
+          <w:lang w:eastAsia="fr-FR"/>
+        </w:rPr>
+      </w:pPr>
+    </w:p>
+    <w:p>
+      <w:pPr>
         <w:spacing w:after="0" w:line="240" w:lineRule="auto"/>
         <w:jc w:val="both"/>
         <w:rPr>
@@ -2165,170 +3654,6 @@
       </w:pPr>
       <w:r>
         <w:rPr>
-          <w:rFonts w:ascii="Calibri" w:eastAsia="Times New Roman" w:hAnsi="Calibri" w:cs="Times New Roman"/>
-          <w:b/>
-          <w:bCs/>
-          <w:color w:val="000000"/>
-          <w:sz w:val="35"/>
-          <w:szCs w:val="35"/>
-          <w:lang w:eastAsia="fr-FR"/>
-        </w:rPr>
-        <w:t>3. Documentation technique</w:t>
-      </w:r>
-    </w:p>
-    <w:p>
-      <w:pPr>
-        <w:spacing w:after="0" w:line="240" w:lineRule="auto"/>
-        <w:rPr>
-          <w:rFonts w:ascii="Times New Roman" w:eastAsia="Times New Roman" w:hAnsi="Times New Roman" w:cs="Times New Roman"/>
-          <w:sz w:val="24"/>
-          <w:szCs w:val="24"/>
-          <w:lang w:eastAsia="fr-FR"/>
-        </w:rPr>
-      </w:pPr>
-    </w:p>
-    <w:p>
-      <w:pPr>
-        <w:spacing w:after="0" w:line="240" w:lineRule="auto"/>
-        <w:rPr>
-          <w:rFonts w:ascii="Times New Roman" w:eastAsia="Times New Roman" w:hAnsi="Times New Roman" w:cs="Times New Roman"/>
-          <w:sz w:val="24"/>
-          <w:szCs w:val="24"/>
-          <w:lang w:eastAsia="fr-FR"/>
-        </w:rPr>
-      </w:pPr>
-    </w:p>
-    <w:p>
-      <w:pPr>
-        <w:numPr>
-          <w:ilvl w:val="0"/>
-          <w:numId w:val="11"/>
-        </w:numPr>
-        <w:spacing w:after="0" w:line="240" w:lineRule="auto"/>
-        <w:textAlignment w:val="baseline"/>
-        <w:rPr>
-          <w:rFonts w:ascii="Arial" w:eastAsia="Times New Roman" w:hAnsi="Arial" w:cs="Arial"/>
-          <w:b/>
-          <w:bCs/>
-          <w:color w:val="000000"/>
-          <w:sz w:val="24"/>
-          <w:szCs w:val="24"/>
-          <w:lang w:eastAsia="fr-FR"/>
-        </w:rPr>
-      </w:pPr>
-      <w:r>
-        <w:rPr>
-          <w:rFonts w:ascii="Arial" w:eastAsia="Times New Roman" w:hAnsi="Arial" w:cs="Arial"/>
-          <w:b/>
-          <w:bCs/>
-          <w:color w:val="000000"/>
-          <w:sz w:val="24"/>
-          <w:szCs w:val="24"/>
-          <w:lang w:eastAsia="fr-FR"/>
-        </w:rPr>
-        <w:t xml:space="preserve">Design </w:t>
-      </w:r>
-    </w:p>
-    <w:p>
-      <w:pPr>
-        <w:spacing w:after="0" w:line="240" w:lineRule="auto"/>
-        <w:rPr>
-          <w:rFonts w:ascii="Times New Roman" w:eastAsia="Times New Roman" w:hAnsi="Times New Roman" w:cs="Times New Roman"/>
-          <w:sz w:val="24"/>
-          <w:szCs w:val="24"/>
-          <w:lang w:eastAsia="fr-FR"/>
-        </w:rPr>
-      </w:pPr>
-    </w:p>
-    <w:p>
-      <w:pPr>
-        <w:spacing w:after="0" w:line="240" w:lineRule="auto"/>
-        <w:ind w:firstLine="720"/>
-        <w:rPr>
-          <w:rFonts w:ascii="Times New Roman" w:eastAsia="Times New Roman" w:hAnsi="Times New Roman" w:cs="Times New Roman"/>
-          <w:sz w:val="24"/>
-          <w:szCs w:val="24"/>
-          <w:lang w:eastAsia="fr-FR"/>
-        </w:rPr>
-      </w:pPr>
-      <w:r>
-        <w:rPr>
-          <w:rFonts w:ascii="Arial" w:eastAsia="Times New Roman" w:hAnsi="Arial" w:cs="Arial"/>
-          <w:color w:val="000000"/>
-          <w:sz w:val="23"/>
-          <w:szCs w:val="23"/>
-          <w:lang w:eastAsia="fr-FR"/>
-        </w:rPr>
-        <w:t>Pour la partie design, nous avons utilisé le framework Bootstrap. Le framework Twitter bootstrap est un ensemble d'outil proposant divers fonctionnalités permettant la mise en place rapide d'effets visuels et d'ajout de composant comme par exemple les boutons et les bars de navigation.</w:t>
-      </w:r>
-    </w:p>
-    <w:p>
-      <w:pPr>
-        <w:spacing w:after="0" w:line="240" w:lineRule="auto"/>
-        <w:rPr>
-          <w:rFonts w:ascii="Times New Roman" w:eastAsia="Times New Roman" w:hAnsi="Times New Roman" w:cs="Times New Roman"/>
-          <w:sz w:val="24"/>
-          <w:szCs w:val="24"/>
-          <w:lang w:eastAsia="fr-FR"/>
-        </w:rPr>
-      </w:pPr>
-    </w:p>
-    <w:p>
-      <w:pPr>
-        <w:numPr>
-          <w:ilvl w:val="0"/>
-          <w:numId w:val="12"/>
-        </w:numPr>
-        <w:spacing w:after="0" w:line="240" w:lineRule="auto"/>
-        <w:jc w:val="both"/>
-        <w:textAlignment w:val="baseline"/>
-        <w:rPr>
-          <w:rFonts w:ascii="Arial" w:eastAsia="Times New Roman" w:hAnsi="Arial" w:cs="Arial"/>
-          <w:b/>
-          <w:bCs/>
-          <w:color w:val="000000"/>
-          <w:sz w:val="24"/>
-          <w:szCs w:val="24"/>
-          <w:lang w:eastAsia="fr-FR"/>
-        </w:rPr>
-      </w:pPr>
-      <w:r>
-        <w:rPr>
-          <w:rFonts w:ascii="Arial" w:eastAsia="Times New Roman" w:hAnsi="Arial" w:cs="Arial"/>
-          <w:b/>
-          <w:bCs/>
-          <w:color w:val="000000"/>
-          <w:sz w:val="24"/>
-          <w:szCs w:val="24"/>
-          <w:lang w:eastAsia="fr-FR"/>
-        </w:rPr>
-        <w:t>MVC : Modèle Vue Contrôleur</w:t>
-      </w:r>
-    </w:p>
-    <w:p>
-      <w:pPr>
-        <w:spacing w:after="0" w:line="240" w:lineRule="auto"/>
-        <w:rPr>
-          <w:rFonts w:ascii="Times New Roman" w:eastAsia="Times New Roman" w:hAnsi="Times New Roman" w:cs="Times New Roman"/>
-          <w:sz w:val="24"/>
-          <w:szCs w:val="24"/>
-          <w:lang w:eastAsia="fr-FR"/>
-        </w:rPr>
-      </w:pPr>
-    </w:p>
-    <w:p>
-      <w:pPr>
-        <w:spacing w:after="0" w:line="240" w:lineRule="auto"/>
-        <w:jc w:val="both"/>
-        <w:rPr>
-          <w:rFonts w:ascii="Times New Roman" w:eastAsia="Times New Roman" w:hAnsi="Times New Roman" w:cs="Times New Roman"/>
-          <w:sz w:val="24"/>
-          <w:szCs w:val="24"/>
-          <w:lang w:eastAsia="fr-FR"/>
-        </w:rPr>
-      </w:pPr>
-      <w:r>
-        <w:rPr>
           <w:rFonts w:ascii="Arial" w:eastAsia="Times New Roman" w:hAnsi="Arial" w:cs="Arial"/>
           <w:color w:val="000000"/>
           <w:sz w:val="24"/>
@@ -2336,7 +3661,27 @@
           <w:lang w:eastAsia="fr-FR"/>
         </w:rPr>
         <w:tab/>
-        <w:t xml:space="preserve">Le principe de MVC a été utilisé pour le développement de cette application. </w:t>
+        <w:t xml:space="preserve">Le </w:t>
+      </w:r>
+      <w:r>
+        <w:rPr>
+          <w:rFonts w:ascii="Arial" w:eastAsia="Times New Roman" w:hAnsi="Arial" w:cs="Arial"/>
+          <w:color w:val="000000"/>
+          <w:sz w:val="24"/>
+          <w:szCs w:val="24"/>
+          <w:lang w:eastAsia="fr-FR"/>
+        </w:rPr>
+        <w:t>patron de conception</w:t>
+      </w:r>
+      <w:r>
+        <w:rPr>
+          <w:rFonts w:ascii="Arial" w:eastAsia="Times New Roman" w:hAnsi="Arial" w:cs="Arial"/>
+          <w:color w:val="000000"/>
+          <w:sz w:val="24"/>
+          <w:szCs w:val="24"/>
+          <w:lang w:eastAsia="fr-FR"/>
+        </w:rPr>
+        <w:t xml:space="preserve"> MVC a été utilisé pour le développement de cette application. </w:t>
       </w:r>
     </w:p>
     <w:p>
@@ -2388,7 +3733,7 @@
                     </pic:cNvPicPr>
                   </pic:nvPicPr>
                   <pic:blipFill>
-                    <a:blip r:embed="rId12">
+                    <a:blip r:embed="rId16">
                       <a:extLst>
                         <a:ext uri="{28A0092B-C50C-407E-A947-70E740481C1C}">
                           <a14:useLocalDpi xmlns:a14="http://schemas.microsoft.com/office/drawing/2010/main" val="0"/>
@@ -2434,9 +3779,72 @@
     <w:p>
       <w:pPr>
         <w:spacing w:after="0" w:line="240" w:lineRule="auto"/>
+        <w:rPr>
+          <w:rFonts w:ascii="Times New Roman" w:eastAsia="Times New Roman" w:hAnsi="Times New Roman" w:cs="Times New Roman"/>
+          <w:sz w:val="24"/>
+          <w:szCs w:val="24"/>
+          <w:lang w:eastAsia="fr-FR"/>
+        </w:rPr>
+      </w:pPr>
+    </w:p>
+    <w:p>
+      <w:pPr>
+        <w:spacing w:after="0" w:line="240" w:lineRule="auto"/>
         <w:ind w:firstLine="720"/>
         <w:jc w:val="both"/>
         <w:rPr>
+          <w:rFonts w:ascii="Arial" w:eastAsia="Times New Roman" w:hAnsi="Arial" w:cs="Arial"/>
+          <w:color w:val="000000"/>
+          <w:sz w:val="24"/>
+          <w:szCs w:val="24"/>
+          <w:lang w:eastAsia="fr-FR"/>
+        </w:rPr>
+      </w:pPr>
+    </w:p>
+    <w:p>
+      <w:pPr>
+        <w:spacing w:after="0" w:line="240" w:lineRule="auto"/>
+        <w:ind w:firstLine="720"/>
+        <w:jc w:val="both"/>
+        <w:rPr>
+          <w:rFonts w:ascii="Arial" w:eastAsia="Times New Roman" w:hAnsi="Arial" w:cs="Arial"/>
+          <w:color w:val="000000"/>
+          <w:sz w:val="24"/>
+          <w:szCs w:val="24"/>
+          <w:lang w:eastAsia="fr-FR"/>
+        </w:rPr>
+      </w:pPr>
+      <w:r>
+        <w:rPr>
+          <w:rFonts w:ascii="Arial" w:eastAsia="Times New Roman" w:hAnsi="Arial" w:cs="Arial"/>
+          <w:color w:val="000000"/>
+          <w:sz w:val="24"/>
+          <w:szCs w:val="24"/>
+          <w:lang w:eastAsia="fr-FR"/>
+        </w:rPr>
+        <w:t>C’est un modèle de conception permettant une plus grand flexibilité et maintenabilité du code et de l’application en général. Un suivi par une autre équipe de développement est ainsi plus aisé</w:t>
+      </w:r>
+    </w:p>
+    <w:p>
+      <w:pPr>
+        <w:spacing w:after="0" w:line="240" w:lineRule="auto"/>
+        <w:ind w:firstLine="720"/>
+        <w:jc w:val="both"/>
+        <w:rPr>
+          <w:rFonts w:ascii="Arial" w:eastAsia="Times New Roman" w:hAnsi="Arial" w:cs="Arial"/>
+          <w:color w:val="000000"/>
+          <w:sz w:val="24"/>
+          <w:szCs w:val="24"/>
+          <w:lang w:eastAsia="fr-FR"/>
+        </w:rPr>
+      </w:pPr>
+    </w:p>
+    <w:p>
+      <w:pPr>
+        <w:spacing w:after="0" w:line="240" w:lineRule="auto"/>
+        <w:ind w:firstLine="720"/>
+        <w:jc w:val="both"/>
+        <w:rPr>
           <w:rFonts w:ascii="Times New Roman" w:eastAsia="Times New Roman" w:hAnsi="Times New Roman" w:cs="Times New Roman"/>
           <w:sz w:val="24"/>
           <w:szCs w:val="24"/>
@@ -2456,36 +3864,32 @@
     </w:p>
     <w:p>
       <w:pPr>
-        <w:numPr>
-          <w:ilvl w:val="0"/>
-          <w:numId w:val="13"/>
-        </w:numPr>
-        <w:spacing w:before="360" w:after="80" w:line="240" w:lineRule="auto"/>
-        <w:jc w:val="both"/>
-        <w:textAlignment w:val="baseline"/>
-        <w:outlineLvl w:val="1"/>
-        <w:rPr>
-          <w:rFonts w:ascii="Calibri" w:eastAsia="Times New Roman" w:hAnsi="Calibri" w:cs="Times New Roman"/>
+        <w:rPr>
+          <w:rFonts w:ascii="Times New Roman" w:eastAsia="Times New Roman" w:hAnsi="Times New Roman" w:cs="Times New Roman"/>
           <w:b/>
           <w:bCs/>
-          <w:color w:val="000000"/>
           <w:sz w:val="36"/>
           <w:szCs w:val="36"/>
           <w:lang w:eastAsia="fr-FR"/>
         </w:rPr>
       </w:pPr>
       <w:r>
-        <w:rPr>
-          <w:rFonts w:ascii="Calibri" w:eastAsia="Times New Roman" w:hAnsi="Calibri" w:cs="Times New Roman"/>
-          <w:b/>
-          <w:bCs/>
-          <w:color w:val="000000"/>
-          <w:sz w:val="35"/>
-          <w:szCs w:val="35"/>
-          <w:lang w:eastAsia="fr-FR"/>
-        </w:rPr>
+        <w:br w:type="page"/>
+      </w:r>
+    </w:p>
+    <w:p>
+      <w:pPr>
+        <w:pStyle w:val="Titre2"/>
+      </w:pPr>
+      <w:bookmarkStart w:id="9" w:name="_Toc419633187"/>
+      <w:r>
+        <w:lastRenderedPageBreak/>
         <w:t>Exercice</w:t>
       </w:r>
+      <w:r>
+        <w:t>s</w:t>
+      </w:r>
+      <w:bookmarkEnd w:id="9"/>
     </w:p>
     <w:p>
       <w:pPr>
@@ -2501,6 +3905,8 @@
           <w:lang w:eastAsia="fr-FR"/>
         </w:rPr>
       </w:pPr>
+      <w:bookmarkStart w:id="10" w:name="_Toc419632854"/>
+      <w:bookmarkStart w:id="11" w:name="_Toc419633188"/>
       <w:r>
         <w:rPr>
           <w:rFonts w:ascii="Calibri" w:eastAsia="Times New Roman" w:hAnsi="Calibri" w:cs="Times New Roman"/>
@@ -2509,8 +3915,92 @@
           <w:szCs w:val="23"/>
           <w:lang w:eastAsia="fr-FR"/>
         </w:rPr>
-        <w:t>Pour  la mise en oeuvre et le choix  des exercices, nous avons décide d'utiliser des exercices vu en cours pour essayer d'intégrer certaines notions, comme la structuration d'un CV ou les différentes étapes lors de la recherche d'un emploi. Nous avons voulu avoir des exercices qui soient simple et rapide à comprendre pour les utilisateurs.</w:t>
-      </w:r>
+        <w:t xml:space="preserve">Pour  la mise en </w:t>
+      </w:r>
+      <w:r>
+        <w:rPr>
+          <w:rFonts w:ascii="Calibri" w:eastAsia="Times New Roman" w:hAnsi="Calibri" w:cs="Times New Roman"/>
+          <w:color w:val="000000"/>
+          <w:sz w:val="23"/>
+          <w:szCs w:val="23"/>
+          <w:lang w:eastAsia="fr-FR"/>
+        </w:rPr>
+        <w:t>œuvre</w:t>
+      </w:r>
+      <w:r>
+        <w:rPr>
+          <w:rFonts w:ascii="Calibri" w:eastAsia="Times New Roman" w:hAnsi="Calibri" w:cs="Times New Roman"/>
+          <w:color w:val="000000"/>
+          <w:sz w:val="23"/>
+          <w:szCs w:val="23"/>
+          <w:lang w:eastAsia="fr-FR"/>
+        </w:rPr>
+        <w:t xml:space="preserve"> et le choix  des exercices, nous avons </w:t>
+      </w:r>
+      <w:r>
+        <w:rPr>
+          <w:rFonts w:ascii="Calibri" w:eastAsia="Times New Roman" w:hAnsi="Calibri" w:cs="Times New Roman"/>
+          <w:color w:val="000000"/>
+          <w:sz w:val="23"/>
+          <w:szCs w:val="23"/>
+          <w:lang w:eastAsia="fr-FR"/>
+        </w:rPr>
+        <w:t>décidé</w:t>
+      </w:r>
+      <w:r>
+        <w:rPr>
+          <w:rFonts w:ascii="Calibri" w:eastAsia="Times New Roman" w:hAnsi="Calibri" w:cs="Times New Roman"/>
+          <w:color w:val="000000"/>
+          <w:sz w:val="23"/>
+          <w:szCs w:val="23"/>
+          <w:lang w:eastAsia="fr-FR"/>
+        </w:rPr>
+        <w:t xml:space="preserve"> d'utiliser des </w:t>
+      </w:r>
+      <w:proofErr w:type="gramStart"/>
+      <w:r>
+        <w:rPr>
+          <w:rFonts w:ascii="Calibri" w:eastAsia="Times New Roman" w:hAnsi="Calibri" w:cs="Times New Roman"/>
+          <w:color w:val="000000"/>
+          <w:sz w:val="23"/>
+          <w:szCs w:val="23"/>
+          <w:lang w:eastAsia="fr-FR"/>
+        </w:rPr>
+        <w:t>exercices</w:t>
+      </w:r>
+      <w:proofErr w:type="gramEnd"/>
+      <w:r>
+        <w:rPr>
+          <w:rFonts w:ascii="Calibri" w:eastAsia="Times New Roman" w:hAnsi="Calibri" w:cs="Times New Roman"/>
+          <w:color w:val="000000"/>
+          <w:sz w:val="23"/>
+          <w:szCs w:val="23"/>
+          <w:lang w:eastAsia="fr-FR"/>
+        </w:rPr>
+        <w:t xml:space="preserve"> vu</w:t>
+      </w:r>
+      <w:r>
+        <w:rPr>
+          <w:rFonts w:ascii="Calibri" w:eastAsia="Times New Roman" w:hAnsi="Calibri" w:cs="Times New Roman"/>
+          <w:color w:val="000000"/>
+          <w:sz w:val="23"/>
+          <w:szCs w:val="23"/>
+          <w:lang w:eastAsia="fr-FR"/>
+        </w:rPr>
+        <w:t>s</w:t>
+      </w:r>
+      <w:r>
+        <w:rPr>
+          <w:rFonts w:ascii="Calibri" w:eastAsia="Times New Roman" w:hAnsi="Calibri" w:cs="Times New Roman"/>
+          <w:color w:val="000000"/>
+          <w:sz w:val="23"/>
+          <w:szCs w:val="23"/>
+          <w:lang w:eastAsia="fr-FR"/>
+        </w:rPr>
+        <w:t xml:space="preserve"> en cours pour essayer d'intégrer certaines notions, comme la structuration d'un CV ou les différentes étapes lors de la recherche d'un emploi. Nous avons voulu avoir des exercices qui soient simple et rapide à comprendre pour les utilisateurs.</w:t>
+      </w:r>
+      <w:bookmarkEnd w:id="10"/>
+      <w:bookmarkEnd w:id="11"/>
     </w:p>
     <w:p>
       <w:pPr>
@@ -2551,31 +4041,19 @@
     </w:p>
     <w:p>
       <w:pPr>
-        <w:spacing w:before="360" w:after="80" w:line="240" w:lineRule="auto"/>
-        <w:jc w:val="both"/>
-        <w:outlineLvl w:val="1"/>
-        <w:rPr>
-          <w:rFonts w:ascii="Calibri" w:eastAsia="Times New Roman" w:hAnsi="Calibri" w:cs="Times New Roman"/>
-          <w:b/>
-          <w:bCs/>
-          <w:color w:val="000000"/>
-          <w:sz w:val="35"/>
-          <w:szCs w:val="35"/>
-          <w:lang w:val="en-US" w:eastAsia="fr-FR"/>
-        </w:rPr>
-      </w:pPr>
-      <w:r>
-        <w:rPr>
-          <w:rFonts w:ascii="Calibri" w:eastAsia="Times New Roman" w:hAnsi="Calibri" w:cs="Times New Roman"/>
-          <w:b/>
-          <w:bCs/>
-          <w:color w:val="000000"/>
-          <w:sz w:val="35"/>
-          <w:szCs w:val="35"/>
-          <w:lang w:val="en-US" w:eastAsia="fr-FR"/>
+        <w:pStyle w:val="Titre1"/>
+        <w:rPr>
+          <w:lang w:val="en-US"/>
+        </w:rPr>
+      </w:pPr>
+      <w:bookmarkStart w:id="12" w:name="_Toc419633189"/>
+      <w:r>
+        <w:rPr>
+          <w:lang w:val="en-US"/>
         </w:rPr>
         <w:t>Conclusion</w:t>
       </w:r>
+      <w:bookmarkEnd w:id="12"/>
     </w:p>
     <w:p>
       <w:pPr>
@@ -2613,7 +4091,185 @@
           <w:szCs w:val="23"/>
           <w:lang w:val="en-US" w:eastAsia="fr-FR"/>
         </w:rPr>
-        <w:t xml:space="preserve">This application reachs its goal : to improve his english skills in a clever template. As we said, that's a new way to understand english professionnal cultur. If you are able to make a good resume, you will be better prepared to apply for the position you want. If you have good command of professionnal vocabulary, you'll be ahead in the application process. Here is the first version of the webApp. It could be upgraded, for example, adding more exercises, listening and writing tests. </w:t>
+        <w:t xml:space="preserve">This application </w:t>
+      </w:r>
+      <w:proofErr w:type="spellStart"/>
+      <w:r>
+        <w:rPr>
+          <w:rFonts w:ascii="Arial" w:eastAsia="Times New Roman" w:hAnsi="Arial" w:cs="Arial"/>
+          <w:color w:val="000000"/>
+          <w:sz w:val="23"/>
+          <w:szCs w:val="23"/>
+          <w:lang w:val="en-US" w:eastAsia="fr-FR"/>
+        </w:rPr>
+        <w:t>reachs</w:t>
+      </w:r>
+      <w:proofErr w:type="spellEnd"/>
+      <w:r>
+        <w:rPr>
+          <w:rFonts w:ascii="Arial" w:eastAsia="Times New Roman" w:hAnsi="Arial" w:cs="Arial"/>
+          <w:color w:val="000000"/>
+          <w:sz w:val="23"/>
+          <w:szCs w:val="23"/>
+          <w:lang w:val="en-US" w:eastAsia="fr-FR"/>
+        </w:rPr>
+        <w:t xml:space="preserve"> its </w:t>
+      </w:r>
+      <w:proofErr w:type="gramStart"/>
+      <w:r>
+        <w:rPr>
+          <w:rFonts w:ascii="Arial" w:eastAsia="Times New Roman" w:hAnsi="Arial" w:cs="Arial"/>
+          <w:color w:val="000000"/>
+          <w:sz w:val="23"/>
+          <w:szCs w:val="23"/>
+          <w:lang w:val="en-US" w:eastAsia="fr-FR"/>
+        </w:rPr>
+        <w:t>goal :</w:t>
+      </w:r>
+      <w:proofErr w:type="gramEnd"/>
+      <w:r>
+        <w:rPr>
+          <w:rFonts w:ascii="Arial" w:eastAsia="Times New Roman" w:hAnsi="Arial" w:cs="Arial"/>
+          <w:color w:val="000000"/>
+          <w:sz w:val="23"/>
+          <w:szCs w:val="23"/>
+          <w:lang w:val="en-US" w:eastAsia="fr-FR"/>
+        </w:rPr>
+        <w:t xml:space="preserve"> to improve his </w:t>
+      </w:r>
+      <w:proofErr w:type="spellStart"/>
+      <w:r>
+        <w:rPr>
+          <w:rFonts w:ascii="Arial" w:eastAsia="Times New Roman" w:hAnsi="Arial" w:cs="Arial"/>
+          <w:color w:val="000000"/>
+          <w:sz w:val="23"/>
+          <w:szCs w:val="23"/>
+          <w:lang w:val="en-US" w:eastAsia="fr-FR"/>
+        </w:rPr>
+        <w:t>english</w:t>
+      </w:r>
+      <w:proofErr w:type="spellEnd"/>
+      <w:r>
+        <w:rPr>
+          <w:rFonts w:ascii="Arial" w:eastAsia="Times New Roman" w:hAnsi="Arial" w:cs="Arial"/>
+          <w:color w:val="000000"/>
+          <w:sz w:val="23"/>
+          <w:szCs w:val="23"/>
+          <w:lang w:val="en-US" w:eastAsia="fr-FR"/>
+        </w:rPr>
+        <w:t xml:space="preserve"> skills in a clever template. As we said, that's a new way to understand </w:t>
+      </w:r>
+      <w:proofErr w:type="spellStart"/>
+      <w:proofErr w:type="gramStart"/>
+      <w:r>
+        <w:rPr>
+          <w:rFonts w:ascii="Arial" w:eastAsia="Times New Roman" w:hAnsi="Arial" w:cs="Arial"/>
+          <w:color w:val="000000"/>
+          <w:sz w:val="23"/>
+          <w:szCs w:val="23"/>
+          <w:lang w:val="en-US" w:eastAsia="fr-FR"/>
+        </w:rPr>
+        <w:t>english</w:t>
+      </w:r>
+      <w:proofErr w:type="spellEnd"/>
+      <w:proofErr w:type="gramEnd"/>
+      <w:r>
+        <w:rPr>
+          <w:rFonts w:ascii="Arial" w:eastAsia="Times New Roman" w:hAnsi="Arial" w:cs="Arial"/>
+          <w:color w:val="000000"/>
+          <w:sz w:val="23"/>
+          <w:szCs w:val="23"/>
+          <w:lang w:val="en-US" w:eastAsia="fr-FR"/>
+        </w:rPr>
+        <w:t xml:space="preserve"> </w:t>
+      </w:r>
+      <w:proofErr w:type="spellStart"/>
+      <w:r>
+        <w:rPr>
+          <w:rFonts w:ascii="Arial" w:eastAsia="Times New Roman" w:hAnsi="Arial" w:cs="Arial"/>
+          <w:color w:val="000000"/>
+          <w:sz w:val="23"/>
+          <w:szCs w:val="23"/>
+          <w:lang w:val="en-US" w:eastAsia="fr-FR"/>
+        </w:rPr>
+        <w:t>professionnal</w:t>
+      </w:r>
+      <w:proofErr w:type="spellEnd"/>
+      <w:r>
+        <w:rPr>
+          <w:rFonts w:ascii="Arial" w:eastAsia="Times New Roman" w:hAnsi="Arial" w:cs="Arial"/>
+          <w:color w:val="000000"/>
+          <w:sz w:val="23"/>
+          <w:szCs w:val="23"/>
+          <w:lang w:val="en-US" w:eastAsia="fr-FR"/>
+        </w:rPr>
+        <w:t xml:space="preserve"> </w:t>
+      </w:r>
+      <w:proofErr w:type="spellStart"/>
+      <w:r>
+        <w:rPr>
+          <w:rFonts w:ascii="Arial" w:eastAsia="Times New Roman" w:hAnsi="Arial" w:cs="Arial"/>
+          <w:color w:val="000000"/>
+          <w:sz w:val="23"/>
+          <w:szCs w:val="23"/>
+          <w:lang w:val="en-US" w:eastAsia="fr-FR"/>
+        </w:rPr>
+        <w:t>cultur</w:t>
+      </w:r>
+      <w:proofErr w:type="spellEnd"/>
+      <w:r>
+        <w:rPr>
+          <w:rFonts w:ascii="Arial" w:eastAsia="Times New Roman" w:hAnsi="Arial" w:cs="Arial"/>
+          <w:color w:val="000000"/>
+          <w:sz w:val="23"/>
+          <w:szCs w:val="23"/>
+          <w:lang w:val="en-US" w:eastAsia="fr-FR"/>
+        </w:rPr>
+        <w:t xml:space="preserve">. If you are able to make a good resume, you will be better prepared to apply for the position you want. If you have good command of </w:t>
+      </w:r>
+      <w:proofErr w:type="spellStart"/>
+      <w:r>
+        <w:rPr>
+          <w:rFonts w:ascii="Arial" w:eastAsia="Times New Roman" w:hAnsi="Arial" w:cs="Arial"/>
+          <w:color w:val="000000"/>
+          <w:sz w:val="23"/>
+          <w:szCs w:val="23"/>
+          <w:lang w:val="en-US" w:eastAsia="fr-FR"/>
+        </w:rPr>
+        <w:t>professionnal</w:t>
+      </w:r>
+      <w:proofErr w:type="spellEnd"/>
+      <w:r>
+        <w:rPr>
+          <w:rFonts w:ascii="Arial" w:eastAsia="Times New Roman" w:hAnsi="Arial" w:cs="Arial"/>
+          <w:color w:val="000000"/>
+          <w:sz w:val="23"/>
+          <w:szCs w:val="23"/>
+          <w:lang w:val="en-US" w:eastAsia="fr-FR"/>
+        </w:rPr>
+        <w:t xml:space="preserve"> vocabulary, you'll be ahead in the application process. Here is the first version of the </w:t>
+      </w:r>
+      <w:proofErr w:type="spellStart"/>
+      <w:r>
+        <w:rPr>
+          <w:rFonts w:ascii="Arial" w:eastAsia="Times New Roman" w:hAnsi="Arial" w:cs="Arial"/>
+          <w:color w:val="000000"/>
+          <w:sz w:val="23"/>
+          <w:szCs w:val="23"/>
+          <w:lang w:val="en-US" w:eastAsia="fr-FR"/>
+        </w:rPr>
+        <w:t>webApp</w:t>
+      </w:r>
+      <w:proofErr w:type="spellEnd"/>
+      <w:r>
+        <w:rPr>
+          <w:rFonts w:ascii="Arial" w:eastAsia="Times New Roman" w:hAnsi="Arial" w:cs="Arial"/>
+          <w:color w:val="000000"/>
+          <w:sz w:val="23"/>
+          <w:szCs w:val="23"/>
+          <w:lang w:val="en-US" w:eastAsia="fr-FR"/>
+        </w:rPr>
+        <w:t xml:space="preserve">. </w:t>
       </w:r>
     </w:p>
     <w:p>
@@ -2622,9 +4278,10 @@
         <w:ind w:firstLine="720"/>
         <w:jc w:val="both"/>
         <w:rPr>
-          <w:rFonts w:ascii="Times New Roman" w:eastAsia="Times New Roman" w:hAnsi="Times New Roman" w:cs="Times New Roman"/>
-          <w:sz w:val="24"/>
-          <w:szCs w:val="24"/>
+          <w:rFonts w:ascii="Arial" w:eastAsia="Times New Roman" w:hAnsi="Arial" w:cs="Arial"/>
+          <w:color w:val="000000"/>
+          <w:sz w:val="23"/>
+          <w:szCs w:val="23"/>
           <w:lang w:val="en-US" w:eastAsia="fr-FR"/>
         </w:rPr>
       </w:pPr>
@@ -2650,7 +4307,39 @@
           <w:szCs w:val="23"/>
           <w:lang w:val="en-US" w:eastAsia="fr-FR"/>
         </w:rPr>
-        <w:t xml:space="preserve">We also discuss on offering this application in a scholar context. The teacher gives exercise to his students as homework, students connect to the application and do the job. An automatic correction appears and mark is given by mail. </w:t>
+        <w:t xml:space="preserve">It could be upgraded, for example, adding more exercises, listening and writing tests. </w:t>
+      </w:r>
+      <w:r>
+        <w:rPr>
+          <w:rFonts w:ascii="Arial" w:eastAsia="Times New Roman" w:hAnsi="Arial" w:cs="Arial"/>
+          <w:color w:val="000000"/>
+          <w:sz w:val="23"/>
+          <w:szCs w:val="23"/>
+          <w:lang w:val="en-US" w:eastAsia="fr-FR"/>
+        </w:rPr>
+        <w:t xml:space="preserve">A second version will implement these functionalities and we decided to add </w:t>
+      </w:r>
+      <w:proofErr w:type="gramStart"/>
+      <w:r>
+        <w:rPr>
+          <w:rFonts w:ascii="Arial" w:eastAsia="Times New Roman" w:hAnsi="Arial" w:cs="Arial"/>
+          <w:color w:val="000000"/>
+          <w:sz w:val="23"/>
+          <w:szCs w:val="23"/>
+          <w:lang w:val="en-US" w:eastAsia="fr-FR"/>
+        </w:rPr>
+        <w:t>sessions</w:t>
+      </w:r>
+      <w:proofErr w:type="gramEnd"/>
+      <w:r>
+        <w:rPr>
+          <w:rFonts w:ascii="Arial" w:eastAsia="Times New Roman" w:hAnsi="Arial" w:cs="Arial"/>
+          <w:color w:val="000000"/>
+          <w:sz w:val="23"/>
+          <w:szCs w:val="23"/>
+          <w:lang w:val="en-US" w:eastAsia="fr-FR"/>
+        </w:rPr>
+        <w:t xml:space="preserve"> management (students and teachers accounts) and automatic correction with email delivering.</w:t>
       </w:r>
     </w:p>
     <w:p>
@@ -2665,8 +4354,6 @@
           <w:lang w:val="en-US" w:eastAsia="fr-FR"/>
         </w:rPr>
       </w:pPr>
-      <w:bookmarkStart w:id="0" w:name="_GoBack"/>
-      <w:bookmarkEnd w:id="0"/>
     </w:p>
     <w:p>
       <w:pPr>
@@ -2688,7 +4375,29 @@
           <w:szCs w:val="23"/>
           <w:lang w:val="en-US" w:eastAsia="fr-FR"/>
         </w:rPr>
-        <w:t>To put it in a nutshell, it was a good project and we decided to improve it on our free time. It will be a demo webApp of our skills when application process will come.</w:t>
+        <w:t xml:space="preserve">To put it in a nutshell, it was a good project and we decided to improve it on our free time. It will be a demo </w:t>
+      </w:r>
+      <w:proofErr w:type="spellStart"/>
+      <w:r>
+        <w:rPr>
+          <w:rFonts w:ascii="Arial" w:eastAsia="Times New Roman" w:hAnsi="Arial" w:cs="Arial"/>
+          <w:color w:val="000000"/>
+          <w:sz w:val="23"/>
+          <w:szCs w:val="23"/>
+          <w:lang w:val="en-US" w:eastAsia="fr-FR"/>
+        </w:rPr>
+        <w:t>webApp</w:t>
+      </w:r>
+      <w:proofErr w:type="spellEnd"/>
+      <w:r>
+        <w:rPr>
+          <w:rFonts w:ascii="Arial" w:eastAsia="Times New Roman" w:hAnsi="Arial" w:cs="Arial"/>
+          <w:color w:val="000000"/>
+          <w:sz w:val="23"/>
+          <w:szCs w:val="23"/>
+          <w:lang w:val="en-US" w:eastAsia="fr-FR"/>
+        </w:rPr>
+        <w:t xml:space="preserve"> of our skills when application process will come.</w:t>
       </w:r>
     </w:p>
     <w:p>
@@ -2791,6 +4500,7 @@
                 <w:lang w:eastAsia="fr-FR"/>
               </w:rPr>
             </w:pPr>
+            <w:proofErr w:type="spellStart"/>
             <w:r>
               <w:rPr>
                 <w:rFonts w:ascii="Arial" w:eastAsia="Times New Roman" w:hAnsi="Arial" w:cs="Arial"/>
@@ -2803,6 +4513,7 @@
               </w:rPr>
               <w:t>Author</w:t>
             </w:r>
+            <w:proofErr w:type="spellEnd"/>
           </w:p>
         </w:tc>
         <w:tc>
@@ -2881,6 +4592,7 @@
                 <w:lang w:eastAsia="fr-FR"/>
               </w:rPr>
             </w:pPr>
+            <w:proofErr w:type="spellStart"/>
             <w:r>
               <w:rPr>
                 <w:rFonts w:ascii="Arial" w:eastAsia="Times New Roman" w:hAnsi="Arial" w:cs="Arial"/>
@@ -2889,7 +4601,40 @@
                 <w:szCs w:val="24"/>
                 <w:lang w:eastAsia="fr-FR"/>
               </w:rPr>
-              <w:t>AngularJS framework Documentation</w:t>
+              <w:t>AngularJS</w:t>
+            </w:r>
+            <w:proofErr w:type="spellEnd"/>
+            <w:r>
+              <w:rPr>
+                <w:rFonts w:ascii="Arial" w:eastAsia="Times New Roman" w:hAnsi="Arial" w:cs="Arial"/>
+                <w:color w:val="000000"/>
+                <w:sz w:val="24"/>
+                <w:szCs w:val="24"/>
+                <w:lang w:eastAsia="fr-FR"/>
+              </w:rPr>
+              <w:t xml:space="preserve"> </w:t>
+            </w:r>
+            <w:proofErr w:type="spellStart"/>
+            <w:r>
+              <w:rPr>
+                <w:rFonts w:ascii="Arial" w:eastAsia="Times New Roman" w:hAnsi="Arial" w:cs="Arial"/>
+                <w:color w:val="000000"/>
+                <w:sz w:val="24"/>
+                <w:szCs w:val="24"/>
+                <w:lang w:eastAsia="fr-FR"/>
+              </w:rPr>
+              <w:t>framework</w:t>
+            </w:r>
+            <w:proofErr w:type="spellEnd"/>
+            <w:r>
+              <w:rPr>
+                <w:rFonts w:ascii="Arial" w:eastAsia="Times New Roman" w:hAnsi="Arial" w:cs="Arial"/>
+                <w:color w:val="000000"/>
+                <w:sz w:val="24"/>
+                <w:szCs w:val="24"/>
+                <w:lang w:eastAsia="fr-FR"/>
+              </w:rPr>
+              <w:t xml:space="preserve"> Documentation</w:t>
             </w:r>
           </w:p>
         </w:tc>
@@ -2967,6 +4712,7 @@
                 <w:lang w:eastAsia="fr-FR"/>
               </w:rPr>
             </w:pPr>
+            <w:proofErr w:type="spellStart"/>
             <w:r>
               <w:rPr>
                 <w:rFonts w:ascii="Arial" w:eastAsia="Times New Roman" w:hAnsi="Arial" w:cs="Arial"/>
@@ -2977,6 +4723,7 @@
               </w:rPr>
               <w:t>NodeJS</w:t>
             </w:r>
+            <w:proofErr w:type="spellEnd"/>
           </w:p>
         </w:tc>
         <w:tc>
@@ -3053,6 +4800,7 @@
                 <w:lang w:eastAsia="fr-FR"/>
               </w:rPr>
             </w:pPr>
+            <w:proofErr w:type="spellStart"/>
             <w:r>
               <w:rPr>
                 <w:rFonts w:ascii="Arial" w:eastAsia="Times New Roman" w:hAnsi="Arial" w:cs="Arial"/>
@@ -3063,6 +4811,7 @@
               </w:rPr>
               <w:t>Bootstrap</w:t>
             </w:r>
+            <w:proofErr w:type="spellEnd"/>
           </w:p>
         </w:tc>
         <w:tc>
@@ -3139,6 +4888,7 @@
                 <w:lang w:eastAsia="fr-FR"/>
               </w:rPr>
             </w:pPr>
+            <w:proofErr w:type="spellStart"/>
             <w:r>
               <w:rPr>
                 <w:rFonts w:ascii="Arial" w:eastAsia="Times New Roman" w:hAnsi="Arial" w:cs="Arial"/>
@@ -3147,7 +4897,18 @@
                 <w:szCs w:val="24"/>
                 <w:lang w:eastAsia="fr-FR"/>
               </w:rPr>
-              <w:t xml:space="preserve">GitHub </w:t>
+              <w:t>GitHub</w:t>
+            </w:r>
+            <w:proofErr w:type="spellEnd"/>
+            <w:r>
+              <w:rPr>
+                <w:rFonts w:ascii="Arial" w:eastAsia="Times New Roman" w:hAnsi="Arial" w:cs="Arial"/>
+                <w:color w:val="000000"/>
+                <w:sz w:val="24"/>
+                <w:szCs w:val="24"/>
+                <w:lang w:eastAsia="fr-FR"/>
+              </w:rPr>
+              <w:t xml:space="preserve"> </w:t>
             </w:r>
           </w:p>
         </w:tc>
@@ -3225,6 +4986,7 @@
                 <w:lang w:eastAsia="fr-FR"/>
               </w:rPr>
             </w:pPr>
+            <w:proofErr w:type="spellStart"/>
             <w:r>
               <w:rPr>
                 <w:rFonts w:ascii="Arial" w:eastAsia="Times New Roman" w:hAnsi="Arial" w:cs="Arial"/>
@@ -3235,6 +4997,7 @@
               </w:rPr>
               <w:t>WebStorm</w:t>
             </w:r>
+            <w:proofErr w:type="spellEnd"/>
           </w:p>
         </w:tc>
         <w:tc>
@@ -3309,6 +5072,7 @@
                 <w:lang w:eastAsia="fr-FR"/>
               </w:rPr>
             </w:pPr>
+            <w:proofErr w:type="spellStart"/>
             <w:r>
               <w:rPr>
                 <w:rFonts w:ascii="Arial" w:eastAsia="Times New Roman" w:hAnsi="Arial" w:cs="Arial"/>
@@ -3319,6 +5083,7 @@
               </w:rPr>
               <w:t>SourceTree</w:t>
             </w:r>
+            <w:proofErr w:type="spellEnd"/>
           </w:p>
         </w:tc>
         <w:tc>
@@ -3352,26 +5117,136 @@
             <w:r>
               <w:rPr>
                 <w:rFonts w:ascii="Arial" w:eastAsia="Times New Roman" w:hAnsi="Arial" w:cs="Arial"/>
+                <w:color w:val="17365D"/>
+                <w:sz w:val="24"/>
+                <w:szCs w:val="24"/>
+                <w:lang w:eastAsia="fr-FR"/>
+              </w:rPr>
+              <w:t>https://www.sourcetreeapp.com</w:t>
+            </w:r>
+            <w:r>
+              <w:rPr>
+                <w:rFonts w:ascii="Arial" w:eastAsia="Times New Roman" w:hAnsi="Arial" w:cs="Arial"/>
                 <w:color w:val="000000"/>
                 <w:sz w:val="23"/>
                 <w:szCs w:val="23"/>
                 <w:lang w:eastAsia="fr-FR"/>
               </w:rPr>
-              <w:t>https://www.sourcetreeapp.com/</w:t>
+              <w:t>/</w:t>
             </w:r>
           </w:p>
         </w:tc>
       </w:tr>
     </w:tbl>
-    <w:p/>
+    <w:p>
+      <w:bookmarkStart w:id="13" w:name="_GoBack"/>
+      <w:bookmarkEnd w:id="13"/>
+    </w:p>
     <w:sectPr>
+      <w:footerReference w:type="default" r:id="rId17"/>
       <w:pgSz w:w="11906" w:h="16838"/>
       <w:pgMar w:top="1417" w:right="1417" w:bottom="1417" w:left="1417" w:header="708" w:footer="708" w:gutter="0"/>
       <w:cols w:space="708"/>
+      <w:titlePg/>
       <w:docGrid w:linePitch="360"/>
     </w:sectPr>
   </w:body>
 </w:document>
+</file>
+
+<file path=word/endnotes.xml><?xml version="1.0" encoding="utf-8"?>
+<w:endnotes xmlns:wpc="http://schemas.microsoft.com/office/word/2010/wordprocessingCanvas" xmlns:mc="http://schemas.openxmlformats.org/markup-compatibility/2006" xmlns:o="urn:schemas-microsoft-com:office:office" xmlns:r="http://schemas.openxmlformats.org/officeDocument/2006/relationships" xmlns:m="http://schemas.openxmlformats.org/officeDocument/2006/math" xmlns:v="urn:schemas-microsoft-com:vml" xmlns:wp14="http://schemas.microsoft.com/office/word/2010/wordprocessingDrawing" xmlns:wp="http://schemas.openxmlformats.org/drawingml/2006/wordprocessingDrawing" xmlns:w10="urn:schemas-microsoft-com:office:word" xmlns:w="http://schemas.openxmlformats.org/wordprocessingml/2006/main" xmlns:w14="http://schemas.microsoft.com/office/word/2010/wordml" xmlns:wpg="http://schemas.microsoft.com/office/word/2010/wordprocessingGroup" xmlns:wpi="http://schemas.microsoft.com/office/word/2010/wordprocessingInk" xmlns:wne="http://schemas.microsoft.com/office/word/2006/wordml" xmlns:wps="http://schemas.microsoft.com/office/word/2010/wordprocessingShape" mc:Ignorable="w14 wp14">
+  <w:endnote w:type="separator" w:id="-1">
+    <w:p>
+      <w:pPr>
+        <w:spacing w:after="0" w:line="240" w:lineRule="auto"/>
+      </w:pPr>
+      <w:r>
+        <w:separator/>
+      </w:r>
+    </w:p>
+  </w:endnote>
+  <w:endnote w:type="continuationSeparator" w:id="0">
+    <w:p>
+      <w:pPr>
+        <w:spacing w:after="0" w:line="240" w:lineRule="auto"/>
+      </w:pPr>
+      <w:r>
+        <w:continuationSeparator/>
+      </w:r>
+    </w:p>
+  </w:endnote>
+</w:endnotes>
+</file>
+
+<file path=word/footer1.xml><?xml version="1.0" encoding="utf-8"?>
+<w:ftr xmlns:wpc="http://schemas.microsoft.com/office/word/2010/wordprocessingCanvas" xmlns:mc="http://schemas.openxmlformats.org/markup-compatibility/2006" xmlns:o="urn:schemas-microsoft-com:office:office" xmlns:r="http://schemas.openxmlformats.org/officeDocument/2006/relationships" xmlns:m="http://schemas.openxmlformats.org/officeDocument/2006/math" xmlns:v="urn:schemas-microsoft-com:vml" xmlns:wp14="http://schemas.microsoft.com/office/word/2010/wordprocessingDrawing" xmlns:wp="http://schemas.openxmlformats.org/drawingml/2006/wordprocessingDrawing" xmlns:w10="urn:schemas-microsoft-com:office:word" xmlns:w="http://schemas.openxmlformats.org/wordprocessingml/2006/main" xmlns:w14="http://schemas.microsoft.com/office/word/2010/wordml" xmlns:wpg="http://schemas.microsoft.com/office/word/2010/wordprocessingGroup" xmlns:wpi="http://schemas.microsoft.com/office/word/2010/wordprocessingInk" xmlns:wne="http://schemas.microsoft.com/office/word/2006/wordml" xmlns:wps="http://schemas.microsoft.com/office/word/2010/wordprocessingShape" mc:Ignorable="w14 wp14">
+  <w:sdt>
+    <w:sdtPr>
+      <w:id w:val="-1358879730"/>
+      <w:docPartObj>
+        <w:docPartGallery w:val="Page Numbers (Bottom of Page)"/>
+        <w:docPartUnique/>
+      </w:docPartObj>
+    </w:sdtPr>
+    <w:sdtContent>
+      <w:p>
+        <w:pPr>
+          <w:pStyle w:val="Pieddepage"/>
+          <w:jc w:val="right"/>
+        </w:pPr>
+        <w:r>
+          <w:fldChar w:fldCharType="begin"/>
+        </w:r>
+        <w:r>
+          <w:instrText>PAGE   \* MERGEFORMAT</w:instrText>
+        </w:r>
+        <w:r>
+          <w:fldChar w:fldCharType="separate"/>
+        </w:r>
+        <w:r>
+          <w:rPr>
+            <w:noProof/>
+          </w:rPr>
+          <w:t>11</w:t>
+        </w:r>
+        <w:r>
+          <w:fldChar w:fldCharType="end"/>
+        </w:r>
+      </w:p>
+    </w:sdtContent>
+  </w:sdt>
+  <w:p>
+    <w:pPr>
+      <w:pStyle w:val="Pieddepage"/>
+    </w:pPr>
+  </w:p>
+</w:ftr>
+</file>
+
+<file path=word/footnotes.xml><?xml version="1.0" encoding="utf-8"?>
+<w:footnotes xmlns:wpc="http://schemas.microsoft.com/office/word/2010/wordprocessingCanvas" xmlns:mc="http://schemas.openxmlformats.org/markup-compatibility/2006" xmlns:o="urn:schemas-microsoft-com:office:office" xmlns:r="http://schemas.openxmlformats.org/officeDocument/2006/relationships" xmlns:m="http://schemas.openxmlformats.org/officeDocument/2006/math" xmlns:v="urn:schemas-microsoft-com:vml" xmlns:wp14="http://schemas.microsoft.com/office/word/2010/wordprocessingDrawing" xmlns:wp="http://schemas.openxmlformats.org/drawingml/2006/wordprocessingDrawing" xmlns:w10="urn:schemas-microsoft-com:office:word" xmlns:w="http://schemas.openxmlformats.org/wordprocessingml/2006/main" xmlns:w14="http://schemas.microsoft.com/office/word/2010/wordml" xmlns:wpg="http://schemas.microsoft.com/office/word/2010/wordprocessingGroup" xmlns:wpi="http://schemas.microsoft.com/office/word/2010/wordprocessingInk" xmlns:wne="http://schemas.microsoft.com/office/word/2006/wordml" xmlns:wps="http://schemas.microsoft.com/office/word/2010/wordprocessingShape" mc:Ignorable="w14 wp14">
+  <w:footnote w:type="separator" w:id="-1">
+    <w:p>
+      <w:pPr>
+        <w:spacing w:after="0" w:line="240" w:lineRule="auto"/>
+      </w:pPr>
+      <w:r>
+        <w:separator/>
+      </w:r>
+    </w:p>
+  </w:footnote>
+  <w:footnote w:type="continuationSeparator" w:id="0">
+    <w:p>
+      <w:pPr>
+        <w:spacing w:after="0" w:line="240" w:lineRule="auto"/>
+      </w:pPr>
+      <w:r>
+        <w:continuationSeparator/>
+      </w:r>
+    </w:p>
+  </w:footnote>
+</w:footnotes>
 </file>
 
 <file path=word/numbering.xml><?xml version="1.0" encoding="utf-8"?>
@@ -3404,7 +5279,7 @@
         <w:ind w:left="1440" w:hanging="360"/>
       </w:pPr>
     </w:lvl>
-    <w:lvl w:ilvl="2" w:tentative="1">
+    <w:lvl w:ilvl="2">
       <w:start w:val="1"/>
       <w:numFmt w:val="decimal"/>
       <w:lvlText w:val="%3."/>
@@ -5020,6 +6895,109 @@
       <w:szCs w:val="16"/>
     </w:rPr>
   </w:style>
+  <w:style w:type="paragraph" w:styleId="En-ttedetabledesmatires">
+    <w:name w:val="TOC Heading"/>
+    <w:basedOn w:val="Titre1"/>
+    <w:next w:val="Normal"/>
+    <w:uiPriority w:val="39"/>
+    <w:semiHidden/>
+    <w:unhideWhenUsed/>
+    <w:qFormat/>
+    <w:rsid w:val="0082166E"/>
+    <w:pPr>
+      <w:keepNext/>
+      <w:keepLines/>
+      <w:spacing w:before="480" w:beforeAutospacing="0" w:after="0" w:afterAutospacing="0" w:line="276" w:lineRule="auto"/>
+      <w:outlineLvl w:val="9"/>
+    </w:pPr>
+    <w:rPr>
+      <w:rFonts w:asciiTheme="majorHAnsi" w:eastAsiaTheme="majorEastAsia" w:hAnsiTheme="majorHAnsi" w:cstheme="majorBidi"/>
+      <w:color w:val="365F91" w:themeColor="accent1" w:themeShade="BF"/>
+      <w:kern w:val="0"/>
+      <w:sz w:val="28"/>
+      <w:szCs w:val="28"/>
+    </w:rPr>
+  </w:style>
+  <w:style w:type="paragraph" w:styleId="TM2">
+    <w:name w:val="toc 2"/>
+    <w:basedOn w:val="Normal"/>
+    <w:next w:val="Normal"/>
+    <w:autoRedefine/>
+    <w:uiPriority w:val="39"/>
+    <w:unhideWhenUsed/>
+    <w:rsid w:val="0082166E"/>
+    <w:pPr>
+      <w:spacing w:after="100"/>
+      <w:ind w:left="220"/>
+    </w:pPr>
+  </w:style>
+  <w:style w:type="paragraph" w:styleId="TM1">
+    <w:name w:val="toc 1"/>
+    <w:basedOn w:val="Normal"/>
+    <w:next w:val="Normal"/>
+    <w:autoRedefine/>
+    <w:uiPriority w:val="39"/>
+    <w:unhideWhenUsed/>
+    <w:rsid w:val="0082166E"/>
+    <w:pPr>
+      <w:spacing w:after="100"/>
+    </w:pPr>
+  </w:style>
+  <w:style w:type="character" w:styleId="Lienhypertexte">
+    <w:name w:val="Hyperlink"/>
+    <w:basedOn w:val="Policepardfaut"/>
+    <w:uiPriority w:val="99"/>
+    <w:unhideWhenUsed/>
+    <w:rsid w:val="0082166E"/>
+    <w:rPr>
+      <w:color w:val="0000FF" w:themeColor="hyperlink"/>
+      <w:u w:val="single"/>
+    </w:rPr>
+  </w:style>
+  <w:style w:type="paragraph" w:styleId="En-tte">
+    <w:name w:val="header"/>
+    <w:basedOn w:val="Normal"/>
+    <w:link w:val="En-tteCar"/>
+    <w:uiPriority w:val="99"/>
+    <w:unhideWhenUsed/>
+    <w:rsid w:val="0082166E"/>
+    <w:pPr>
+      <w:tabs>
+        <w:tab w:val="center" w:pos="4536"/>
+        <w:tab w:val="right" w:pos="9072"/>
+      </w:tabs>
+      <w:spacing w:after="0" w:line="240" w:lineRule="auto"/>
+    </w:pPr>
+  </w:style>
+  <w:style w:type="character" w:customStyle="1" w:styleId="En-tteCar">
+    <w:name w:val="En-tête Car"/>
+    <w:basedOn w:val="Policepardfaut"/>
+    <w:link w:val="En-tte"/>
+    <w:uiPriority w:val="99"/>
+    <w:rsid w:val="0082166E"/>
+  </w:style>
+  <w:style w:type="paragraph" w:styleId="Pieddepage">
+    <w:name w:val="footer"/>
+    <w:basedOn w:val="Normal"/>
+    <w:link w:val="PieddepageCar"/>
+    <w:uiPriority w:val="99"/>
+    <w:unhideWhenUsed/>
+    <w:rsid w:val="0082166E"/>
+    <w:pPr>
+      <w:tabs>
+        <w:tab w:val="center" w:pos="4536"/>
+        <w:tab w:val="right" w:pos="9072"/>
+      </w:tabs>
+      <w:spacing w:after="0" w:line="240" w:lineRule="auto"/>
+    </w:pPr>
+  </w:style>
+  <w:style w:type="character" w:customStyle="1" w:styleId="PieddepageCar">
+    <w:name w:val="Pied de page Car"/>
+    <w:basedOn w:val="Policepardfaut"/>
+    <w:link w:val="Pieddepage"/>
+    <w:uiPriority w:val="99"/>
+    <w:rsid w:val="0082166E"/>
+  </w:style>
 </w:styles>
 </file>
 
@@ -5333,6 +7311,109 @@
       <w:szCs w:val="16"/>
     </w:rPr>
   </w:style>
+  <w:style w:type="paragraph" w:styleId="En-ttedetabledesmatires">
+    <w:name w:val="TOC Heading"/>
+    <w:basedOn w:val="Titre1"/>
+    <w:next w:val="Normal"/>
+    <w:uiPriority w:val="39"/>
+    <w:semiHidden/>
+    <w:unhideWhenUsed/>
+    <w:qFormat/>
+    <w:rsid w:val="0082166E"/>
+    <w:pPr>
+      <w:keepNext/>
+      <w:keepLines/>
+      <w:spacing w:before="480" w:beforeAutospacing="0" w:after="0" w:afterAutospacing="0" w:line="276" w:lineRule="auto"/>
+      <w:outlineLvl w:val="9"/>
+    </w:pPr>
+    <w:rPr>
+      <w:rFonts w:asciiTheme="majorHAnsi" w:eastAsiaTheme="majorEastAsia" w:hAnsiTheme="majorHAnsi" w:cstheme="majorBidi"/>
+      <w:color w:val="365F91" w:themeColor="accent1" w:themeShade="BF"/>
+      <w:kern w:val="0"/>
+      <w:sz w:val="28"/>
+      <w:szCs w:val="28"/>
+    </w:rPr>
+  </w:style>
+  <w:style w:type="paragraph" w:styleId="TM2">
+    <w:name w:val="toc 2"/>
+    <w:basedOn w:val="Normal"/>
+    <w:next w:val="Normal"/>
+    <w:autoRedefine/>
+    <w:uiPriority w:val="39"/>
+    <w:unhideWhenUsed/>
+    <w:rsid w:val="0082166E"/>
+    <w:pPr>
+      <w:spacing w:after="100"/>
+      <w:ind w:left="220"/>
+    </w:pPr>
+  </w:style>
+  <w:style w:type="paragraph" w:styleId="TM1">
+    <w:name w:val="toc 1"/>
+    <w:basedOn w:val="Normal"/>
+    <w:next w:val="Normal"/>
+    <w:autoRedefine/>
+    <w:uiPriority w:val="39"/>
+    <w:unhideWhenUsed/>
+    <w:rsid w:val="0082166E"/>
+    <w:pPr>
+      <w:spacing w:after="100"/>
+    </w:pPr>
+  </w:style>
+  <w:style w:type="character" w:styleId="Lienhypertexte">
+    <w:name w:val="Hyperlink"/>
+    <w:basedOn w:val="Policepardfaut"/>
+    <w:uiPriority w:val="99"/>
+    <w:unhideWhenUsed/>
+    <w:rsid w:val="0082166E"/>
+    <w:rPr>
+      <w:color w:val="0000FF" w:themeColor="hyperlink"/>
+      <w:u w:val="single"/>
+    </w:rPr>
+  </w:style>
+  <w:style w:type="paragraph" w:styleId="En-tte">
+    <w:name w:val="header"/>
+    <w:basedOn w:val="Normal"/>
+    <w:link w:val="En-tteCar"/>
+    <w:uiPriority w:val="99"/>
+    <w:unhideWhenUsed/>
+    <w:rsid w:val="0082166E"/>
+    <w:pPr>
+      <w:tabs>
+        <w:tab w:val="center" w:pos="4536"/>
+        <w:tab w:val="right" w:pos="9072"/>
+      </w:tabs>
+      <w:spacing w:after="0" w:line="240" w:lineRule="auto"/>
+    </w:pPr>
+  </w:style>
+  <w:style w:type="character" w:customStyle="1" w:styleId="En-tteCar">
+    <w:name w:val="En-tête Car"/>
+    <w:basedOn w:val="Policepardfaut"/>
+    <w:link w:val="En-tte"/>
+    <w:uiPriority w:val="99"/>
+    <w:rsid w:val="0082166E"/>
+  </w:style>
+  <w:style w:type="paragraph" w:styleId="Pieddepage">
+    <w:name w:val="footer"/>
+    <w:basedOn w:val="Normal"/>
+    <w:link w:val="PieddepageCar"/>
+    <w:uiPriority w:val="99"/>
+    <w:unhideWhenUsed/>
+    <w:rsid w:val="0082166E"/>
+    <w:pPr>
+      <w:tabs>
+        <w:tab w:val="center" w:pos="4536"/>
+        <w:tab w:val="right" w:pos="9072"/>
+      </w:tabs>
+      <w:spacing w:after="0" w:line="240" w:lineRule="auto"/>
+    </w:pPr>
+  </w:style>
+  <w:style w:type="character" w:customStyle="1" w:styleId="PieddepageCar">
+    <w:name w:val="Pied de page Car"/>
+    <w:basedOn w:val="Policepardfaut"/>
+    <w:link w:val="Pieddepage"/>
+    <w:uiPriority w:val="99"/>
+    <w:rsid w:val="0082166E"/>
+  </w:style>
 </w:styles>
 </file>
 
@@ -5619,4 +7700,16 @@
   <a:objectDefaults/>
   <a:extraClrSchemeLst/>
 </a:theme>
+</file>
+
+<file path=customXml/item1.xml><?xml version="1.0" encoding="utf-8"?>
+<b:Sources xmlns:b="http://schemas.openxmlformats.org/officeDocument/2006/bibliography" xmlns="http://schemas.openxmlformats.org/officeDocument/2006/bibliography" SelectedStyle="\APA.XSL" StyleName="APA"/>
+</file>
+
+<file path=customXml/itemProps1.xml><?xml version="1.0" encoding="utf-8"?>
+<ds:datastoreItem xmlns:ds="http://schemas.openxmlformats.org/officeDocument/2006/customXml" ds:itemID="{BB3F6833-97AA-4284-AB59-73CC02309E6B}">
+  <ds:schemaRefs>
+    <ds:schemaRef ds:uri="http://schemas.openxmlformats.org/officeDocument/2006/bibliography"/>
+  </ds:schemaRefs>
+</ds:datastoreItem>
 </file>